--- a/AEM_TRAINING/20.03.2025.docx
+++ b/AEM_TRAINING/20.03.2025.docx
@@ -50,6 +50,20 @@
         </w:rPr>
         <w:t xml:space="preserve"> a New News Component Using Sling Model</w:t>
       </w:r>
+    </w:p>
+    <w:p>
+      <w:pPr>
+        <w:spacing w:before="100" w:beforeAutospacing="1" w:after="100" w:afterAutospacing="1" w:line="240" w:lineRule="auto"/>
+        <w:outlineLvl w:val="2"/>
+        <w:rPr>
+          <w:rFonts w:ascii="Times New Roman" w:eastAsia="Times New Roman" w:hAnsi="Times New Roman" w:cs="Times New Roman"/>
+          <w:b/>
+          <w:bCs/>
+          <w:sz w:val="27"/>
+          <w:szCs w:val="27"/>
+          <w:lang w:eastAsia="en-IN"/>
+        </w:rPr>
+      </w:pPr>
     </w:p>
     <w:p>
       <w:pPr>
@@ -602,6 +616,7 @@
     </w:p>
     <w:p>
       <w:r>
+        <w:lastRenderedPageBreak/>
         <w:t xml:space="preserve">    }</w:t>
       </w:r>
     </w:p>
@@ -1251,10 +1266,10 @@
     <w:p>
       <w:r>
         <w:drawing>
-          <wp:inline distT="0" distB="0" distL="0" distR="0" wp14:anchorId="7F1D7391" wp14:editId="23FA9F4A">
-            <wp:extent cx="3657600" cy="2050845"/>
-            <wp:effectExtent l="0" t="0" r="0" b="6985"/>
-            <wp:docPr id="4" name="Picture 4"/>
+          <wp:inline distT="0" distB="0" distL="0" distR="0" wp14:anchorId="71DB992B" wp14:editId="762326B1">
+            <wp:extent cx="3740150" cy="2623500"/>
+            <wp:effectExtent l="0" t="0" r="0" b="5715"/>
+            <wp:docPr id="5" name="Picture 5"/>
             <wp:cNvGraphicFramePr>
               <a:graphicFrameLocks xmlns:a="http://schemas.openxmlformats.org/drawingml/2006/main" noChangeAspect="1"/>
             </wp:cNvGraphicFramePr>
@@ -1274,6 +1289,49 @@
                   <pic:spPr>
                     <a:xfrm>
                       <a:off x="0" y="0"/>
+                      <a:ext cx="3739835" cy="2623279"/>
+                    </a:xfrm>
+                    <a:prstGeom prst="rect">
+                      <a:avLst/>
+                    </a:prstGeom>
+                  </pic:spPr>
+                </pic:pic>
+              </a:graphicData>
+            </a:graphic>
+          </wp:inline>
+        </w:drawing>
+      </w:r>
+    </w:p>
+    <w:p>
+      <w:r>
+        <w:rPr>
+          <w:noProof/>
+          <w:lang w:eastAsia="en-IN"/>
+        </w:rPr>
+        <w:drawing>
+          <wp:inline distT="0" distB="0" distL="0" distR="0" wp14:anchorId="7F1D7391" wp14:editId="23FA9F4A">
+            <wp:extent cx="3657600" cy="2050845"/>
+            <wp:effectExtent l="0" t="0" r="0" b="6985"/>
+            <wp:docPr id="4" name="Picture 4"/>
+            <wp:cNvGraphicFramePr>
+              <a:graphicFrameLocks xmlns:a="http://schemas.openxmlformats.org/drawingml/2006/main" noChangeAspect="1"/>
+            </wp:cNvGraphicFramePr>
+            <a:graphic xmlns:a="http://schemas.openxmlformats.org/drawingml/2006/main">
+              <a:graphicData uri="http://schemas.openxmlformats.org/drawingml/2006/picture">
+                <pic:pic xmlns:pic="http://schemas.openxmlformats.org/drawingml/2006/picture">
+                  <pic:nvPicPr>
+                    <pic:cNvPr id="0" name=""/>
+                    <pic:cNvPicPr/>
+                  </pic:nvPicPr>
+                  <pic:blipFill>
+                    <a:blip r:embed="rId9"/>
+                    <a:stretch>
+                      <a:fillRect/>
+                    </a:stretch>
+                  </pic:blipFill>
+                  <pic:spPr>
+                    <a:xfrm>
+                      <a:off x="0" y="0"/>
                       <a:ext cx="3663488" cy="2054146"/>
                     </a:xfrm>
                     <a:prstGeom prst="rect">
@@ -1286,8 +1344,6 @@
           </wp:inline>
         </w:drawing>
       </w:r>
-      <w:bookmarkStart w:id="0" w:name="_GoBack"/>
-      <w:bookmarkEnd w:id="0"/>
     </w:p>
     <w:p>
       <w:pPr>
@@ -1320,6 +1376,7 @@
           <w:b/>
           <w:bCs/>
         </w:rPr>
+        <w:lastRenderedPageBreak/>
         <w:t>Sling Model for Multi-Field News Component (MultiNewsComponent.java)</w:t>
       </w:r>
     </w:p>
@@ -1429,383 +1486,383 @@
     <w:p>
       <w:proofErr w:type="gramStart"/>
       <w:r>
+        <w:t>import</w:t>
+      </w:r>
+      <w:proofErr w:type="gramEnd"/>
+      <w:r>
+        <w:t xml:space="preserve"> </w:t>
+      </w:r>
+      <w:proofErr w:type="spellStart"/>
+      <w:r>
+        <w:t>java.util.List</w:t>
+      </w:r>
+      <w:proofErr w:type="spellEnd"/>
+      <w:r>
+        <w:t>;</w:t>
+      </w:r>
+    </w:p>
+    <w:p>
+      <w:proofErr w:type="gramStart"/>
+      <w:r>
+        <w:t>import</w:t>
+      </w:r>
+      <w:proofErr w:type="gramEnd"/>
+      <w:r>
+        <w:t xml:space="preserve"> </w:t>
+      </w:r>
+      <w:proofErr w:type="spellStart"/>
+      <w:r>
+        <w:t>java.util.Optional</w:t>
+      </w:r>
+      <w:proofErr w:type="spellEnd"/>
+      <w:r>
+        <w:t>;</w:t>
+      </w:r>
+    </w:p>
+    <w:p>
+      <w:proofErr w:type="gramStart"/>
+      <w:r>
+        <w:t>import</w:t>
+      </w:r>
+      <w:proofErr w:type="gramEnd"/>
+      <w:r>
+        <w:t xml:space="preserve"> </w:t>
+      </w:r>
+      <w:proofErr w:type="spellStart"/>
+      <w:r>
+        <w:t>org.apache.sling.models.annotations.DefaultInjectionStrategy</w:t>
+      </w:r>
+      <w:proofErr w:type="spellEnd"/>
+      <w:r>
+        <w:t>;</w:t>
+      </w:r>
+    </w:p>
+    <w:p>
+      <w:proofErr w:type="gramStart"/>
+      <w:r>
+        <w:t>import</w:t>
+      </w:r>
+      <w:proofErr w:type="gramEnd"/>
+      <w:r>
+        <w:t xml:space="preserve"> </w:t>
+      </w:r>
+      <w:proofErr w:type="spellStart"/>
+      <w:r>
+        <w:t>org.apache.sling.models.annotations.Model</w:t>
+      </w:r>
+      <w:proofErr w:type="spellEnd"/>
+      <w:r>
+        <w:t>;</w:t>
+      </w:r>
+    </w:p>
+    <w:p>
+      <w:proofErr w:type="gramStart"/>
+      <w:r>
+        <w:t>@Model(</w:t>
+      </w:r>
+      <w:proofErr w:type="spellStart"/>
+      <w:proofErr w:type="gramEnd"/>
+      <w:r>
+        <w:t>adaptables</w:t>
+      </w:r>
+      <w:proofErr w:type="spellEnd"/>
+      <w:r>
+        <w:t xml:space="preserve"> = </w:t>
+      </w:r>
+      <w:proofErr w:type="spellStart"/>
+      <w:r>
+        <w:t>Resource.class</w:t>
+      </w:r>
+      <w:proofErr w:type="spellEnd"/>
+      <w:r>
+        <w:t xml:space="preserve">, </w:t>
+      </w:r>
+      <w:proofErr w:type="spellStart"/>
+      <w:r>
+        <w:t>defaultInjectionStrategy</w:t>
+      </w:r>
+      <w:proofErr w:type="spellEnd"/>
+      <w:r>
+        <w:t xml:space="preserve"> = </w:t>
+      </w:r>
+      <w:proofErr w:type="spellStart"/>
+      <w:r>
+        <w:t>DefaultInjectionStrategy.OPTIONAL</w:t>
+      </w:r>
+      <w:proofErr w:type="spellEnd"/>
+      <w:r>
+        <w:t>)</w:t>
+      </w:r>
+    </w:p>
+    <w:p>
+      <w:proofErr w:type="gramStart"/>
+      <w:r>
+        <w:t>public</w:t>
+      </w:r>
+      <w:proofErr w:type="gramEnd"/>
+      <w:r>
+        <w:t xml:space="preserve"> class </w:t>
+      </w:r>
+      <w:proofErr w:type="spellStart"/>
+      <w:r>
+        <w:t>MultiNewsModel</w:t>
+      </w:r>
+      <w:proofErr w:type="spellEnd"/>
+      <w:r>
+        <w:t xml:space="preserve"> {</w:t>
+      </w:r>
+    </w:p>
+    <w:p>
+      <w:r>
+        <w:t xml:space="preserve">    @Inject</w:t>
+      </w:r>
+    </w:p>
+    <w:p>
+      <w:r>
+        <w:t xml:space="preserve">    </w:t>
+      </w:r>
+      <w:proofErr w:type="gramStart"/>
+      <w:r>
+        <w:t>private</w:t>
+      </w:r>
+      <w:proofErr w:type="gramEnd"/>
+      <w:r>
+        <w:t xml:space="preserve"> List&lt;</w:t>
+      </w:r>
+      <w:proofErr w:type="spellStart"/>
+      <w:r>
+        <w:t>NewsItem</w:t>
+      </w:r>
+      <w:proofErr w:type="spellEnd"/>
+      <w:r>
+        <w:t xml:space="preserve">&gt; </w:t>
+      </w:r>
+      <w:proofErr w:type="spellStart"/>
+      <w:r>
+        <w:t>newsItems</w:t>
+      </w:r>
+      <w:proofErr w:type="spellEnd"/>
+      <w:r>
+        <w:t>;</w:t>
+      </w:r>
+    </w:p>
+    <w:p>
+      <w:r>
+        <w:t xml:space="preserve">    </w:t>
+      </w:r>
+      <w:proofErr w:type="gramStart"/>
+      <w:r>
+        <w:t>public</w:t>
+      </w:r>
+      <w:proofErr w:type="gramEnd"/>
+      <w:r>
+        <w:t xml:space="preserve"> List&lt;</w:t>
+      </w:r>
+      <w:proofErr w:type="spellStart"/>
+      <w:r>
+        <w:t>NewsItem</w:t>
+      </w:r>
+      <w:proofErr w:type="spellEnd"/>
+      <w:r>
+        <w:t xml:space="preserve">&gt; </w:t>
+      </w:r>
+      <w:proofErr w:type="spellStart"/>
+      <w:r>
+        <w:t>getNewsItems</w:t>
+      </w:r>
+      <w:proofErr w:type="spellEnd"/>
+      <w:r>
+        <w:t>() {</w:t>
+      </w:r>
+    </w:p>
+    <w:p>
+      <w:r>
+        <w:t xml:space="preserve">        </w:t>
+      </w:r>
+      <w:proofErr w:type="gramStart"/>
+      <w:r>
+        <w:t>return</w:t>
+      </w:r>
+      <w:proofErr w:type="gramEnd"/>
+      <w:r>
+        <w:t xml:space="preserve"> </w:t>
+      </w:r>
+      <w:proofErr w:type="spellStart"/>
+      <w:r>
+        <w:t>Optional.ofNullable</w:t>
+      </w:r>
+      <w:proofErr w:type="spellEnd"/>
+      <w:r>
+        <w:t>(</w:t>
+      </w:r>
+      <w:proofErr w:type="spellStart"/>
+      <w:r>
+        <w:t>newsItems</w:t>
+      </w:r>
+      <w:proofErr w:type="spellEnd"/>
+      <w:r>
+        <w:t>).</w:t>
+      </w:r>
+      <w:proofErr w:type="spellStart"/>
+      <w:r>
+        <w:t>orElse</w:t>
+      </w:r>
+      <w:proofErr w:type="spellEnd"/>
+      <w:r>
+        <w:t xml:space="preserve">(new </w:t>
+      </w:r>
+      <w:proofErr w:type="spellStart"/>
+      <w:r>
+        <w:t>ArrayList</w:t>
+      </w:r>
+      <w:proofErr w:type="spellEnd"/>
+      <w:r>
+        <w:t>&lt;&gt;());</w:t>
+      </w:r>
+    </w:p>
+    <w:p>
+      <w:r>
+        <w:t xml:space="preserve">    }</w:t>
+      </w:r>
+    </w:p>
+    <w:p>
+      <w:r>
+        <w:t xml:space="preserve">    </w:t>
+      </w:r>
+      <w:proofErr w:type="gramStart"/>
+      <w:r>
+        <w:t>public</w:t>
+      </w:r>
+      <w:proofErr w:type="gramEnd"/>
+      <w:r>
+        <w:t xml:space="preserve"> static class </w:t>
+      </w:r>
+      <w:proofErr w:type="spellStart"/>
+      <w:r>
+        <w:t>NewsItem</w:t>
+      </w:r>
+      <w:proofErr w:type="spellEnd"/>
+      <w:r>
+        <w:t xml:space="preserve"> {</w:t>
+      </w:r>
+    </w:p>
+    <w:p>
+      <w:r>
+        <w:t xml:space="preserve">        @Inject</w:t>
+      </w:r>
+    </w:p>
+    <w:p>
+      <w:r>
+        <w:t xml:space="preserve">        </w:t>
+      </w:r>
+      <w:proofErr w:type="gramStart"/>
+      <w:r>
+        <w:t>private</w:t>
+      </w:r>
+      <w:proofErr w:type="gramEnd"/>
+      <w:r>
+        <w:t xml:space="preserve"> String title;</w:t>
+      </w:r>
+    </w:p>
+    <w:p>
+      <w:r>
+        <w:t xml:space="preserve">        @Inject</w:t>
+      </w:r>
+    </w:p>
+    <w:p>
+      <w:r>
+        <w:t xml:space="preserve">        </w:t>
+      </w:r>
+      <w:proofErr w:type="gramStart"/>
+      <w:r>
+        <w:t>private</w:t>
+      </w:r>
+      <w:proofErr w:type="gramEnd"/>
+      <w:r>
+        <w:t xml:space="preserve"> String source;</w:t>
+      </w:r>
+    </w:p>
+    <w:p>
+      <w:r>
+        <w:t xml:space="preserve">        </w:t>
+      </w:r>
+      <w:proofErr w:type="gramStart"/>
+      <w:r>
+        <w:t>public</w:t>
+      </w:r>
+      <w:proofErr w:type="gramEnd"/>
+      <w:r>
+        <w:t xml:space="preserve"> String </w:t>
+      </w:r>
+      <w:proofErr w:type="spellStart"/>
+      <w:r>
+        <w:t>getTitle</w:t>
+      </w:r>
+      <w:proofErr w:type="spellEnd"/>
+      <w:r>
+        <w:t>() {</w:t>
+      </w:r>
+    </w:p>
+    <w:p>
+      <w:r>
+        <w:t xml:space="preserve">            </w:t>
+      </w:r>
+      <w:proofErr w:type="gramStart"/>
+      <w:r>
+        <w:t>return</w:t>
+      </w:r>
+      <w:proofErr w:type="gramEnd"/>
+      <w:r>
+        <w:t xml:space="preserve"> title;</w:t>
+      </w:r>
+    </w:p>
+    <w:p>
+      <w:r>
+        <w:t xml:space="preserve">        }</w:t>
+      </w:r>
+    </w:p>
+    <w:p>
+      <w:r>
+        <w:t xml:space="preserve">        </w:t>
+      </w:r>
+      <w:proofErr w:type="gramStart"/>
+      <w:r>
+        <w:t>public</w:t>
+      </w:r>
+      <w:proofErr w:type="gramEnd"/>
+      <w:r>
+        <w:t xml:space="preserve"> String </w:t>
+      </w:r>
+      <w:proofErr w:type="spellStart"/>
+      <w:r>
+        <w:t>getSource</w:t>
+      </w:r>
+      <w:proofErr w:type="spellEnd"/>
+      <w:r>
+        <w:t>() {</w:t>
+      </w:r>
+    </w:p>
+    <w:p>
+      <w:r>
+        <w:t xml:space="preserve">            </w:t>
+      </w:r>
+      <w:proofErr w:type="gramStart"/>
+      <w:r>
+        <w:t>return</w:t>
+      </w:r>
+      <w:proofErr w:type="gramEnd"/>
+      <w:r>
+        <w:t xml:space="preserve"> source;</w:t>
+      </w:r>
+    </w:p>
+    <w:p>
+      <w:r>
+        <w:t xml:space="preserve">        }</w:t>
+      </w:r>
+    </w:p>
+    <w:p>
+      <w:r>
         <w:lastRenderedPageBreak/>
-        <w:t>import</w:t>
-      </w:r>
-      <w:proofErr w:type="gramEnd"/>
-      <w:r>
-        <w:t xml:space="preserve"> </w:t>
-      </w:r>
-      <w:proofErr w:type="spellStart"/>
-      <w:r>
-        <w:t>java.util.List</w:t>
-      </w:r>
-      <w:proofErr w:type="spellEnd"/>
-      <w:r>
-        <w:t>;</w:t>
-      </w:r>
-    </w:p>
-    <w:p>
-      <w:proofErr w:type="gramStart"/>
-      <w:r>
-        <w:t>import</w:t>
-      </w:r>
-      <w:proofErr w:type="gramEnd"/>
-      <w:r>
-        <w:t xml:space="preserve"> </w:t>
-      </w:r>
-      <w:proofErr w:type="spellStart"/>
-      <w:r>
-        <w:t>java.util.Optional</w:t>
-      </w:r>
-      <w:proofErr w:type="spellEnd"/>
-      <w:r>
-        <w:t>;</w:t>
-      </w:r>
-    </w:p>
-    <w:p>
-      <w:proofErr w:type="gramStart"/>
-      <w:r>
-        <w:t>import</w:t>
-      </w:r>
-      <w:proofErr w:type="gramEnd"/>
-      <w:r>
-        <w:t xml:space="preserve"> </w:t>
-      </w:r>
-      <w:proofErr w:type="spellStart"/>
-      <w:r>
-        <w:t>org.apache.sling.models.annotations.DefaultInjectionStrategy</w:t>
-      </w:r>
-      <w:proofErr w:type="spellEnd"/>
-      <w:r>
-        <w:t>;</w:t>
-      </w:r>
-    </w:p>
-    <w:p>
-      <w:proofErr w:type="gramStart"/>
-      <w:r>
-        <w:t>import</w:t>
-      </w:r>
-      <w:proofErr w:type="gramEnd"/>
-      <w:r>
-        <w:t xml:space="preserve"> </w:t>
-      </w:r>
-      <w:proofErr w:type="spellStart"/>
-      <w:r>
-        <w:t>org.apache.sling.models.annotations.Model</w:t>
-      </w:r>
-      <w:proofErr w:type="spellEnd"/>
-      <w:r>
-        <w:t>;</w:t>
-      </w:r>
-    </w:p>
-    <w:p>
-      <w:proofErr w:type="gramStart"/>
-      <w:r>
-        <w:t>@Model(</w:t>
-      </w:r>
-      <w:proofErr w:type="spellStart"/>
-      <w:proofErr w:type="gramEnd"/>
-      <w:r>
-        <w:t>adaptables</w:t>
-      </w:r>
-      <w:proofErr w:type="spellEnd"/>
-      <w:r>
-        <w:t xml:space="preserve"> = </w:t>
-      </w:r>
-      <w:proofErr w:type="spellStart"/>
-      <w:r>
-        <w:t>Resource.class</w:t>
-      </w:r>
-      <w:proofErr w:type="spellEnd"/>
-      <w:r>
-        <w:t xml:space="preserve">, </w:t>
-      </w:r>
-      <w:proofErr w:type="spellStart"/>
-      <w:r>
-        <w:t>defaultInjectionStrategy</w:t>
-      </w:r>
-      <w:proofErr w:type="spellEnd"/>
-      <w:r>
-        <w:t xml:space="preserve"> = </w:t>
-      </w:r>
-      <w:proofErr w:type="spellStart"/>
-      <w:r>
-        <w:t>DefaultInjectionStrategy.OPTIONAL</w:t>
-      </w:r>
-      <w:proofErr w:type="spellEnd"/>
-      <w:r>
-        <w:t>)</w:t>
-      </w:r>
-    </w:p>
-    <w:p>
-      <w:proofErr w:type="gramStart"/>
-      <w:r>
-        <w:t>public</w:t>
-      </w:r>
-      <w:proofErr w:type="gramEnd"/>
-      <w:r>
-        <w:t xml:space="preserve"> class </w:t>
-      </w:r>
-      <w:proofErr w:type="spellStart"/>
-      <w:r>
-        <w:t>MultiNewsModel</w:t>
-      </w:r>
-      <w:proofErr w:type="spellEnd"/>
-      <w:r>
-        <w:t xml:space="preserve"> {</w:t>
-      </w:r>
-    </w:p>
-    <w:p>
-      <w:r>
-        <w:t xml:space="preserve">    @Inject</w:t>
-      </w:r>
-    </w:p>
-    <w:p>
-      <w:r>
-        <w:t xml:space="preserve">    </w:t>
-      </w:r>
-      <w:proofErr w:type="gramStart"/>
-      <w:r>
-        <w:t>private</w:t>
-      </w:r>
-      <w:proofErr w:type="gramEnd"/>
-      <w:r>
-        <w:t xml:space="preserve"> List&lt;</w:t>
-      </w:r>
-      <w:proofErr w:type="spellStart"/>
-      <w:r>
-        <w:t>NewsItem</w:t>
-      </w:r>
-      <w:proofErr w:type="spellEnd"/>
-      <w:r>
-        <w:t xml:space="preserve">&gt; </w:t>
-      </w:r>
-      <w:proofErr w:type="spellStart"/>
-      <w:r>
-        <w:t>newsItems</w:t>
-      </w:r>
-      <w:proofErr w:type="spellEnd"/>
-      <w:r>
-        <w:t>;</w:t>
-      </w:r>
-    </w:p>
-    <w:p>
-      <w:r>
-        <w:t xml:space="preserve">    </w:t>
-      </w:r>
-      <w:proofErr w:type="gramStart"/>
-      <w:r>
-        <w:t>public</w:t>
-      </w:r>
-      <w:proofErr w:type="gramEnd"/>
-      <w:r>
-        <w:t xml:space="preserve"> List&lt;</w:t>
-      </w:r>
-      <w:proofErr w:type="spellStart"/>
-      <w:r>
-        <w:t>NewsItem</w:t>
-      </w:r>
-      <w:proofErr w:type="spellEnd"/>
-      <w:r>
-        <w:t xml:space="preserve">&gt; </w:t>
-      </w:r>
-      <w:proofErr w:type="spellStart"/>
-      <w:r>
-        <w:t>getNewsItems</w:t>
-      </w:r>
-      <w:proofErr w:type="spellEnd"/>
-      <w:r>
-        <w:t>() {</w:t>
-      </w:r>
-    </w:p>
-    <w:p>
-      <w:r>
-        <w:t xml:space="preserve">        </w:t>
-      </w:r>
-      <w:proofErr w:type="gramStart"/>
-      <w:r>
-        <w:t>return</w:t>
-      </w:r>
-      <w:proofErr w:type="gramEnd"/>
-      <w:r>
-        <w:t xml:space="preserve"> </w:t>
-      </w:r>
-      <w:proofErr w:type="spellStart"/>
-      <w:r>
-        <w:t>Optional.ofNullable</w:t>
-      </w:r>
-      <w:proofErr w:type="spellEnd"/>
-      <w:r>
-        <w:t>(</w:t>
-      </w:r>
-      <w:proofErr w:type="spellStart"/>
-      <w:r>
-        <w:t>newsItems</w:t>
-      </w:r>
-      <w:proofErr w:type="spellEnd"/>
-      <w:r>
-        <w:t>).</w:t>
-      </w:r>
-      <w:proofErr w:type="spellStart"/>
-      <w:r>
-        <w:t>orElse</w:t>
-      </w:r>
-      <w:proofErr w:type="spellEnd"/>
-      <w:r>
-        <w:t xml:space="preserve">(new </w:t>
-      </w:r>
-      <w:proofErr w:type="spellStart"/>
-      <w:r>
-        <w:t>ArrayList</w:t>
-      </w:r>
-      <w:proofErr w:type="spellEnd"/>
-      <w:r>
-        <w:t>&lt;&gt;());</w:t>
-      </w:r>
-    </w:p>
-    <w:p>
-      <w:r>
-        <w:t xml:space="preserve">    }</w:t>
-      </w:r>
-    </w:p>
-    <w:p>
-      <w:r>
-        <w:t xml:space="preserve">    </w:t>
-      </w:r>
-      <w:proofErr w:type="gramStart"/>
-      <w:r>
-        <w:t>public</w:t>
-      </w:r>
-      <w:proofErr w:type="gramEnd"/>
-      <w:r>
-        <w:t xml:space="preserve"> static class </w:t>
-      </w:r>
-      <w:proofErr w:type="spellStart"/>
-      <w:r>
-        <w:t>NewsItem</w:t>
-      </w:r>
-      <w:proofErr w:type="spellEnd"/>
-      <w:r>
-        <w:t xml:space="preserve"> {</w:t>
-      </w:r>
-    </w:p>
-    <w:p>
-      <w:r>
-        <w:t xml:space="preserve">        @Inject</w:t>
-      </w:r>
-    </w:p>
-    <w:p>
-      <w:r>
-        <w:t xml:space="preserve">        </w:t>
-      </w:r>
-      <w:proofErr w:type="gramStart"/>
-      <w:r>
-        <w:t>private</w:t>
-      </w:r>
-      <w:proofErr w:type="gramEnd"/>
-      <w:r>
-        <w:t xml:space="preserve"> String title;</w:t>
-      </w:r>
-    </w:p>
-    <w:p>
-      <w:r>
-        <w:t xml:space="preserve">        @Inject</w:t>
-      </w:r>
-    </w:p>
-    <w:p>
-      <w:r>
-        <w:t xml:space="preserve">        </w:t>
-      </w:r>
-      <w:proofErr w:type="gramStart"/>
-      <w:r>
-        <w:t>private</w:t>
-      </w:r>
-      <w:proofErr w:type="gramEnd"/>
-      <w:r>
-        <w:t xml:space="preserve"> String source;</w:t>
-      </w:r>
-    </w:p>
-    <w:p>
-      <w:r>
-        <w:t xml:space="preserve">        </w:t>
-      </w:r>
-      <w:proofErr w:type="gramStart"/>
-      <w:r>
-        <w:t>public</w:t>
-      </w:r>
-      <w:proofErr w:type="gramEnd"/>
-      <w:r>
-        <w:t xml:space="preserve"> String </w:t>
-      </w:r>
-      <w:proofErr w:type="spellStart"/>
-      <w:r>
-        <w:t>getTitle</w:t>
-      </w:r>
-      <w:proofErr w:type="spellEnd"/>
-      <w:r>
-        <w:t>() {</w:t>
-      </w:r>
-    </w:p>
-    <w:p>
-      <w:r>
-        <w:t xml:space="preserve">            </w:t>
-      </w:r>
-      <w:proofErr w:type="gramStart"/>
-      <w:r>
-        <w:t>return</w:t>
-      </w:r>
-      <w:proofErr w:type="gramEnd"/>
-      <w:r>
-        <w:t xml:space="preserve"> title;</w:t>
-      </w:r>
-    </w:p>
-    <w:p>
-      <w:r>
-        <w:t xml:space="preserve">        }</w:t>
-      </w:r>
-    </w:p>
-    <w:p>
-      <w:r>
-        <w:t xml:space="preserve">        </w:t>
-      </w:r>
-      <w:proofErr w:type="gramStart"/>
-      <w:r>
-        <w:t>public</w:t>
-      </w:r>
-      <w:proofErr w:type="gramEnd"/>
-      <w:r>
-        <w:t xml:space="preserve"> String </w:t>
-      </w:r>
-      <w:proofErr w:type="spellStart"/>
-      <w:r>
-        <w:t>getSource</w:t>
-      </w:r>
-      <w:proofErr w:type="spellEnd"/>
-      <w:r>
-        <w:t>() {</w:t>
-      </w:r>
-    </w:p>
-    <w:p>
-      <w:r>
-        <w:t xml:space="preserve">            </w:t>
-      </w:r>
-      <w:proofErr w:type="gramStart"/>
-      <w:r>
-        <w:t>return</w:t>
-      </w:r>
-      <w:proofErr w:type="gramEnd"/>
-      <w:r>
-        <w:t xml:space="preserve"> source;</w:t>
-      </w:r>
-    </w:p>
-    <w:p>
-      <w:r>
-        <w:t xml:space="preserve">        }</w:t>
-      </w:r>
-    </w:p>
-    <w:p>
-      <w:r>
         <w:t xml:space="preserve">    }</w:t>
       </w:r>
     </w:p>
@@ -1898,7 +1955,6 @@
     </w:p>
     <w:p>
       <w:r>
-        <w:lastRenderedPageBreak/>
         <w:t xml:space="preserve">        &lt;/div&gt;</w:t>
       </w:r>
     </w:p>
@@ -1906,6 +1962,8 @@
       <w:r>
         <w:t xml:space="preserve">    &lt;/sly&gt;</w:t>
       </w:r>
+      <w:bookmarkStart w:id="0" w:name="_GoBack"/>
+      <w:bookmarkEnd w:id="0"/>
     </w:p>
     <w:p>
       <w:r>
@@ -1934,7 +1992,7 @@
                     <pic:cNvPicPr/>
                   </pic:nvPicPr>
                   <pic:blipFill>
-                    <a:blip r:embed="rId9">
+                    <a:blip r:embed="rId10">
                       <a:extLst>
                         <a:ext uri="{28A0092B-C50C-407E-A947-70E740481C1C}">
                           <a14:useLocalDpi xmlns:a14="http://schemas.microsoft.com/office/drawing/2010/main" val="0"/>
@@ -2684,6 +2742,71 @@
         <w:outlineLvl w:val="2"/>
         <w:rPr>
           <w:rFonts w:ascii="Times New Roman" w:eastAsia="Times New Roman" w:hAnsi="Times New Roman" w:cs="Times New Roman"/>
+          <w:bCs/>
+          <w:sz w:val="24"/>
+          <w:szCs w:val="24"/>
+          <w:lang w:eastAsia="en-IN"/>
+        </w:rPr>
+      </w:pPr>
+      <w:r>
+        <w:rPr>
+          <w:rFonts w:ascii="Times New Roman" w:eastAsia="Times New Roman" w:hAnsi="Times New Roman" w:cs="Times New Roman"/>
+          <w:bCs/>
+          <w:noProof/>
+          <w:sz w:val="24"/>
+          <w:szCs w:val="24"/>
+          <w:lang w:eastAsia="en-IN"/>
+        </w:rPr>
+        <w:lastRenderedPageBreak/>
+        <w:drawing>
+          <wp:inline distT="0" distB="0" distL="0" distR="0">
+            <wp:extent cx="5731510" cy="3820795"/>
+            <wp:effectExtent l="0" t="0" r="2540" b="8255"/>
+            <wp:docPr id="6" name="Picture 6"/>
+            <wp:cNvGraphicFramePr>
+              <a:graphicFrameLocks xmlns:a="http://schemas.openxmlformats.org/drawingml/2006/main" noChangeAspect="1"/>
+            </wp:cNvGraphicFramePr>
+            <a:graphic xmlns:a="http://schemas.openxmlformats.org/drawingml/2006/main">
+              <a:graphicData uri="http://schemas.openxmlformats.org/drawingml/2006/picture">
+                <pic:pic xmlns:pic="http://schemas.openxmlformats.org/drawingml/2006/picture">
+                  <pic:nvPicPr>
+                    <pic:cNvPr id="0" name="ChatGPT Image Apr 2, 2025, 06_53_29 PM.png"/>
+                    <pic:cNvPicPr/>
+                  </pic:nvPicPr>
+                  <pic:blipFill>
+                    <a:blip r:embed="rId11" cstate="print">
+                      <a:extLst>
+                        <a:ext uri="{28A0092B-C50C-407E-A947-70E740481C1C}">
+                          <a14:useLocalDpi xmlns:a14="http://schemas.microsoft.com/office/drawing/2010/main" val="0"/>
+                        </a:ext>
+                      </a:extLst>
+                    </a:blip>
+                    <a:stretch>
+                      <a:fillRect/>
+                    </a:stretch>
+                  </pic:blipFill>
+                  <pic:spPr>
+                    <a:xfrm>
+                      <a:off x="0" y="0"/>
+                      <a:ext cx="5731510" cy="3820795"/>
+                    </a:xfrm>
+                    <a:prstGeom prst="rect">
+                      <a:avLst/>
+                    </a:prstGeom>
+                  </pic:spPr>
+                </pic:pic>
+              </a:graphicData>
+            </a:graphic>
+          </wp:inline>
+        </w:drawing>
+      </w:r>
+    </w:p>
+    <w:p>
+      <w:pPr>
+        <w:spacing w:before="100" w:beforeAutospacing="1" w:after="100" w:afterAutospacing="1" w:line="240" w:lineRule="auto"/>
+        <w:outlineLvl w:val="2"/>
+        <w:rPr>
+          <w:rFonts w:ascii="Times New Roman" w:eastAsia="Times New Roman" w:hAnsi="Times New Roman" w:cs="Times New Roman"/>
           <w:b/>
           <w:bCs/>
           <w:sz w:val="27"/>
@@ -2700,518 +2823,9 @@
           <w:szCs w:val="27"/>
           <w:lang w:eastAsia="en-IN"/>
         </w:rPr>
-        <w:t>News.css</w:t>
-      </w:r>
-    </w:p>
-    <w:p>
-      <w:pPr>
-        <w:spacing w:before="100" w:beforeAutospacing="1" w:after="100" w:afterAutospacing="1" w:line="240" w:lineRule="auto"/>
-        <w:outlineLvl w:val="2"/>
-        <w:rPr>
-          <w:rFonts w:ascii="Times New Roman" w:eastAsia="Times New Roman" w:hAnsi="Times New Roman" w:cs="Times New Roman"/>
-          <w:bCs/>
-          <w:sz w:val="24"/>
-          <w:szCs w:val="24"/>
-          <w:lang w:eastAsia="en-IN"/>
-        </w:rPr>
-      </w:pPr>
-      <w:r>
-        <w:rPr>
-          <w:rFonts w:ascii="Times New Roman" w:eastAsia="Times New Roman" w:hAnsi="Times New Roman" w:cs="Times New Roman"/>
-          <w:bCs/>
-          <w:sz w:val="24"/>
-          <w:szCs w:val="24"/>
-          <w:lang w:eastAsia="en-IN"/>
-        </w:rPr>
-        <w:t xml:space="preserve">/* </w:t>
-      </w:r>
-      <w:proofErr w:type="gramStart"/>
-      <w:r>
-        <w:rPr>
-          <w:rFonts w:ascii="Times New Roman" w:eastAsia="Times New Roman" w:hAnsi="Times New Roman" w:cs="Times New Roman"/>
-          <w:bCs/>
-          <w:sz w:val="24"/>
-          <w:szCs w:val="24"/>
-          <w:lang w:eastAsia="en-IN"/>
-        </w:rPr>
-        <w:t>Apply</w:t>
-      </w:r>
-      <w:proofErr w:type="gramEnd"/>
-      <w:r>
-        <w:rPr>
-          <w:rFonts w:ascii="Times New Roman" w:eastAsia="Times New Roman" w:hAnsi="Times New Roman" w:cs="Times New Roman"/>
-          <w:bCs/>
-          <w:sz w:val="24"/>
-          <w:szCs w:val="24"/>
-          <w:lang w:eastAsia="en-IN"/>
-        </w:rPr>
-        <w:t xml:space="preserve"> green </w:t>
-      </w:r>
-      <w:proofErr w:type="spellStart"/>
-      <w:r>
-        <w:rPr>
-          <w:rFonts w:ascii="Times New Roman" w:eastAsia="Times New Roman" w:hAnsi="Times New Roman" w:cs="Times New Roman"/>
-          <w:bCs/>
-          <w:sz w:val="24"/>
-          <w:szCs w:val="24"/>
-          <w:lang w:eastAsia="en-IN"/>
-        </w:rPr>
-        <w:t>color</w:t>
-      </w:r>
-      <w:proofErr w:type="spellEnd"/>
-      <w:r>
-        <w:rPr>
-          <w:rFonts w:ascii="Times New Roman" w:eastAsia="Times New Roman" w:hAnsi="Times New Roman" w:cs="Times New Roman"/>
-          <w:bCs/>
-          <w:sz w:val="24"/>
-          <w:szCs w:val="24"/>
-          <w:lang w:eastAsia="en-IN"/>
-        </w:rPr>
-        <w:t xml:space="preserve"> to the news title */</w:t>
-      </w:r>
-    </w:p>
-    <w:p>
-      <w:pPr>
-        <w:spacing w:before="100" w:beforeAutospacing="1" w:after="100" w:afterAutospacing="1" w:line="240" w:lineRule="auto"/>
-        <w:outlineLvl w:val="2"/>
-        <w:rPr>
-          <w:rFonts w:ascii="Times New Roman" w:eastAsia="Times New Roman" w:hAnsi="Times New Roman" w:cs="Times New Roman"/>
-          <w:bCs/>
-          <w:sz w:val="24"/>
-          <w:szCs w:val="24"/>
-          <w:lang w:eastAsia="en-IN"/>
-        </w:rPr>
-      </w:pPr>
-      <w:r>
-        <w:rPr>
-          <w:rFonts w:ascii="Times New Roman" w:eastAsia="Times New Roman" w:hAnsi="Times New Roman" w:cs="Times New Roman"/>
-          <w:bCs/>
-          <w:sz w:val="24"/>
-          <w:szCs w:val="24"/>
-          <w:lang w:eastAsia="en-IN"/>
-        </w:rPr>
-        <w:t>.news-component h2 {</w:t>
-      </w:r>
-    </w:p>
-    <w:p>
-      <w:pPr>
-        <w:spacing w:before="100" w:beforeAutospacing="1" w:after="100" w:afterAutospacing="1" w:line="240" w:lineRule="auto"/>
-        <w:outlineLvl w:val="2"/>
-        <w:rPr>
-          <w:rFonts w:ascii="Times New Roman" w:eastAsia="Times New Roman" w:hAnsi="Times New Roman" w:cs="Times New Roman"/>
-          <w:bCs/>
-          <w:sz w:val="24"/>
-          <w:szCs w:val="24"/>
-          <w:lang w:eastAsia="en-IN"/>
-        </w:rPr>
-      </w:pPr>
-      <w:r>
-        <w:rPr>
-          <w:rFonts w:ascii="Times New Roman" w:eastAsia="Times New Roman" w:hAnsi="Times New Roman" w:cs="Times New Roman"/>
-          <w:bCs/>
-          <w:sz w:val="24"/>
-          <w:szCs w:val="24"/>
-          <w:lang w:eastAsia="en-IN"/>
-        </w:rPr>
-        <w:t xml:space="preserve">    </w:t>
-      </w:r>
-      <w:proofErr w:type="spellStart"/>
-      <w:proofErr w:type="gramStart"/>
-      <w:r>
-        <w:rPr>
-          <w:rFonts w:ascii="Times New Roman" w:eastAsia="Times New Roman" w:hAnsi="Times New Roman" w:cs="Times New Roman"/>
-          <w:bCs/>
-          <w:sz w:val="24"/>
-          <w:szCs w:val="24"/>
-          <w:lang w:eastAsia="en-IN"/>
-        </w:rPr>
-        <w:t>color</w:t>
-      </w:r>
-      <w:proofErr w:type="spellEnd"/>
-      <w:proofErr w:type="gramEnd"/>
-      <w:r>
-        <w:rPr>
-          <w:rFonts w:ascii="Times New Roman" w:eastAsia="Times New Roman" w:hAnsi="Times New Roman" w:cs="Times New Roman"/>
-          <w:bCs/>
-          <w:sz w:val="24"/>
-          <w:szCs w:val="24"/>
-          <w:lang w:eastAsia="en-IN"/>
-        </w:rPr>
-        <w:t>: green;</w:t>
-      </w:r>
-    </w:p>
-    <w:p>
-      <w:pPr>
-        <w:spacing w:before="100" w:beforeAutospacing="1" w:after="100" w:afterAutospacing="1" w:line="240" w:lineRule="auto"/>
-        <w:outlineLvl w:val="2"/>
-        <w:rPr>
-          <w:rFonts w:ascii="Times New Roman" w:eastAsia="Times New Roman" w:hAnsi="Times New Roman" w:cs="Times New Roman"/>
-          <w:bCs/>
-          <w:sz w:val="24"/>
-          <w:szCs w:val="24"/>
-          <w:lang w:eastAsia="en-IN"/>
-        </w:rPr>
-      </w:pPr>
-      <w:r>
-        <w:rPr>
-          <w:rFonts w:ascii="Times New Roman" w:eastAsia="Times New Roman" w:hAnsi="Times New Roman" w:cs="Times New Roman"/>
-          <w:bCs/>
-          <w:sz w:val="24"/>
-          <w:szCs w:val="24"/>
-          <w:lang w:eastAsia="en-IN"/>
-        </w:rPr>
-        <w:t>}</w:t>
-      </w:r>
-    </w:p>
-    <w:p>
-      <w:pPr>
-        <w:spacing w:before="100" w:beforeAutospacing="1" w:after="100" w:afterAutospacing="1" w:line="240" w:lineRule="auto"/>
-        <w:outlineLvl w:val="2"/>
-        <w:rPr>
-          <w:rFonts w:ascii="Times New Roman" w:eastAsia="Times New Roman" w:hAnsi="Times New Roman" w:cs="Times New Roman"/>
-          <w:bCs/>
-          <w:sz w:val="24"/>
-          <w:szCs w:val="24"/>
-          <w:lang w:eastAsia="en-IN"/>
-        </w:rPr>
-      </w:pPr>
-      <w:r>
-        <w:rPr>
-          <w:rFonts w:ascii="Times New Roman" w:eastAsia="Times New Roman" w:hAnsi="Times New Roman" w:cs="Times New Roman"/>
-          <w:bCs/>
-          <w:sz w:val="24"/>
-          <w:szCs w:val="24"/>
-          <w:lang w:eastAsia="en-IN"/>
-        </w:rPr>
-        <w:t xml:space="preserve">/* </w:t>
-      </w:r>
-      <w:proofErr w:type="gramStart"/>
-      <w:r>
-        <w:rPr>
-          <w:rFonts w:ascii="Times New Roman" w:eastAsia="Times New Roman" w:hAnsi="Times New Roman" w:cs="Times New Roman"/>
-          <w:bCs/>
-          <w:sz w:val="24"/>
-          <w:szCs w:val="24"/>
-          <w:lang w:eastAsia="en-IN"/>
-        </w:rPr>
-        <w:t>Apply</w:t>
-      </w:r>
-      <w:proofErr w:type="gramEnd"/>
-      <w:r>
-        <w:rPr>
-          <w:rFonts w:ascii="Times New Roman" w:eastAsia="Times New Roman" w:hAnsi="Times New Roman" w:cs="Times New Roman"/>
-          <w:bCs/>
-          <w:sz w:val="24"/>
-          <w:szCs w:val="24"/>
-          <w:lang w:eastAsia="en-IN"/>
-        </w:rPr>
-        <w:t xml:space="preserve"> yellow </w:t>
-      </w:r>
-      <w:proofErr w:type="spellStart"/>
-      <w:r>
-        <w:rPr>
-          <w:rFonts w:ascii="Times New Roman" w:eastAsia="Times New Roman" w:hAnsi="Times New Roman" w:cs="Times New Roman"/>
-          <w:bCs/>
-          <w:sz w:val="24"/>
-          <w:szCs w:val="24"/>
-          <w:lang w:eastAsia="en-IN"/>
-        </w:rPr>
-        <w:t>color</w:t>
-      </w:r>
-      <w:proofErr w:type="spellEnd"/>
-      <w:r>
-        <w:rPr>
-          <w:rFonts w:ascii="Times New Roman" w:eastAsia="Times New Roman" w:hAnsi="Times New Roman" w:cs="Times New Roman"/>
-          <w:bCs/>
-          <w:sz w:val="24"/>
-          <w:szCs w:val="24"/>
-          <w:lang w:eastAsia="en-IN"/>
-        </w:rPr>
-        <w:t xml:space="preserve"> to the news detail */</w:t>
-      </w:r>
-    </w:p>
-    <w:p>
-      <w:pPr>
-        <w:spacing w:before="100" w:beforeAutospacing="1" w:after="100" w:afterAutospacing="1" w:line="240" w:lineRule="auto"/>
-        <w:outlineLvl w:val="2"/>
-        <w:rPr>
-          <w:rFonts w:ascii="Times New Roman" w:eastAsia="Times New Roman" w:hAnsi="Times New Roman" w:cs="Times New Roman"/>
-          <w:bCs/>
-          <w:sz w:val="24"/>
-          <w:szCs w:val="24"/>
-          <w:lang w:eastAsia="en-IN"/>
-        </w:rPr>
-      </w:pPr>
-      <w:r>
-        <w:rPr>
-          <w:rFonts w:ascii="Times New Roman" w:eastAsia="Times New Roman" w:hAnsi="Times New Roman" w:cs="Times New Roman"/>
-          <w:bCs/>
-          <w:sz w:val="24"/>
-          <w:szCs w:val="24"/>
-          <w:lang w:eastAsia="en-IN"/>
-        </w:rPr>
-        <w:t>.news-component .news-detail {</w:t>
-      </w:r>
-    </w:p>
-    <w:p>
-      <w:pPr>
-        <w:spacing w:before="100" w:beforeAutospacing="1" w:after="100" w:afterAutospacing="1" w:line="240" w:lineRule="auto"/>
-        <w:outlineLvl w:val="2"/>
-        <w:rPr>
-          <w:rFonts w:ascii="Times New Roman" w:eastAsia="Times New Roman" w:hAnsi="Times New Roman" w:cs="Times New Roman"/>
-          <w:bCs/>
-          <w:sz w:val="24"/>
-          <w:szCs w:val="24"/>
-          <w:lang w:eastAsia="en-IN"/>
-        </w:rPr>
-      </w:pPr>
-      <w:r>
-        <w:rPr>
-          <w:rFonts w:ascii="Times New Roman" w:eastAsia="Times New Roman" w:hAnsi="Times New Roman" w:cs="Times New Roman"/>
-          <w:bCs/>
-          <w:sz w:val="24"/>
-          <w:szCs w:val="24"/>
-          <w:lang w:eastAsia="en-IN"/>
-        </w:rPr>
-        <w:lastRenderedPageBreak/>
-        <w:t xml:space="preserve">    </w:t>
-      </w:r>
-      <w:proofErr w:type="spellStart"/>
-      <w:proofErr w:type="gramStart"/>
-      <w:r>
-        <w:rPr>
-          <w:rFonts w:ascii="Times New Roman" w:eastAsia="Times New Roman" w:hAnsi="Times New Roman" w:cs="Times New Roman"/>
-          <w:bCs/>
-          <w:sz w:val="24"/>
-          <w:szCs w:val="24"/>
-          <w:lang w:eastAsia="en-IN"/>
-        </w:rPr>
-        <w:t>color</w:t>
-      </w:r>
-      <w:proofErr w:type="spellEnd"/>
-      <w:proofErr w:type="gramEnd"/>
-      <w:r>
-        <w:rPr>
-          <w:rFonts w:ascii="Times New Roman" w:eastAsia="Times New Roman" w:hAnsi="Times New Roman" w:cs="Times New Roman"/>
-          <w:bCs/>
-          <w:sz w:val="24"/>
-          <w:szCs w:val="24"/>
-          <w:lang w:eastAsia="en-IN"/>
-        </w:rPr>
-        <w:t>: yellow;</w:t>
-      </w:r>
-    </w:p>
-    <w:p>
-      <w:pPr>
-        <w:spacing w:before="100" w:beforeAutospacing="1" w:after="100" w:afterAutospacing="1" w:line="240" w:lineRule="auto"/>
-        <w:outlineLvl w:val="2"/>
-        <w:rPr>
-          <w:rFonts w:ascii="Times New Roman" w:eastAsia="Times New Roman" w:hAnsi="Times New Roman" w:cs="Times New Roman"/>
-          <w:bCs/>
-          <w:sz w:val="24"/>
-          <w:szCs w:val="24"/>
-          <w:lang w:eastAsia="en-IN"/>
-        </w:rPr>
-      </w:pPr>
-      <w:r>
-        <w:rPr>
-          <w:rFonts w:ascii="Times New Roman" w:eastAsia="Times New Roman" w:hAnsi="Times New Roman" w:cs="Times New Roman"/>
-          <w:bCs/>
-          <w:sz w:val="24"/>
-          <w:szCs w:val="24"/>
-          <w:lang w:eastAsia="en-IN"/>
-        </w:rPr>
-        <w:t>}</w:t>
-      </w:r>
-    </w:p>
-    <w:p>
-      <w:pPr>
-        <w:spacing w:before="100" w:beforeAutospacing="1" w:after="100" w:afterAutospacing="1" w:line="240" w:lineRule="auto"/>
-        <w:outlineLvl w:val="2"/>
-        <w:rPr>
-          <w:rFonts w:ascii="Times New Roman" w:eastAsia="Times New Roman" w:hAnsi="Times New Roman" w:cs="Times New Roman"/>
-          <w:bCs/>
-          <w:sz w:val="24"/>
-          <w:szCs w:val="24"/>
-          <w:lang w:eastAsia="en-IN"/>
-        </w:rPr>
-      </w:pPr>
-      <w:r>
-        <w:rPr>
-          <w:rFonts w:ascii="Times New Roman" w:eastAsia="Times New Roman" w:hAnsi="Times New Roman" w:cs="Times New Roman"/>
-          <w:bCs/>
-          <w:sz w:val="24"/>
-          <w:szCs w:val="24"/>
-          <w:lang w:eastAsia="en-IN"/>
-        </w:rPr>
-        <w:t>.news-component .news-date {</w:t>
-      </w:r>
-    </w:p>
-    <w:p>
-      <w:pPr>
-        <w:spacing w:before="100" w:beforeAutospacing="1" w:after="100" w:afterAutospacing="1" w:line="240" w:lineRule="auto"/>
-        <w:outlineLvl w:val="2"/>
-        <w:rPr>
-          <w:rFonts w:ascii="Times New Roman" w:eastAsia="Times New Roman" w:hAnsi="Times New Roman" w:cs="Times New Roman"/>
-          <w:bCs/>
-          <w:sz w:val="24"/>
-          <w:szCs w:val="24"/>
-          <w:lang w:eastAsia="en-IN"/>
-        </w:rPr>
-      </w:pPr>
-      <w:r>
-        <w:rPr>
-          <w:rFonts w:ascii="Times New Roman" w:eastAsia="Times New Roman" w:hAnsi="Times New Roman" w:cs="Times New Roman"/>
-          <w:bCs/>
-          <w:sz w:val="24"/>
-          <w:szCs w:val="24"/>
-          <w:lang w:eastAsia="en-IN"/>
-        </w:rPr>
-        <w:t xml:space="preserve">    </w:t>
-      </w:r>
-      <w:proofErr w:type="spellStart"/>
-      <w:proofErr w:type="gramStart"/>
-      <w:r>
-        <w:rPr>
-          <w:rFonts w:ascii="Times New Roman" w:eastAsia="Times New Roman" w:hAnsi="Times New Roman" w:cs="Times New Roman"/>
-          <w:bCs/>
-          <w:sz w:val="24"/>
-          <w:szCs w:val="24"/>
-          <w:lang w:eastAsia="en-IN"/>
-        </w:rPr>
-        <w:t>color</w:t>
-      </w:r>
-      <w:proofErr w:type="spellEnd"/>
-      <w:proofErr w:type="gramEnd"/>
-      <w:r>
-        <w:rPr>
-          <w:rFonts w:ascii="Times New Roman" w:eastAsia="Times New Roman" w:hAnsi="Times New Roman" w:cs="Times New Roman"/>
-          <w:bCs/>
-          <w:sz w:val="24"/>
-          <w:szCs w:val="24"/>
-          <w:lang w:eastAsia="en-IN"/>
-        </w:rPr>
-        <w:t>: black;</w:t>
-      </w:r>
-    </w:p>
-    <w:p>
-      <w:pPr>
-        <w:spacing w:before="100" w:beforeAutospacing="1" w:after="100" w:afterAutospacing="1" w:line="240" w:lineRule="auto"/>
-        <w:outlineLvl w:val="2"/>
-        <w:rPr>
-          <w:rFonts w:ascii="Times New Roman" w:eastAsia="Times New Roman" w:hAnsi="Times New Roman" w:cs="Times New Roman"/>
-          <w:bCs/>
-          <w:sz w:val="24"/>
-          <w:szCs w:val="24"/>
-          <w:lang w:eastAsia="en-IN"/>
-        </w:rPr>
-      </w:pPr>
-      <w:r>
-        <w:rPr>
-          <w:rFonts w:ascii="Times New Roman" w:eastAsia="Times New Roman" w:hAnsi="Times New Roman" w:cs="Times New Roman"/>
-          <w:bCs/>
-          <w:sz w:val="24"/>
-          <w:szCs w:val="24"/>
-          <w:lang w:eastAsia="en-IN"/>
-        </w:rPr>
-        <w:t>}</w:t>
-      </w:r>
-    </w:p>
-    <w:p>
-      <w:pPr>
-        <w:spacing w:before="100" w:beforeAutospacing="1" w:after="100" w:afterAutospacing="1" w:line="240" w:lineRule="auto"/>
-        <w:outlineLvl w:val="2"/>
-        <w:rPr>
-          <w:rFonts w:ascii="Times New Roman" w:eastAsia="Times New Roman" w:hAnsi="Times New Roman" w:cs="Times New Roman"/>
-          <w:bCs/>
-          <w:sz w:val="24"/>
-          <w:szCs w:val="24"/>
-          <w:lang w:eastAsia="en-IN"/>
-        </w:rPr>
-      </w:pPr>
-      <w:r>
-        <w:rPr>
-          <w:rFonts w:ascii="Times New Roman" w:eastAsia="Times New Roman" w:hAnsi="Times New Roman" w:cs="Times New Roman"/>
-          <w:bCs/>
-          <w:sz w:val="24"/>
-          <w:szCs w:val="24"/>
-          <w:lang w:eastAsia="en-IN"/>
-        </w:rPr>
-        <w:t>.news-component .news-source {</w:t>
-      </w:r>
-    </w:p>
-    <w:p>
-      <w:pPr>
-        <w:spacing w:before="100" w:beforeAutospacing="1" w:after="100" w:afterAutospacing="1" w:line="240" w:lineRule="auto"/>
-        <w:outlineLvl w:val="2"/>
-        <w:rPr>
-          <w:rFonts w:ascii="Times New Roman" w:eastAsia="Times New Roman" w:hAnsi="Times New Roman" w:cs="Times New Roman"/>
-          <w:bCs/>
-          <w:sz w:val="24"/>
-          <w:szCs w:val="24"/>
-          <w:lang w:eastAsia="en-IN"/>
-        </w:rPr>
-      </w:pPr>
-      <w:r>
-        <w:rPr>
-          <w:rFonts w:ascii="Times New Roman" w:eastAsia="Times New Roman" w:hAnsi="Times New Roman" w:cs="Times New Roman"/>
-          <w:bCs/>
-          <w:sz w:val="24"/>
-          <w:szCs w:val="24"/>
-          <w:lang w:eastAsia="en-IN"/>
-        </w:rPr>
-        <w:t xml:space="preserve">    </w:t>
-      </w:r>
-      <w:proofErr w:type="gramStart"/>
-      <w:r>
-        <w:rPr>
-          <w:rFonts w:ascii="Times New Roman" w:eastAsia="Times New Roman" w:hAnsi="Times New Roman" w:cs="Times New Roman"/>
-          <w:bCs/>
-          <w:sz w:val="24"/>
-          <w:szCs w:val="24"/>
-          <w:lang w:eastAsia="en-IN"/>
-        </w:rPr>
-        <w:t>font-weight</w:t>
-      </w:r>
-      <w:proofErr w:type="gramEnd"/>
-      <w:r>
-        <w:rPr>
-          <w:rFonts w:ascii="Times New Roman" w:eastAsia="Times New Roman" w:hAnsi="Times New Roman" w:cs="Times New Roman"/>
-          <w:bCs/>
-          <w:sz w:val="24"/>
-          <w:szCs w:val="24"/>
-          <w:lang w:eastAsia="en-IN"/>
-        </w:rPr>
-        <w:t>: bold;</w:t>
-      </w:r>
-    </w:p>
-    <w:p>
-      <w:pPr>
-        <w:spacing w:before="100" w:beforeAutospacing="1" w:after="100" w:afterAutospacing="1" w:line="240" w:lineRule="auto"/>
-        <w:outlineLvl w:val="2"/>
-        <w:rPr>
-          <w:rFonts w:ascii="Times New Roman" w:eastAsia="Times New Roman" w:hAnsi="Times New Roman" w:cs="Times New Roman"/>
-          <w:bCs/>
-          <w:sz w:val="24"/>
-          <w:szCs w:val="24"/>
-          <w:lang w:eastAsia="en-IN"/>
-        </w:rPr>
-      </w:pPr>
-      <w:r>
-        <w:rPr>
-          <w:rFonts w:ascii="Times New Roman" w:eastAsia="Times New Roman" w:hAnsi="Times New Roman" w:cs="Times New Roman"/>
-          <w:bCs/>
-          <w:sz w:val="24"/>
-          <w:szCs w:val="24"/>
-          <w:lang w:eastAsia="en-IN"/>
-        </w:rPr>
-        <w:t>}</w:t>
-      </w:r>
-    </w:p>
-    <w:p>
-      <w:pPr>
-        <w:spacing w:before="100" w:beforeAutospacing="1" w:after="100" w:afterAutospacing="1" w:line="240" w:lineRule="auto"/>
-        <w:outlineLvl w:val="2"/>
+        <w:t>5</w:t>
+      </w:r>
+      <w:r>
         <w:rPr>
           <w:rFonts w:ascii="Times New Roman" w:eastAsia="Times New Roman" w:hAnsi="Times New Roman" w:cs="Times New Roman"/>
           <w:b/>
@@ -3220,7 +2834,9 @@
           <w:szCs w:val="27"/>
           <w:lang w:eastAsia="en-IN"/>
         </w:rPr>
-      </w:pPr>
+        <w:t xml:space="preserve">. Apply Custom </w:t>
+      </w:r>
+      <w:proofErr w:type="gramStart"/>
       <w:r>
         <w:rPr>
           <w:rFonts w:ascii="Times New Roman" w:eastAsia="Times New Roman" w:hAnsi="Times New Roman" w:cs="Times New Roman"/>
@@ -3230,8 +2846,9 @@
           <w:szCs w:val="27"/>
           <w:lang w:eastAsia="en-IN"/>
         </w:rPr>
-        <w:t>5</w:t>
-      </w:r>
+        <w:t>Styling</w:t>
+      </w:r>
+      <w:proofErr w:type="gramEnd"/>
       <w:r>
         <w:rPr>
           <w:rFonts w:ascii="Times New Roman" w:eastAsia="Times New Roman" w:hAnsi="Times New Roman" w:cs="Times New Roman"/>
@@ -3241,30 +2858,6 @@
           <w:szCs w:val="27"/>
           <w:lang w:eastAsia="en-IN"/>
         </w:rPr>
-        <w:t xml:space="preserve">. Apply Custom </w:t>
-      </w:r>
-      <w:proofErr w:type="gramStart"/>
-      <w:r>
-        <w:rPr>
-          <w:rFonts w:ascii="Times New Roman" w:eastAsia="Times New Roman" w:hAnsi="Times New Roman" w:cs="Times New Roman"/>
-          <w:b/>
-          <w:bCs/>
-          <w:sz w:val="27"/>
-          <w:szCs w:val="27"/>
-          <w:lang w:eastAsia="en-IN"/>
-        </w:rPr>
-        <w:t>Styling</w:t>
-      </w:r>
-      <w:proofErr w:type="gramEnd"/>
-      <w:r>
-        <w:rPr>
-          <w:rFonts w:ascii="Times New Roman" w:eastAsia="Times New Roman" w:hAnsi="Times New Roman" w:cs="Times New Roman"/>
-          <w:b/>
-          <w:bCs/>
-          <w:sz w:val="27"/>
-          <w:szCs w:val="27"/>
-          <w:lang w:eastAsia="en-IN"/>
-        </w:rPr>
         <w:t xml:space="preserve"> (cop-news-component)</w:t>
       </w:r>
     </w:p>
@@ -3280,30 +2873,45 @@
       </w:pPr>
       <w:r>
         <w:rPr>
-          <w:rFonts w:ascii="Times New Roman" w:eastAsia="Times New Roman" w:hAnsi="Times New Roman" w:cs="Times New Roman"/>
-          <w:sz w:val="24"/>
-          <w:szCs w:val="24"/>
-          <w:lang w:eastAsia="en-IN"/>
-        </w:rPr>
-        <w:t>You have already applied the custom class (</w:t>
-      </w:r>
-      <w:r>
-        <w:rPr>
-          <w:rFonts w:ascii="Times New Roman" w:eastAsia="Times New Roman" w:hAnsi="Times New Roman" w:cs="Times New Roman"/>
+          <w:noProof/>
           <w:sz w:val="20"/>
-          <w:szCs w:val="20"/>
-          <w:lang w:eastAsia="en-IN"/>
-        </w:rPr>
-        <w:t>cop-news-component</w:t>
-      </w:r>
-      <w:r>
-        <w:rPr>
-          <w:rFonts w:ascii="Times New Roman" w:eastAsia="Times New Roman" w:hAnsi="Times New Roman" w:cs="Times New Roman"/>
-          <w:sz w:val="24"/>
-          <w:szCs w:val="24"/>
-          <w:lang w:eastAsia="en-IN"/>
-        </w:rPr>
-        <w:t>) to the news component.</w:t>
+          <w:lang w:eastAsia="en-IN"/>
+        </w:rPr>
+        <w:drawing>
+          <wp:inline distT="0" distB="0" distL="0" distR="0" wp14:anchorId="58DD14B6" wp14:editId="34706C46">
+            <wp:extent cx="5176364" cy="2858928"/>
+            <wp:effectExtent l="0" t="0" r="0" b="0"/>
+            <wp:docPr id="8" name="Image 8"/>
+            <wp:cNvGraphicFramePr>
+              <a:graphicFrameLocks xmlns:a="http://schemas.openxmlformats.org/drawingml/2006/main"/>
+            </wp:cNvGraphicFramePr>
+            <a:graphic xmlns:a="http://schemas.openxmlformats.org/drawingml/2006/main">
+              <a:graphicData uri="http://schemas.openxmlformats.org/drawingml/2006/picture">
+                <pic:pic xmlns:pic="http://schemas.openxmlformats.org/drawingml/2006/picture">
+                  <pic:nvPicPr>
+                    <pic:cNvPr id="8" name="Image 8"/>
+                    <pic:cNvPicPr/>
+                  </pic:nvPicPr>
+                  <pic:blipFill>
+                    <a:blip r:embed="rId12" cstate="print"/>
+                    <a:stretch>
+                      <a:fillRect/>
+                    </a:stretch>
+                  </pic:blipFill>
+                  <pic:spPr>
+                    <a:xfrm>
+                      <a:off x="0" y="0"/>
+                      <a:ext cx="5176364" cy="2858928"/>
+                    </a:xfrm>
+                    <a:prstGeom prst="rect">
+                      <a:avLst/>
+                    </a:prstGeom>
+                  </pic:spPr>
+                </pic:pic>
+              </a:graphicData>
+            </a:graphic>
+          </wp:inline>
+        </w:drawing>
       </w:r>
     </w:p>
     <w:p>
@@ -3903,243 +3511,59 @@
     </w:p>
     <w:p>
       <w:pPr>
-        <w:spacing w:before="100" w:beforeAutospacing="1" w:after="100" w:afterAutospacing="1" w:line="240" w:lineRule="auto"/>
-        <w:rPr>
-          <w:rFonts w:ascii="Times New Roman" w:eastAsia="Times New Roman" w:hAnsi="Times New Roman" w:cs="Times New Roman"/>
-          <w:sz w:val="24"/>
-          <w:szCs w:val="24"/>
-          <w:lang w:eastAsia="en-IN"/>
-        </w:rPr>
-      </w:pPr>
-      <w:r>
-        <w:rPr>
-          <w:rFonts w:ascii="Times New Roman" w:eastAsia="Times New Roman" w:hAnsi="Times New Roman" w:cs="Times New Roman"/>
-          <w:sz w:val="24"/>
-          <w:szCs w:val="24"/>
-          <w:lang w:eastAsia="en-IN"/>
-        </w:rPr>
-        <w:t xml:space="preserve">Modify the page component’s </w:t>
-      </w:r>
-      <w:proofErr w:type="spellStart"/>
-      <w:r>
-        <w:rPr>
-          <w:rFonts w:ascii="Times New Roman" w:eastAsia="Times New Roman" w:hAnsi="Times New Roman" w:cs="Times New Roman"/>
-          <w:sz w:val="20"/>
-          <w:szCs w:val="20"/>
-          <w:lang w:eastAsia="en-IN"/>
-        </w:rPr>
-        <w:t>cq</w:t>
-      </w:r>
-      <w:proofErr w:type="gramStart"/>
-      <w:r>
-        <w:rPr>
-          <w:rFonts w:ascii="Times New Roman" w:eastAsia="Times New Roman" w:hAnsi="Times New Roman" w:cs="Times New Roman"/>
-          <w:sz w:val="20"/>
-          <w:szCs w:val="20"/>
-          <w:lang w:eastAsia="en-IN"/>
-        </w:rPr>
-        <w:t>:dialog</w:t>
-      </w:r>
-      <w:proofErr w:type="spellEnd"/>
-      <w:proofErr w:type="gramEnd"/>
-      <w:r>
-        <w:rPr>
-          <w:rFonts w:ascii="Times New Roman" w:eastAsia="Times New Roman" w:hAnsi="Times New Roman" w:cs="Times New Roman"/>
-          <w:sz w:val="24"/>
-          <w:szCs w:val="24"/>
-          <w:lang w:eastAsia="en-IN"/>
-        </w:rPr>
-        <w:t xml:space="preserve"> to include fields for:</w:t>
-      </w:r>
-    </w:p>
-    <w:p>
-      <w:pPr>
-        <w:numPr>
-          <w:ilvl w:val="0"/>
-          <w:numId w:val="2"/>
-        </w:numPr>
-        <w:spacing w:before="100" w:beforeAutospacing="1" w:after="100" w:afterAutospacing="1" w:line="240" w:lineRule="auto"/>
-        <w:rPr>
-          <w:rFonts w:ascii="Times New Roman" w:eastAsia="Times New Roman" w:hAnsi="Times New Roman" w:cs="Times New Roman"/>
-          <w:sz w:val="24"/>
-          <w:szCs w:val="24"/>
-          <w:lang w:eastAsia="en-IN"/>
-        </w:rPr>
-      </w:pPr>
-      <w:proofErr w:type="spellStart"/>
-      <w:r>
-        <w:rPr>
-          <w:rFonts w:ascii="Times New Roman" w:eastAsia="Times New Roman" w:hAnsi="Times New Roman" w:cs="Times New Roman"/>
-          <w:sz w:val="20"/>
-          <w:szCs w:val="20"/>
-          <w:lang w:eastAsia="en-IN"/>
-        </w:rPr>
-        <w:t>og:title</w:t>
-      </w:r>
-      <w:proofErr w:type="spellEnd"/>
-    </w:p>
-    <w:p>
-      <w:pPr>
-        <w:numPr>
-          <w:ilvl w:val="0"/>
-          <w:numId w:val="2"/>
-        </w:numPr>
-        <w:spacing w:before="100" w:beforeAutospacing="1" w:after="100" w:afterAutospacing="1" w:line="240" w:lineRule="auto"/>
-        <w:rPr>
-          <w:rFonts w:ascii="Times New Roman" w:eastAsia="Times New Roman" w:hAnsi="Times New Roman" w:cs="Times New Roman"/>
-          <w:sz w:val="24"/>
-          <w:szCs w:val="24"/>
-          <w:lang w:eastAsia="en-IN"/>
-        </w:rPr>
-      </w:pPr>
-      <w:proofErr w:type="spellStart"/>
-      <w:r>
-        <w:rPr>
-          <w:rFonts w:ascii="Times New Roman" w:eastAsia="Times New Roman" w:hAnsi="Times New Roman" w:cs="Times New Roman"/>
-          <w:sz w:val="20"/>
-          <w:szCs w:val="20"/>
-          <w:lang w:eastAsia="en-IN"/>
-        </w:rPr>
-        <w:t>og:description</w:t>
-      </w:r>
-      <w:proofErr w:type="spellEnd"/>
-    </w:p>
-    <w:p>
-      <w:pPr>
-        <w:numPr>
-          <w:ilvl w:val="0"/>
-          <w:numId w:val="2"/>
-        </w:numPr>
-        <w:spacing w:before="100" w:beforeAutospacing="1" w:after="100" w:afterAutospacing="1" w:line="240" w:lineRule="auto"/>
-        <w:rPr>
-          <w:rFonts w:ascii="Times New Roman" w:eastAsia="Times New Roman" w:hAnsi="Times New Roman" w:cs="Times New Roman"/>
-          <w:sz w:val="24"/>
-          <w:szCs w:val="24"/>
-          <w:lang w:eastAsia="en-IN"/>
-        </w:rPr>
-      </w:pPr>
-      <w:proofErr w:type="spellStart"/>
-      <w:r>
-        <w:rPr>
-          <w:rFonts w:ascii="Times New Roman" w:eastAsia="Times New Roman" w:hAnsi="Times New Roman" w:cs="Times New Roman"/>
-          <w:sz w:val="20"/>
-          <w:szCs w:val="20"/>
-          <w:lang w:eastAsia="en-IN"/>
-        </w:rPr>
-        <w:t>og:image</w:t>
-      </w:r>
-      <w:proofErr w:type="spellEnd"/>
-      <w:r>
-        <w:rPr>
-          <w:rFonts w:ascii="Times New Roman" w:eastAsia="Times New Roman" w:hAnsi="Times New Roman" w:cs="Times New Roman"/>
-          <w:sz w:val="20"/>
-          <w:szCs w:val="20"/>
-          <w:lang w:eastAsia="en-IN"/>
-        </w:rPr>
-        <w:t xml:space="preserve"> path</w:t>
-      </w:r>
-    </w:p>
-    <w:p>
-      <w:pPr>
-        <w:spacing w:before="100" w:beforeAutospacing="1" w:after="100" w:afterAutospacing="1" w:line="240" w:lineRule="auto"/>
-        <w:outlineLvl w:val="3"/>
-        <w:rPr>
-          <w:rFonts w:ascii="Times New Roman" w:eastAsia="Times New Roman" w:hAnsi="Times New Roman" w:cs="Times New Roman"/>
+        <w:spacing w:line="275" w:lineRule="exact"/>
+        <w:ind w:left="23"/>
+        <w:rPr>
+          <w:rFonts w:ascii="Arial"/>
           <w:b/>
-          <w:bCs/>
-          <w:sz w:val="24"/>
-          <w:szCs w:val="24"/>
-          <w:lang w:eastAsia="en-IN"/>
-        </w:rPr>
-      </w:pPr>
-      <w:r>
-        <w:rPr>
-          <w:rFonts w:ascii="Times New Roman" w:eastAsia="Times New Roman" w:hAnsi="Times New Roman" w:cs="Times New Roman"/>
+          <w:sz w:val="24"/>
+          <w:szCs w:val="24"/>
+        </w:rPr>
+      </w:pPr>
+      <w:r>
+        <w:rPr>
+          <w:rFonts w:ascii="Arial"/>
           <w:b/>
-          <w:bCs/>
-          <w:sz w:val="24"/>
-          <w:szCs w:val="24"/>
-          <w:lang w:eastAsia="en-IN"/>
-        </w:rPr>
-        <w:t>Page Properties (</w:t>
-      </w:r>
-      <w:r>
-        <w:rPr>
-          <w:rFonts w:ascii="Times New Roman" w:eastAsia="Times New Roman" w:hAnsi="Times New Roman" w:cs="Times New Roman"/>
-          <w:b/>
-          <w:bCs/>
-          <w:sz w:val="20"/>
-          <w:szCs w:val="20"/>
-          <w:lang w:eastAsia="en-IN"/>
-        </w:rPr>
-        <w:t>_cq_dialog.xml</w:t>
-      </w:r>
-      <w:r>
-        <w:rPr>
-          <w:rFonts w:ascii="Times New Roman" w:eastAsia="Times New Roman" w:hAnsi="Times New Roman" w:cs="Times New Roman"/>
-          <w:b/>
-          <w:bCs/>
-          <w:sz w:val="24"/>
-          <w:szCs w:val="24"/>
-          <w:lang w:eastAsia="en-IN"/>
-        </w:rPr>
-        <w:t>)</w:t>
-      </w:r>
-    </w:p>
-    <w:p>
-      <w:pPr>
-        <w:tabs>
-          <w:tab w:val="left" w:pos="916"/>
-          <w:tab w:val="left" w:pos="1832"/>
-          <w:tab w:val="left" w:pos="2748"/>
-          <w:tab w:val="left" w:pos="3664"/>
-          <w:tab w:val="left" w:pos="4580"/>
-          <w:tab w:val="left" w:pos="5496"/>
-          <w:tab w:val="left" w:pos="6412"/>
-          <w:tab w:val="left" w:pos="7328"/>
-          <w:tab w:val="left" w:pos="8244"/>
-          <w:tab w:val="left" w:pos="9160"/>
-          <w:tab w:val="left" w:pos="10076"/>
-          <w:tab w:val="left" w:pos="10992"/>
-          <w:tab w:val="left" w:pos="11908"/>
-          <w:tab w:val="left" w:pos="12824"/>
-          <w:tab w:val="left" w:pos="13740"/>
-          <w:tab w:val="left" w:pos="14656"/>
-        </w:tabs>
-        <w:spacing w:after="0" w:line="240" w:lineRule="auto"/>
-        <w:rPr>
-          <w:rFonts w:ascii="Times New Roman" w:eastAsia="Times New Roman" w:hAnsi="Times New Roman" w:cs="Times New Roman"/>
-          <w:sz w:val="20"/>
-          <w:szCs w:val="20"/>
-          <w:lang w:eastAsia="en-IN"/>
-        </w:rPr>
-      </w:pPr>
-      <w:r>
-        <w:rPr>
-          <w:rFonts w:ascii="Times New Roman" w:eastAsia="Times New Roman" w:hAnsi="Times New Roman" w:cs="Times New Roman"/>
-          <w:sz w:val="20"/>
-          <w:szCs w:val="20"/>
-          <w:lang w:eastAsia="en-IN"/>
+          <w:spacing w:val="-2"/>
+          <w:sz w:val="24"/>
+          <w:szCs w:val="24"/>
+        </w:rPr>
+        <w:lastRenderedPageBreak/>
+        <w:t>dialog.xml</w:t>
+      </w:r>
+    </w:p>
+    <w:p>
+      <w:pPr>
+        <w:ind w:left="803" w:right="2169" w:hanging="780"/>
+        <w:rPr>
+          <w:rFonts w:ascii="Arial MT"/>
+          <w:sz w:val="24"/>
+          <w:szCs w:val="24"/>
+        </w:rPr>
+      </w:pPr>
+      <w:r>
+        <w:rPr>
+          <w:rFonts w:ascii="Arial MT"/>
+          <w:sz w:val="24"/>
+          <w:szCs w:val="24"/>
         </w:rPr>
         <w:t>&lt;</w:t>
       </w:r>
       <w:proofErr w:type="spellStart"/>
       <w:r>
         <w:rPr>
-          <w:rFonts w:ascii="Times New Roman" w:eastAsia="Times New Roman" w:hAnsi="Times New Roman" w:cs="Times New Roman"/>
-          <w:sz w:val="20"/>
-          <w:szCs w:val="20"/>
-          <w:lang w:eastAsia="en-IN"/>
+          <w:rFonts w:ascii="Arial MT"/>
+          <w:sz w:val="24"/>
+          <w:szCs w:val="24"/>
         </w:rPr>
         <w:t>jcr</w:t>
       </w:r>
       <w:proofErr w:type="gramStart"/>
       <w:r>
         <w:rPr>
-          <w:rFonts w:ascii="Times New Roman" w:eastAsia="Times New Roman" w:hAnsi="Times New Roman" w:cs="Times New Roman"/>
-          <w:sz w:val="20"/>
-          <w:szCs w:val="20"/>
-          <w:lang w:eastAsia="en-IN"/>
+          <w:rFonts w:ascii="Arial MT"/>
+          <w:sz w:val="24"/>
+          <w:szCs w:val="24"/>
         </w:rPr>
         <w:t>:root</w:t>
       </w:r>
@@ -4147,1645 +3571,1009 @@
       <w:proofErr w:type="gramEnd"/>
       <w:r>
         <w:rPr>
-          <w:rFonts w:ascii="Times New Roman" w:eastAsia="Times New Roman" w:hAnsi="Times New Roman" w:cs="Times New Roman"/>
-          <w:sz w:val="20"/>
-          <w:szCs w:val="20"/>
-          <w:lang w:eastAsia="en-IN"/>
+          <w:rFonts w:ascii="Arial MT"/>
+          <w:sz w:val="24"/>
+          <w:szCs w:val="24"/>
         </w:rPr>
         <w:t xml:space="preserve"> </w:t>
       </w:r>
       <w:proofErr w:type="spellStart"/>
       <w:r>
         <w:rPr>
-          <w:rFonts w:ascii="Times New Roman" w:eastAsia="Times New Roman" w:hAnsi="Times New Roman" w:cs="Times New Roman"/>
-          <w:sz w:val="20"/>
-          <w:szCs w:val="20"/>
-          <w:lang w:eastAsia="en-IN"/>
+          <w:rFonts w:ascii="Arial MT"/>
+          <w:sz w:val="24"/>
+          <w:szCs w:val="24"/>
+        </w:rPr>
+        <w:t>xmlns:jcr</w:t>
+      </w:r>
+      <w:proofErr w:type="spellEnd"/>
+      <w:r>
+        <w:rPr>
+          <w:rFonts w:ascii="Arial MT"/>
+          <w:sz w:val="24"/>
+          <w:szCs w:val="24"/>
+        </w:rPr>
+        <w:t>="</w:t>
+      </w:r>
+      <w:hyperlink r:id="rId13">
+        <w:r>
+          <w:rPr>
+            <w:rFonts w:ascii="Arial MT"/>
+            <w:sz w:val="24"/>
+            <w:szCs w:val="24"/>
+          </w:rPr>
+          <w:t>http://www.jcp.org/jcr/1.0</w:t>
+        </w:r>
+      </w:hyperlink>
+      <w:r>
+        <w:rPr>
+          <w:rFonts w:ascii="Arial MT"/>
+          <w:sz w:val="24"/>
+          <w:szCs w:val="24"/>
+        </w:rPr>
+        <w:t xml:space="preserve">" </w:t>
+      </w:r>
+      <w:proofErr w:type="spellStart"/>
+      <w:r>
+        <w:rPr>
+          <w:rFonts w:ascii="Arial MT"/>
+          <w:spacing w:val="-2"/>
+          <w:sz w:val="24"/>
+          <w:szCs w:val="24"/>
         </w:rPr>
         <w:t>xmlns:sling</w:t>
       </w:r>
       <w:proofErr w:type="spellEnd"/>
       <w:r>
         <w:rPr>
-          <w:rFonts w:ascii="Times New Roman" w:eastAsia="Times New Roman" w:hAnsi="Times New Roman" w:cs="Times New Roman"/>
-          <w:sz w:val="20"/>
-          <w:szCs w:val="20"/>
-          <w:lang w:eastAsia="en-IN"/>
-        </w:rPr>
-        <w:t>="http://sling.apache.org/</w:t>
-      </w:r>
-      <w:proofErr w:type="spellStart"/>
-      <w:r>
-        <w:rPr>
-          <w:rFonts w:ascii="Times New Roman" w:eastAsia="Times New Roman" w:hAnsi="Times New Roman" w:cs="Times New Roman"/>
-          <w:sz w:val="20"/>
-          <w:szCs w:val="20"/>
-          <w:lang w:eastAsia="en-IN"/>
+          <w:rFonts w:ascii="Arial MT"/>
+          <w:spacing w:val="-2"/>
+          <w:sz w:val="24"/>
+          <w:szCs w:val="24"/>
+        </w:rPr>
+        <w:t>="</w:t>
+      </w:r>
+      <w:hyperlink r:id="rId14">
+        <w:r>
+          <w:rPr>
+            <w:rFonts w:ascii="Arial MT"/>
+            <w:spacing w:val="-2"/>
+            <w:sz w:val="24"/>
+            <w:szCs w:val="24"/>
+          </w:rPr>
+          <w:t>http://sling.apache.org/jcr/sling/1.0"</w:t>
+        </w:r>
+      </w:hyperlink>
+      <w:r>
+        <w:rPr>
+          <w:rFonts w:ascii="Arial MT"/>
+          <w:spacing w:val="-2"/>
+          <w:sz w:val="24"/>
+          <w:szCs w:val="24"/>
+        </w:rPr>
+        <w:t xml:space="preserve"> </w:t>
+      </w:r>
+      <w:proofErr w:type="spellStart"/>
+      <w:r>
+        <w:rPr>
+          <w:rFonts w:ascii="Arial MT"/>
+          <w:spacing w:val="-2"/>
+          <w:sz w:val="24"/>
+          <w:szCs w:val="24"/>
+        </w:rPr>
+        <w:t>jcr:primaryType</w:t>
+      </w:r>
+      <w:proofErr w:type="spellEnd"/>
+      <w:r>
+        <w:rPr>
+          <w:rFonts w:ascii="Arial MT"/>
+          <w:spacing w:val="-2"/>
+          <w:sz w:val="24"/>
+          <w:szCs w:val="24"/>
+        </w:rPr>
+        <w:t>="</w:t>
+      </w:r>
+      <w:proofErr w:type="spellStart"/>
+      <w:r>
+        <w:rPr>
+          <w:rFonts w:ascii="Arial MT"/>
+          <w:spacing w:val="-2"/>
+          <w:sz w:val="24"/>
+          <w:szCs w:val="24"/>
+        </w:rPr>
+        <w:t>cq:Dialog</w:t>
+      </w:r>
+      <w:proofErr w:type="spellEnd"/>
+      <w:r>
+        <w:rPr>
+          <w:rFonts w:ascii="Arial MT"/>
+          <w:spacing w:val="-2"/>
+          <w:sz w:val="24"/>
+          <w:szCs w:val="24"/>
+        </w:rPr>
+        <w:t xml:space="preserve">" </w:t>
+      </w:r>
+      <w:proofErr w:type="spellStart"/>
+      <w:r>
+        <w:rPr>
+          <w:rFonts w:ascii="Arial MT"/>
+          <w:spacing w:val="-2"/>
+          <w:sz w:val="24"/>
+          <w:szCs w:val="24"/>
+        </w:rPr>
+        <w:t>cq:dialogMode</w:t>
+      </w:r>
+      <w:proofErr w:type="spellEnd"/>
+      <w:r>
+        <w:rPr>
+          <w:rFonts w:ascii="Arial MT"/>
+          <w:spacing w:val="-2"/>
+          <w:sz w:val="24"/>
+          <w:szCs w:val="24"/>
+        </w:rPr>
+        <w:t>="floating"&gt;</w:t>
+      </w:r>
+    </w:p>
+    <w:p>
+      <w:pPr>
+        <w:spacing w:before="322" w:line="322" w:lineRule="exact"/>
+        <w:ind w:right="3253"/>
+        <w:jc w:val="right"/>
+        <w:rPr>
+          <w:rFonts w:ascii="Arial MT"/>
+          <w:sz w:val="24"/>
+          <w:szCs w:val="24"/>
+        </w:rPr>
+      </w:pPr>
+      <w:r>
+        <w:rPr>
+          <w:rFonts w:ascii="Arial MT"/>
+          <w:sz w:val="24"/>
+          <w:szCs w:val="24"/>
+        </w:rPr>
+        <w:t>&lt;content</w:t>
+      </w:r>
+      <w:r>
+        <w:rPr>
+          <w:rFonts w:ascii="Arial MT"/>
+          <w:spacing w:val="-9"/>
+          <w:sz w:val="24"/>
+          <w:szCs w:val="24"/>
+        </w:rPr>
+        <w:t xml:space="preserve"> </w:t>
+      </w:r>
+      <w:proofErr w:type="spellStart"/>
+      <w:r>
+        <w:rPr>
+          <w:rFonts w:ascii="Arial MT"/>
+          <w:spacing w:val="-2"/>
+          <w:sz w:val="24"/>
+          <w:szCs w:val="24"/>
         </w:rPr>
         <w:t>jcr</w:t>
       </w:r>
-      <w:proofErr w:type="spellEnd"/>
-      <w:r>
-        <w:rPr>
-          <w:rFonts w:ascii="Times New Roman" w:eastAsia="Times New Roman" w:hAnsi="Times New Roman" w:cs="Times New Roman"/>
-          <w:sz w:val="20"/>
-          <w:szCs w:val="20"/>
-          <w:lang w:eastAsia="en-IN"/>
-        </w:rPr>
-        <w:t>/sling/1.0"</w:t>
-      </w:r>
-    </w:p>
-    <w:p>
-      <w:pPr>
-        <w:tabs>
-          <w:tab w:val="left" w:pos="916"/>
-          <w:tab w:val="left" w:pos="1832"/>
-          <w:tab w:val="left" w:pos="2748"/>
-          <w:tab w:val="left" w:pos="3664"/>
-          <w:tab w:val="left" w:pos="4580"/>
-          <w:tab w:val="left" w:pos="5496"/>
-          <w:tab w:val="left" w:pos="6412"/>
-          <w:tab w:val="left" w:pos="7328"/>
-          <w:tab w:val="left" w:pos="8244"/>
-          <w:tab w:val="left" w:pos="9160"/>
-          <w:tab w:val="left" w:pos="10076"/>
-          <w:tab w:val="left" w:pos="10992"/>
-          <w:tab w:val="left" w:pos="11908"/>
-          <w:tab w:val="left" w:pos="12824"/>
-          <w:tab w:val="left" w:pos="13740"/>
-          <w:tab w:val="left" w:pos="14656"/>
-        </w:tabs>
-        <w:spacing w:after="0" w:line="240" w:lineRule="auto"/>
-        <w:rPr>
-          <w:rFonts w:ascii="Times New Roman" w:eastAsia="Times New Roman" w:hAnsi="Times New Roman" w:cs="Times New Roman"/>
-          <w:sz w:val="20"/>
-          <w:szCs w:val="20"/>
-          <w:lang w:eastAsia="en-IN"/>
-        </w:rPr>
-      </w:pPr>
-      <w:r>
-        <w:rPr>
-          <w:rFonts w:ascii="Times New Roman" w:eastAsia="Times New Roman" w:hAnsi="Times New Roman" w:cs="Times New Roman"/>
-          <w:sz w:val="20"/>
-          <w:szCs w:val="20"/>
-          <w:lang w:eastAsia="en-IN"/>
-        </w:rPr>
-        <w:t xml:space="preserve">          </w:t>
-      </w:r>
-      <w:proofErr w:type="spellStart"/>
-      <w:r>
-        <w:rPr>
-          <w:rFonts w:ascii="Times New Roman" w:eastAsia="Times New Roman" w:hAnsi="Times New Roman" w:cs="Times New Roman"/>
-          <w:sz w:val="20"/>
-          <w:szCs w:val="20"/>
-          <w:lang w:eastAsia="en-IN"/>
-        </w:rPr>
-        <w:t>xmlns:cq</w:t>
-      </w:r>
-      <w:proofErr w:type="spellEnd"/>
-      <w:r>
-        <w:rPr>
-          <w:rFonts w:ascii="Times New Roman" w:eastAsia="Times New Roman" w:hAnsi="Times New Roman" w:cs="Times New Roman"/>
-          <w:sz w:val="20"/>
-          <w:szCs w:val="20"/>
-          <w:lang w:eastAsia="en-IN"/>
-        </w:rPr>
-        <w:t>="http://www.day.com/jcr/cq/1.0"</w:t>
-      </w:r>
-    </w:p>
-    <w:p>
-      <w:pPr>
-        <w:tabs>
-          <w:tab w:val="left" w:pos="916"/>
-          <w:tab w:val="left" w:pos="1832"/>
-          <w:tab w:val="left" w:pos="2748"/>
-          <w:tab w:val="left" w:pos="3664"/>
-          <w:tab w:val="left" w:pos="4580"/>
-          <w:tab w:val="left" w:pos="5496"/>
-          <w:tab w:val="left" w:pos="6412"/>
-          <w:tab w:val="left" w:pos="7328"/>
-          <w:tab w:val="left" w:pos="8244"/>
-          <w:tab w:val="left" w:pos="9160"/>
-          <w:tab w:val="left" w:pos="10076"/>
-          <w:tab w:val="left" w:pos="10992"/>
-          <w:tab w:val="left" w:pos="11908"/>
-          <w:tab w:val="left" w:pos="12824"/>
-          <w:tab w:val="left" w:pos="13740"/>
-          <w:tab w:val="left" w:pos="14656"/>
-        </w:tabs>
-        <w:spacing w:after="0" w:line="240" w:lineRule="auto"/>
-        <w:rPr>
-          <w:rFonts w:ascii="Times New Roman" w:eastAsia="Times New Roman" w:hAnsi="Times New Roman" w:cs="Times New Roman"/>
-          <w:sz w:val="20"/>
-          <w:szCs w:val="20"/>
-          <w:lang w:eastAsia="en-IN"/>
-        </w:rPr>
-      </w:pPr>
-      <w:r>
-        <w:rPr>
-          <w:rFonts w:ascii="Times New Roman" w:eastAsia="Times New Roman" w:hAnsi="Times New Roman" w:cs="Times New Roman"/>
-          <w:sz w:val="20"/>
-          <w:szCs w:val="20"/>
-          <w:lang w:eastAsia="en-IN"/>
-        </w:rPr>
-        <w:t xml:space="preserve">          </w:t>
-      </w:r>
-      <w:proofErr w:type="spellStart"/>
-      <w:r>
-        <w:rPr>
-          <w:rFonts w:ascii="Times New Roman" w:eastAsia="Times New Roman" w:hAnsi="Times New Roman" w:cs="Times New Roman"/>
-          <w:sz w:val="20"/>
-          <w:szCs w:val="20"/>
-          <w:lang w:eastAsia="en-IN"/>
-        </w:rPr>
-        <w:t>xmlns:nt</w:t>
-      </w:r>
-      <w:proofErr w:type="spellEnd"/>
-      <w:r>
-        <w:rPr>
-          <w:rFonts w:ascii="Times New Roman" w:eastAsia="Times New Roman" w:hAnsi="Times New Roman" w:cs="Times New Roman"/>
-          <w:sz w:val="20"/>
-          <w:szCs w:val="20"/>
-          <w:lang w:eastAsia="en-IN"/>
-        </w:rPr>
-        <w:t>="http://www.jcp.org/jcr/nt/1.0"</w:t>
-      </w:r>
-    </w:p>
-    <w:p>
-      <w:pPr>
-        <w:tabs>
-          <w:tab w:val="left" w:pos="916"/>
-          <w:tab w:val="left" w:pos="1832"/>
-          <w:tab w:val="left" w:pos="2748"/>
-          <w:tab w:val="left" w:pos="3664"/>
-          <w:tab w:val="left" w:pos="4580"/>
-          <w:tab w:val="left" w:pos="5496"/>
-          <w:tab w:val="left" w:pos="6412"/>
-          <w:tab w:val="left" w:pos="7328"/>
-          <w:tab w:val="left" w:pos="8244"/>
-          <w:tab w:val="left" w:pos="9160"/>
-          <w:tab w:val="left" w:pos="10076"/>
-          <w:tab w:val="left" w:pos="10992"/>
-          <w:tab w:val="left" w:pos="11908"/>
-          <w:tab w:val="left" w:pos="12824"/>
-          <w:tab w:val="left" w:pos="13740"/>
-          <w:tab w:val="left" w:pos="14656"/>
-        </w:tabs>
-        <w:spacing w:after="0" w:line="240" w:lineRule="auto"/>
-        <w:rPr>
-          <w:rFonts w:ascii="Times New Roman" w:eastAsia="Times New Roman" w:hAnsi="Times New Roman" w:cs="Times New Roman"/>
-          <w:sz w:val="20"/>
-          <w:szCs w:val="20"/>
-          <w:lang w:eastAsia="en-IN"/>
-        </w:rPr>
-      </w:pPr>
-      <w:r>
-        <w:rPr>
-          <w:rFonts w:ascii="Times New Roman" w:eastAsia="Times New Roman" w:hAnsi="Times New Roman" w:cs="Times New Roman"/>
-          <w:sz w:val="20"/>
-          <w:szCs w:val="20"/>
-          <w:lang w:eastAsia="en-IN"/>
-        </w:rPr>
-        <w:t xml:space="preserve">          </w:t>
-      </w:r>
-      <w:proofErr w:type="spellStart"/>
-      <w:proofErr w:type="gramStart"/>
-      <w:r>
-        <w:rPr>
-          <w:rFonts w:ascii="Times New Roman" w:eastAsia="Times New Roman" w:hAnsi="Times New Roman" w:cs="Times New Roman"/>
-          <w:sz w:val="20"/>
-          <w:szCs w:val="20"/>
-          <w:lang w:eastAsia="en-IN"/>
+      <w:proofErr w:type="gramStart"/>
+      <w:r>
+        <w:rPr>
+          <w:rFonts w:ascii="Arial MT"/>
+          <w:spacing w:val="-2"/>
+          <w:sz w:val="24"/>
+          <w:szCs w:val="24"/>
+        </w:rPr>
+        <w:t>:primaryType</w:t>
+      </w:r>
+      <w:proofErr w:type="spellEnd"/>
+      <w:proofErr w:type="gramEnd"/>
+      <w:r>
+        <w:rPr>
+          <w:rFonts w:ascii="Arial MT"/>
+          <w:spacing w:val="-2"/>
+          <w:sz w:val="24"/>
+          <w:szCs w:val="24"/>
+        </w:rPr>
+        <w:t>="</w:t>
+      </w:r>
+      <w:proofErr w:type="spellStart"/>
+      <w:r>
+        <w:rPr>
+          <w:rFonts w:ascii="Arial MT"/>
+          <w:spacing w:val="-2"/>
+          <w:sz w:val="24"/>
+          <w:szCs w:val="24"/>
+        </w:rPr>
+        <w:t>nt:unstructured</w:t>
+      </w:r>
+      <w:proofErr w:type="spellEnd"/>
+      <w:r>
+        <w:rPr>
+          <w:rFonts w:ascii="Arial MT"/>
+          <w:spacing w:val="-2"/>
+          <w:sz w:val="24"/>
+          <w:szCs w:val="24"/>
+        </w:rPr>
+        <w:t>"&gt;</w:t>
+      </w:r>
+    </w:p>
+    <w:p>
+      <w:pPr>
+        <w:ind w:right="3191"/>
+        <w:jc w:val="right"/>
+        <w:rPr>
+          <w:rFonts w:ascii="Arial MT"/>
+          <w:sz w:val="24"/>
+          <w:szCs w:val="24"/>
+        </w:rPr>
+      </w:pPr>
+      <w:r>
+        <w:rPr>
+          <w:rFonts w:ascii="Arial MT"/>
+          <w:sz w:val="24"/>
+          <w:szCs w:val="24"/>
+        </w:rPr>
+        <w:t>&lt;items</w:t>
+      </w:r>
+      <w:r>
+        <w:rPr>
+          <w:rFonts w:ascii="Arial MT"/>
+          <w:spacing w:val="-7"/>
+          <w:sz w:val="24"/>
+          <w:szCs w:val="24"/>
+        </w:rPr>
+        <w:t xml:space="preserve"> </w:t>
+      </w:r>
+      <w:proofErr w:type="spellStart"/>
+      <w:r>
+        <w:rPr>
+          <w:rFonts w:ascii="Arial MT"/>
+          <w:spacing w:val="-2"/>
+          <w:sz w:val="24"/>
+          <w:szCs w:val="24"/>
+        </w:rPr>
+        <w:t>jcr</w:t>
+      </w:r>
+      <w:proofErr w:type="gramStart"/>
+      <w:r>
+        <w:rPr>
+          <w:rFonts w:ascii="Arial MT"/>
+          <w:spacing w:val="-2"/>
+          <w:sz w:val="24"/>
+          <w:szCs w:val="24"/>
+        </w:rPr>
+        <w:t>:primaryType</w:t>
+      </w:r>
+      <w:proofErr w:type="spellEnd"/>
+      <w:proofErr w:type="gramEnd"/>
+      <w:r>
+        <w:rPr>
+          <w:rFonts w:ascii="Arial MT"/>
+          <w:spacing w:val="-2"/>
+          <w:sz w:val="24"/>
+          <w:szCs w:val="24"/>
+        </w:rPr>
+        <w:t>="</w:t>
+      </w:r>
+      <w:proofErr w:type="spellStart"/>
+      <w:r>
+        <w:rPr>
+          <w:rFonts w:ascii="Arial MT"/>
+          <w:spacing w:val="-2"/>
+          <w:sz w:val="24"/>
+          <w:szCs w:val="24"/>
+        </w:rPr>
+        <w:t>nt:unstructured</w:t>
+      </w:r>
+      <w:proofErr w:type="spellEnd"/>
+      <w:r>
+        <w:rPr>
+          <w:rFonts w:ascii="Arial MT"/>
+          <w:spacing w:val="-2"/>
+          <w:sz w:val="24"/>
+          <w:szCs w:val="24"/>
+        </w:rPr>
+        <w:t>"&gt;</w:t>
+      </w:r>
+    </w:p>
+    <w:p>
+      <w:pPr>
+        <w:ind w:left="959"/>
+        <w:rPr>
+          <w:rFonts w:ascii="Arial MT"/>
+          <w:sz w:val="24"/>
+          <w:szCs w:val="24"/>
+        </w:rPr>
+      </w:pPr>
+      <w:r>
+        <w:rPr>
+          <w:rFonts w:ascii="Arial MT"/>
+          <w:spacing w:val="-2"/>
+          <w:sz w:val="24"/>
+          <w:szCs w:val="24"/>
+        </w:rPr>
+        <w:t>&lt;</w:t>
+      </w:r>
+      <w:proofErr w:type="spellStart"/>
+      <w:r>
+        <w:rPr>
+          <w:rFonts w:ascii="Arial MT"/>
+          <w:spacing w:val="-2"/>
+          <w:sz w:val="24"/>
+          <w:szCs w:val="24"/>
+        </w:rPr>
+        <w:t>ogTitle</w:t>
+      </w:r>
+      <w:proofErr w:type="spellEnd"/>
+    </w:p>
+    <w:p>
+      <w:pPr>
+        <w:spacing w:before="2"/>
+        <w:ind w:left="1581"/>
+        <w:rPr>
+          <w:rFonts w:ascii="Arial MT"/>
+          <w:sz w:val="24"/>
+          <w:szCs w:val="24"/>
+        </w:rPr>
+      </w:pPr>
+      <w:proofErr w:type="spellStart"/>
+      <w:proofErr w:type="gramStart"/>
+      <w:r>
+        <w:rPr>
+          <w:rFonts w:ascii="Arial MT"/>
+          <w:spacing w:val="-2"/>
+          <w:sz w:val="24"/>
+          <w:szCs w:val="24"/>
         </w:rPr>
         <w:t>jcr:</w:t>
       </w:r>
       <w:proofErr w:type="gramEnd"/>
       <w:r>
         <w:rPr>
-          <w:rFonts w:ascii="Times New Roman" w:eastAsia="Times New Roman" w:hAnsi="Times New Roman" w:cs="Times New Roman"/>
-          <w:sz w:val="20"/>
-          <w:szCs w:val="20"/>
-          <w:lang w:eastAsia="en-IN"/>
+          <w:rFonts w:ascii="Arial MT"/>
+          <w:spacing w:val="-2"/>
+          <w:sz w:val="24"/>
+          <w:szCs w:val="24"/>
         </w:rPr>
         <w:t>primaryType</w:t>
       </w:r>
       <w:proofErr w:type="spellEnd"/>
       <w:r>
         <w:rPr>
-          <w:rFonts w:ascii="Times New Roman" w:eastAsia="Times New Roman" w:hAnsi="Times New Roman" w:cs="Times New Roman"/>
-          <w:sz w:val="20"/>
-          <w:szCs w:val="20"/>
-          <w:lang w:eastAsia="en-IN"/>
+          <w:rFonts w:ascii="Arial MT"/>
+          <w:spacing w:val="-2"/>
+          <w:sz w:val="24"/>
+          <w:szCs w:val="24"/>
         </w:rPr>
         <w:t>="</w:t>
       </w:r>
       <w:proofErr w:type="spellStart"/>
       <w:r>
         <w:rPr>
-          <w:rFonts w:ascii="Times New Roman" w:eastAsia="Times New Roman" w:hAnsi="Times New Roman" w:cs="Times New Roman"/>
-          <w:sz w:val="20"/>
-          <w:szCs w:val="20"/>
-          <w:lang w:eastAsia="en-IN"/>
-        </w:rPr>
-        <w:t>cq:Dialog</w:t>
-      </w:r>
-      <w:proofErr w:type="spellEnd"/>
-      <w:r>
-        <w:rPr>
-          <w:rFonts w:ascii="Times New Roman" w:eastAsia="Times New Roman" w:hAnsi="Times New Roman" w:cs="Times New Roman"/>
-          <w:sz w:val="20"/>
-          <w:szCs w:val="20"/>
-          <w:lang w:eastAsia="en-IN"/>
+          <w:rFonts w:ascii="Arial MT"/>
+          <w:spacing w:val="-2"/>
+          <w:sz w:val="24"/>
+          <w:szCs w:val="24"/>
+        </w:rPr>
+        <w:t>nt:unstructured</w:t>
+      </w:r>
+      <w:proofErr w:type="spellEnd"/>
+      <w:r>
+        <w:rPr>
+          <w:rFonts w:ascii="Arial MT"/>
+          <w:spacing w:val="-2"/>
+          <w:sz w:val="24"/>
+          <w:szCs w:val="24"/>
         </w:rPr>
         <w:t>"</w:t>
       </w:r>
     </w:p>
     <w:p>
       <w:pPr>
-        <w:tabs>
-          <w:tab w:val="left" w:pos="916"/>
-          <w:tab w:val="left" w:pos="1832"/>
-          <w:tab w:val="left" w:pos="2748"/>
-          <w:tab w:val="left" w:pos="3664"/>
-          <w:tab w:val="left" w:pos="4580"/>
-          <w:tab w:val="left" w:pos="5496"/>
-          <w:tab w:val="left" w:pos="6412"/>
-          <w:tab w:val="left" w:pos="7328"/>
-          <w:tab w:val="left" w:pos="8244"/>
-          <w:tab w:val="left" w:pos="9160"/>
-          <w:tab w:val="left" w:pos="10076"/>
-          <w:tab w:val="left" w:pos="10992"/>
-          <w:tab w:val="left" w:pos="11908"/>
-          <w:tab w:val="left" w:pos="12824"/>
-          <w:tab w:val="left" w:pos="13740"/>
-          <w:tab w:val="left" w:pos="14656"/>
-        </w:tabs>
-        <w:spacing w:after="0" w:line="240" w:lineRule="auto"/>
-        <w:rPr>
-          <w:rFonts w:ascii="Times New Roman" w:eastAsia="Times New Roman" w:hAnsi="Times New Roman" w:cs="Times New Roman"/>
-          <w:sz w:val="20"/>
-          <w:szCs w:val="20"/>
-          <w:lang w:eastAsia="en-IN"/>
-        </w:rPr>
-      </w:pPr>
-      <w:r>
-        <w:rPr>
-          <w:rFonts w:ascii="Times New Roman" w:eastAsia="Times New Roman" w:hAnsi="Times New Roman" w:cs="Times New Roman"/>
-          <w:sz w:val="20"/>
-          <w:szCs w:val="20"/>
-          <w:lang w:eastAsia="en-IN"/>
-        </w:rPr>
-        <w:t xml:space="preserve">          </w:t>
-      </w:r>
-      <w:proofErr w:type="spellStart"/>
-      <w:proofErr w:type="gramStart"/>
-      <w:r>
-        <w:rPr>
-          <w:rFonts w:ascii="Times New Roman" w:eastAsia="Times New Roman" w:hAnsi="Times New Roman" w:cs="Times New Roman"/>
-          <w:sz w:val="20"/>
-          <w:szCs w:val="20"/>
-          <w:lang w:eastAsia="en-IN"/>
-        </w:rPr>
-        <w:t>cq:</w:t>
-      </w:r>
-      <w:proofErr w:type="gramEnd"/>
-      <w:r>
-        <w:rPr>
-          <w:rFonts w:ascii="Times New Roman" w:eastAsia="Times New Roman" w:hAnsi="Times New Roman" w:cs="Times New Roman"/>
-          <w:sz w:val="20"/>
-          <w:szCs w:val="20"/>
-          <w:lang w:eastAsia="en-IN"/>
-        </w:rPr>
-        <w:t>dialogMode</w:t>
-      </w:r>
-      <w:proofErr w:type="spellEnd"/>
-      <w:r>
-        <w:rPr>
-          <w:rFonts w:ascii="Times New Roman" w:eastAsia="Times New Roman" w:hAnsi="Times New Roman" w:cs="Times New Roman"/>
-          <w:sz w:val="20"/>
-          <w:szCs w:val="20"/>
-          <w:lang w:eastAsia="en-IN"/>
-        </w:rPr>
-        <w:t>="floating"&gt;</w:t>
-      </w:r>
-    </w:p>
-    <w:p>
-      <w:pPr>
-        <w:tabs>
-          <w:tab w:val="left" w:pos="916"/>
-          <w:tab w:val="left" w:pos="1832"/>
-          <w:tab w:val="left" w:pos="2748"/>
-          <w:tab w:val="left" w:pos="3664"/>
-          <w:tab w:val="left" w:pos="4580"/>
-          <w:tab w:val="left" w:pos="5496"/>
-          <w:tab w:val="left" w:pos="6412"/>
-          <w:tab w:val="left" w:pos="7328"/>
-          <w:tab w:val="left" w:pos="8244"/>
-          <w:tab w:val="left" w:pos="9160"/>
-          <w:tab w:val="left" w:pos="10076"/>
-          <w:tab w:val="left" w:pos="10992"/>
-          <w:tab w:val="left" w:pos="11908"/>
-          <w:tab w:val="left" w:pos="12824"/>
-          <w:tab w:val="left" w:pos="13740"/>
-          <w:tab w:val="left" w:pos="14656"/>
-        </w:tabs>
-        <w:spacing w:after="0" w:line="240" w:lineRule="auto"/>
-        <w:rPr>
-          <w:rFonts w:ascii="Times New Roman" w:eastAsia="Times New Roman" w:hAnsi="Times New Roman" w:cs="Times New Roman"/>
-          <w:sz w:val="20"/>
-          <w:szCs w:val="20"/>
-          <w:lang w:eastAsia="en-IN"/>
-        </w:rPr>
-      </w:pPr>
-      <w:r>
-        <w:rPr>
-          <w:rFonts w:ascii="Times New Roman" w:eastAsia="Times New Roman" w:hAnsi="Times New Roman" w:cs="Times New Roman"/>
-          <w:sz w:val="20"/>
-          <w:szCs w:val="20"/>
-          <w:lang w:eastAsia="en-IN"/>
-        </w:rPr>
-        <w:t xml:space="preserve">    &lt;items </w:t>
-      </w:r>
-      <w:proofErr w:type="spellStart"/>
-      <w:r>
-        <w:rPr>
-          <w:rFonts w:ascii="Times New Roman" w:eastAsia="Times New Roman" w:hAnsi="Times New Roman" w:cs="Times New Roman"/>
-          <w:sz w:val="20"/>
-          <w:szCs w:val="20"/>
-          <w:lang w:eastAsia="en-IN"/>
+        <w:spacing w:before="321"/>
+        <w:ind w:left="23"/>
+        <w:rPr>
+          <w:rFonts w:ascii="Arial MT"/>
+          <w:sz w:val="24"/>
+          <w:szCs w:val="24"/>
+        </w:rPr>
+      </w:pPr>
+      <w:proofErr w:type="gramStart"/>
+      <w:r>
+        <w:rPr>
+          <w:rFonts w:ascii="Arial MT"/>
+          <w:spacing w:val="-2"/>
+          <w:sz w:val="24"/>
+          <w:szCs w:val="24"/>
+        </w:rPr>
+        <w:t>sling:</w:t>
+      </w:r>
+      <w:proofErr w:type="gramEnd"/>
+      <w:r>
+        <w:rPr>
+          <w:rFonts w:ascii="Arial MT"/>
+          <w:spacing w:val="-2"/>
+          <w:sz w:val="24"/>
+          <w:szCs w:val="24"/>
+        </w:rPr>
+        <w:t xml:space="preserve">resourceType="granite/ui/components/coral/foundation/form/textfiel </w:t>
+      </w:r>
+      <w:r>
+        <w:rPr>
+          <w:rFonts w:ascii="Arial MT"/>
+          <w:spacing w:val="-6"/>
+          <w:sz w:val="24"/>
+          <w:szCs w:val="24"/>
+        </w:rPr>
+        <w:t>d"</w:t>
+      </w:r>
+    </w:p>
+    <w:p>
+      <w:pPr>
+        <w:ind w:left="1581" w:right="2667"/>
+        <w:rPr>
+          <w:rFonts w:ascii="Arial MT"/>
+          <w:sz w:val="24"/>
+          <w:szCs w:val="24"/>
+        </w:rPr>
+      </w:pPr>
+      <w:proofErr w:type="spellStart"/>
+      <w:proofErr w:type="gramStart"/>
+      <w:r>
+        <w:rPr>
+          <w:rFonts w:ascii="Arial MT"/>
+          <w:sz w:val="24"/>
+          <w:szCs w:val="24"/>
+        </w:rPr>
+        <w:t>fieldLabel</w:t>
+      </w:r>
+      <w:proofErr w:type="spellEnd"/>
+      <w:proofErr w:type="gramEnd"/>
+      <w:r>
+        <w:rPr>
+          <w:rFonts w:ascii="Arial MT"/>
+          <w:sz w:val="24"/>
+          <w:szCs w:val="24"/>
+        </w:rPr>
+        <w:t>="OG</w:t>
+      </w:r>
+      <w:r>
+        <w:rPr>
+          <w:rFonts w:ascii="Arial MT"/>
+          <w:spacing w:val="-20"/>
+          <w:sz w:val="24"/>
+          <w:szCs w:val="24"/>
+        </w:rPr>
+        <w:t xml:space="preserve"> </w:t>
+      </w:r>
+      <w:r>
+        <w:rPr>
+          <w:rFonts w:ascii="Arial MT"/>
+          <w:sz w:val="24"/>
+          <w:szCs w:val="24"/>
+        </w:rPr>
+        <w:t xml:space="preserve">Title" </w:t>
+      </w:r>
+      <w:r>
+        <w:rPr>
+          <w:rFonts w:ascii="Arial MT"/>
+          <w:spacing w:val="-2"/>
+          <w:sz w:val="24"/>
+          <w:szCs w:val="24"/>
+        </w:rPr>
+        <w:t>name="./</w:t>
+      </w:r>
+      <w:proofErr w:type="spellStart"/>
+      <w:r>
+        <w:rPr>
+          <w:rFonts w:ascii="Arial MT"/>
+          <w:spacing w:val="-2"/>
+          <w:sz w:val="24"/>
+          <w:szCs w:val="24"/>
+        </w:rPr>
+        <w:t>ogTitle</w:t>
+      </w:r>
+      <w:proofErr w:type="spellEnd"/>
+      <w:r>
+        <w:rPr>
+          <w:rFonts w:ascii="Arial MT"/>
+          <w:spacing w:val="-2"/>
+          <w:sz w:val="24"/>
+          <w:szCs w:val="24"/>
+        </w:rPr>
+        <w:t>"/&gt;</w:t>
+      </w:r>
+    </w:p>
+    <w:p>
+      <w:pPr>
+        <w:spacing w:line="321" w:lineRule="exact"/>
+        <w:ind w:left="959"/>
+        <w:rPr>
+          <w:rFonts w:ascii="Arial MT"/>
+          <w:sz w:val="24"/>
+          <w:szCs w:val="24"/>
+        </w:rPr>
+      </w:pPr>
+      <w:r>
+        <w:rPr>
+          <w:rFonts w:ascii="Arial MT"/>
+          <w:spacing w:val="-2"/>
+          <w:sz w:val="24"/>
+          <w:szCs w:val="24"/>
+        </w:rPr>
+        <w:t>&lt;</w:t>
+      </w:r>
+      <w:proofErr w:type="spellStart"/>
+      <w:r>
+        <w:rPr>
+          <w:rFonts w:ascii="Arial MT"/>
+          <w:spacing w:val="-2"/>
+          <w:sz w:val="24"/>
+          <w:szCs w:val="24"/>
+        </w:rPr>
+        <w:t>ogDescription</w:t>
+      </w:r>
+      <w:proofErr w:type="spellEnd"/>
+    </w:p>
+    <w:p>
+      <w:pPr>
+        <w:spacing w:before="1"/>
+        <w:ind w:left="1581"/>
+        <w:rPr>
+          <w:rFonts w:ascii="Arial MT"/>
+          <w:sz w:val="24"/>
+          <w:szCs w:val="24"/>
+        </w:rPr>
+      </w:pPr>
+      <w:proofErr w:type="spellStart"/>
+      <w:proofErr w:type="gramStart"/>
+      <w:r>
+        <w:rPr>
+          <w:rFonts w:ascii="Arial MT"/>
+          <w:spacing w:val="-2"/>
+          <w:sz w:val="24"/>
+          <w:szCs w:val="24"/>
+        </w:rPr>
+        <w:t>jcr:</w:t>
+      </w:r>
+      <w:proofErr w:type="gramEnd"/>
+      <w:r>
+        <w:rPr>
+          <w:rFonts w:ascii="Arial MT"/>
+          <w:spacing w:val="-2"/>
+          <w:sz w:val="24"/>
+          <w:szCs w:val="24"/>
+        </w:rPr>
+        <w:t>primaryType</w:t>
+      </w:r>
+      <w:proofErr w:type="spellEnd"/>
+      <w:r>
+        <w:rPr>
+          <w:rFonts w:ascii="Arial MT"/>
+          <w:spacing w:val="-2"/>
+          <w:sz w:val="24"/>
+          <w:szCs w:val="24"/>
+        </w:rPr>
+        <w:t>="</w:t>
+      </w:r>
+      <w:proofErr w:type="spellStart"/>
+      <w:r>
+        <w:rPr>
+          <w:rFonts w:ascii="Arial MT"/>
+          <w:spacing w:val="-2"/>
+          <w:sz w:val="24"/>
+          <w:szCs w:val="24"/>
+        </w:rPr>
+        <w:t>nt:unstructured</w:t>
+      </w:r>
+      <w:proofErr w:type="spellEnd"/>
+      <w:r>
+        <w:rPr>
+          <w:rFonts w:ascii="Arial MT"/>
+          <w:spacing w:val="-2"/>
+          <w:sz w:val="24"/>
+          <w:szCs w:val="24"/>
+        </w:rPr>
+        <w:t>"</w:t>
+      </w:r>
+    </w:p>
+    <w:p>
+      <w:pPr>
+        <w:spacing w:before="321"/>
+        <w:ind w:left="23"/>
+        <w:rPr>
+          <w:rFonts w:ascii="Arial MT"/>
+          <w:sz w:val="24"/>
+          <w:szCs w:val="24"/>
+        </w:rPr>
+      </w:pPr>
+      <w:proofErr w:type="gramStart"/>
+      <w:r>
+        <w:rPr>
+          <w:rFonts w:ascii="Arial MT"/>
+          <w:spacing w:val="-2"/>
+          <w:sz w:val="24"/>
+          <w:szCs w:val="24"/>
+        </w:rPr>
+        <w:t>sling:</w:t>
+      </w:r>
+      <w:proofErr w:type="gramEnd"/>
+      <w:r>
+        <w:rPr>
+          <w:rFonts w:ascii="Arial MT"/>
+          <w:spacing w:val="-2"/>
+          <w:sz w:val="24"/>
+          <w:szCs w:val="24"/>
+        </w:rPr>
+        <w:t xml:space="preserve">resourceType="granite/ui/components/coral/foundation/form/textare </w:t>
+      </w:r>
+      <w:r>
+        <w:rPr>
+          <w:rFonts w:ascii="Arial MT"/>
+          <w:spacing w:val="-6"/>
+          <w:sz w:val="24"/>
+          <w:szCs w:val="24"/>
+        </w:rPr>
+        <w:t>a"</w:t>
+      </w:r>
+    </w:p>
+    <w:p>
+      <w:pPr>
+        <w:ind w:left="1581" w:right="936"/>
+        <w:rPr>
+          <w:rFonts w:ascii="Arial MT"/>
+          <w:sz w:val="24"/>
+          <w:szCs w:val="24"/>
+        </w:rPr>
+      </w:pPr>
+      <w:proofErr w:type="spellStart"/>
+      <w:proofErr w:type="gramStart"/>
+      <w:r>
+        <w:rPr>
+          <w:rFonts w:ascii="Arial MT"/>
+          <w:sz w:val="24"/>
+          <w:szCs w:val="24"/>
+        </w:rPr>
+        <w:t>fieldLabel</w:t>
+      </w:r>
+      <w:proofErr w:type="spellEnd"/>
+      <w:proofErr w:type="gramEnd"/>
+      <w:r>
+        <w:rPr>
+          <w:rFonts w:ascii="Arial MT"/>
+          <w:sz w:val="24"/>
+          <w:szCs w:val="24"/>
+        </w:rPr>
+        <w:t>="OG</w:t>
+      </w:r>
+      <w:r>
+        <w:rPr>
+          <w:rFonts w:ascii="Arial MT"/>
+          <w:spacing w:val="-20"/>
+          <w:sz w:val="24"/>
+          <w:szCs w:val="24"/>
+        </w:rPr>
+        <w:t xml:space="preserve"> </w:t>
+      </w:r>
+      <w:r>
+        <w:rPr>
+          <w:rFonts w:ascii="Arial MT"/>
+          <w:sz w:val="24"/>
+          <w:szCs w:val="24"/>
+        </w:rPr>
+        <w:t xml:space="preserve">Description" </w:t>
+      </w:r>
+      <w:r>
+        <w:rPr>
+          <w:rFonts w:ascii="Arial MT"/>
+          <w:spacing w:val="-2"/>
+          <w:sz w:val="24"/>
+          <w:szCs w:val="24"/>
+        </w:rPr>
+        <w:t>name="./</w:t>
+      </w:r>
+      <w:proofErr w:type="spellStart"/>
+      <w:r>
+        <w:rPr>
+          <w:rFonts w:ascii="Arial MT"/>
+          <w:spacing w:val="-2"/>
+          <w:sz w:val="24"/>
+          <w:szCs w:val="24"/>
+        </w:rPr>
+        <w:t>ogDescription</w:t>
+      </w:r>
+      <w:proofErr w:type="spellEnd"/>
+      <w:r>
+        <w:rPr>
+          <w:rFonts w:ascii="Arial MT"/>
+          <w:spacing w:val="-2"/>
+          <w:sz w:val="24"/>
+          <w:szCs w:val="24"/>
+        </w:rPr>
+        <w:t>"/&gt;</w:t>
+      </w:r>
+    </w:p>
+    <w:p>
+      <w:pPr>
+        <w:spacing w:before="2" w:line="322" w:lineRule="exact"/>
+        <w:ind w:left="959"/>
+        <w:rPr>
+          <w:rFonts w:ascii="Arial MT"/>
+          <w:sz w:val="24"/>
+          <w:szCs w:val="24"/>
+        </w:rPr>
+      </w:pPr>
+      <w:r>
+        <w:rPr>
+          <w:rFonts w:ascii="Arial MT"/>
+          <w:spacing w:val="-2"/>
+          <w:sz w:val="24"/>
+          <w:szCs w:val="24"/>
+        </w:rPr>
+        <w:t>&lt;</w:t>
+      </w:r>
+      <w:proofErr w:type="spellStart"/>
+      <w:r>
+        <w:rPr>
+          <w:rFonts w:ascii="Arial MT"/>
+          <w:spacing w:val="-2"/>
+          <w:sz w:val="24"/>
+          <w:szCs w:val="24"/>
+        </w:rPr>
+        <w:t>ogImage</w:t>
+      </w:r>
+      <w:proofErr w:type="spellEnd"/>
+    </w:p>
+    <w:p>
+      <w:pPr>
+        <w:ind w:left="1581"/>
+        <w:rPr>
+          <w:rFonts w:ascii="Arial MT"/>
+          <w:sz w:val="24"/>
+          <w:szCs w:val="24"/>
+        </w:rPr>
+      </w:pPr>
+      <w:proofErr w:type="spellStart"/>
+      <w:proofErr w:type="gramStart"/>
+      <w:r>
+        <w:rPr>
+          <w:rFonts w:ascii="Arial MT"/>
+          <w:spacing w:val="-2"/>
+          <w:sz w:val="24"/>
+          <w:szCs w:val="24"/>
+        </w:rPr>
+        <w:t>jcr:</w:t>
+      </w:r>
+      <w:proofErr w:type="gramEnd"/>
+      <w:r>
+        <w:rPr>
+          <w:rFonts w:ascii="Arial MT"/>
+          <w:spacing w:val="-2"/>
+          <w:sz w:val="24"/>
+          <w:szCs w:val="24"/>
+        </w:rPr>
+        <w:t>primaryType</w:t>
+      </w:r>
+      <w:proofErr w:type="spellEnd"/>
+      <w:r>
+        <w:rPr>
+          <w:rFonts w:ascii="Arial MT"/>
+          <w:spacing w:val="-2"/>
+          <w:sz w:val="24"/>
+          <w:szCs w:val="24"/>
+        </w:rPr>
+        <w:t>="</w:t>
+      </w:r>
+      <w:proofErr w:type="spellStart"/>
+      <w:r>
+        <w:rPr>
+          <w:rFonts w:ascii="Arial MT"/>
+          <w:spacing w:val="-2"/>
+          <w:sz w:val="24"/>
+          <w:szCs w:val="24"/>
+        </w:rPr>
+        <w:t>nt:unstructured</w:t>
+      </w:r>
+      <w:proofErr w:type="spellEnd"/>
+      <w:r>
+        <w:rPr>
+          <w:rFonts w:ascii="Arial MT"/>
+          <w:spacing w:val="-2"/>
+          <w:sz w:val="24"/>
+          <w:szCs w:val="24"/>
+        </w:rPr>
+        <w:t>"</w:t>
+      </w:r>
+    </w:p>
+    <w:p>
+      <w:pPr>
+        <w:spacing w:before="321"/>
+        <w:ind w:left="23"/>
+        <w:rPr>
+          <w:rFonts w:ascii="Arial MT"/>
+          <w:sz w:val="24"/>
+          <w:szCs w:val="24"/>
+        </w:rPr>
+      </w:pPr>
+      <w:proofErr w:type="gramStart"/>
+      <w:r>
+        <w:rPr>
+          <w:rFonts w:ascii="Arial MT"/>
+          <w:spacing w:val="-2"/>
+          <w:sz w:val="24"/>
+          <w:szCs w:val="24"/>
+        </w:rPr>
+        <w:t>sling:</w:t>
+      </w:r>
+      <w:proofErr w:type="gramEnd"/>
+      <w:r>
+        <w:rPr>
+          <w:rFonts w:ascii="Arial MT"/>
+          <w:spacing w:val="-2"/>
+          <w:sz w:val="24"/>
+          <w:szCs w:val="24"/>
+        </w:rPr>
+        <w:t xml:space="preserve">resourceType="granite/ui/components/coral/foundation/form/textfiel </w:t>
+      </w:r>
+      <w:r>
+        <w:rPr>
+          <w:rFonts w:ascii="Arial MT"/>
+          <w:spacing w:val="-6"/>
+          <w:sz w:val="24"/>
+          <w:szCs w:val="24"/>
+        </w:rPr>
+        <w:t>d"</w:t>
+      </w:r>
+    </w:p>
+    <w:p>
+      <w:pPr>
+        <w:ind w:left="1581" w:right="2169"/>
+        <w:rPr>
+          <w:rFonts w:ascii="Arial MT"/>
+          <w:sz w:val="24"/>
+          <w:szCs w:val="24"/>
+        </w:rPr>
+      </w:pPr>
+      <w:proofErr w:type="spellStart"/>
+      <w:proofErr w:type="gramStart"/>
+      <w:r>
+        <w:rPr>
+          <w:rFonts w:ascii="Arial MT"/>
+          <w:sz w:val="24"/>
+          <w:szCs w:val="24"/>
+        </w:rPr>
+        <w:t>fieldLabel</w:t>
+      </w:r>
+      <w:proofErr w:type="spellEnd"/>
+      <w:proofErr w:type="gramEnd"/>
+      <w:r>
+        <w:rPr>
+          <w:rFonts w:ascii="Arial MT"/>
+          <w:sz w:val="24"/>
+          <w:szCs w:val="24"/>
+        </w:rPr>
+        <w:t>="OG</w:t>
+      </w:r>
+      <w:r>
+        <w:rPr>
+          <w:rFonts w:ascii="Arial MT"/>
+          <w:spacing w:val="-20"/>
+          <w:sz w:val="24"/>
+          <w:szCs w:val="24"/>
+        </w:rPr>
+        <w:t xml:space="preserve"> </w:t>
+      </w:r>
+      <w:r>
+        <w:rPr>
+          <w:rFonts w:ascii="Arial MT"/>
+          <w:sz w:val="24"/>
+          <w:szCs w:val="24"/>
+        </w:rPr>
+        <w:t xml:space="preserve">Image" </w:t>
+      </w:r>
+      <w:r>
+        <w:rPr>
+          <w:rFonts w:ascii="Arial MT"/>
+          <w:spacing w:val="-2"/>
+          <w:sz w:val="24"/>
+          <w:szCs w:val="24"/>
+        </w:rPr>
+        <w:t>name="./</w:t>
+      </w:r>
+      <w:proofErr w:type="spellStart"/>
+      <w:r>
+        <w:rPr>
+          <w:rFonts w:ascii="Arial MT"/>
+          <w:spacing w:val="-2"/>
+          <w:sz w:val="24"/>
+          <w:szCs w:val="24"/>
+        </w:rPr>
+        <w:t>ogImage</w:t>
+      </w:r>
+      <w:proofErr w:type="spellEnd"/>
+      <w:r>
+        <w:rPr>
+          <w:rFonts w:ascii="Arial MT"/>
+          <w:spacing w:val="-2"/>
+          <w:sz w:val="24"/>
+          <w:szCs w:val="24"/>
+        </w:rPr>
+        <w:t>"/&gt;</w:t>
+      </w:r>
+    </w:p>
+    <w:p>
+      <w:pPr>
+        <w:spacing w:before="1" w:line="322" w:lineRule="exact"/>
+        <w:ind w:right="7347"/>
+        <w:jc w:val="right"/>
+        <w:rPr>
+          <w:rFonts w:ascii="Arial MT"/>
+          <w:sz w:val="24"/>
+          <w:szCs w:val="24"/>
+        </w:rPr>
+      </w:pPr>
+      <w:r>
+        <w:rPr>
+          <w:rFonts w:ascii="Arial MT"/>
+          <w:spacing w:val="-2"/>
+          <w:sz w:val="24"/>
+          <w:szCs w:val="24"/>
+        </w:rPr>
+        <w:t>&lt;/items&gt;</w:t>
+      </w:r>
+    </w:p>
+    <w:p>
+      <w:pPr>
+        <w:ind w:right="7409"/>
+        <w:jc w:val="right"/>
+        <w:rPr>
+          <w:rFonts w:ascii="Arial MT"/>
+          <w:sz w:val="24"/>
+          <w:szCs w:val="24"/>
+        </w:rPr>
+      </w:pPr>
+      <w:r>
+        <w:rPr>
+          <w:rFonts w:ascii="Arial MT"/>
+          <w:spacing w:val="-2"/>
+          <w:sz w:val="24"/>
+          <w:szCs w:val="24"/>
+        </w:rPr>
+        <w:t>&lt;/content&gt;</w:t>
+      </w:r>
+    </w:p>
+    <w:p>
+      <w:pPr>
+        <w:ind w:left="23"/>
+        <w:rPr>
+          <w:rFonts w:ascii="Arial MT"/>
+          <w:sz w:val="24"/>
+          <w:szCs w:val="24"/>
+        </w:rPr>
+      </w:pPr>
+      <w:r>
+        <w:rPr>
+          <w:rFonts w:ascii="Arial MT"/>
+          <w:spacing w:val="-2"/>
+          <w:sz w:val="24"/>
+          <w:szCs w:val="24"/>
+        </w:rPr>
+        <w:t>&lt;/</w:t>
+      </w:r>
+      <w:proofErr w:type="spellStart"/>
+      <w:r>
+        <w:rPr>
+          <w:rFonts w:ascii="Arial MT"/>
+          <w:spacing w:val="-2"/>
+          <w:sz w:val="24"/>
+          <w:szCs w:val="24"/>
         </w:rPr>
         <w:t>jcr</w:t>
       </w:r>
       <w:proofErr w:type="gramStart"/>
       <w:r>
         <w:rPr>
-          <w:rFonts w:ascii="Times New Roman" w:eastAsia="Times New Roman" w:hAnsi="Times New Roman" w:cs="Times New Roman"/>
-          <w:sz w:val="20"/>
-          <w:szCs w:val="20"/>
-          <w:lang w:eastAsia="en-IN"/>
-        </w:rPr>
-        <w:t>:primaryType</w:t>
-      </w:r>
-      <w:proofErr w:type="spellEnd"/>
-      <w:proofErr w:type="gramEnd"/>
-      <w:r>
-        <w:rPr>
-          <w:rFonts w:ascii="Times New Roman" w:eastAsia="Times New Roman" w:hAnsi="Times New Roman" w:cs="Times New Roman"/>
-          <w:sz w:val="20"/>
-          <w:szCs w:val="20"/>
-          <w:lang w:eastAsia="en-IN"/>
-        </w:rPr>
-        <w:t>="</w:t>
-      </w:r>
-      <w:proofErr w:type="spellStart"/>
-      <w:r>
-        <w:rPr>
-          <w:rFonts w:ascii="Times New Roman" w:eastAsia="Times New Roman" w:hAnsi="Times New Roman" w:cs="Times New Roman"/>
-          <w:sz w:val="20"/>
-          <w:szCs w:val="20"/>
-          <w:lang w:eastAsia="en-IN"/>
-        </w:rPr>
-        <w:t>cq:Panel</w:t>
-      </w:r>
-      <w:proofErr w:type="spellEnd"/>
-      <w:r>
-        <w:rPr>
-          <w:rFonts w:ascii="Times New Roman" w:eastAsia="Times New Roman" w:hAnsi="Times New Roman" w:cs="Times New Roman"/>
-          <w:sz w:val="20"/>
-          <w:szCs w:val="20"/>
-          <w:lang w:eastAsia="en-IN"/>
-        </w:rPr>
-        <w:t>"&gt;</w:t>
-      </w:r>
-    </w:p>
-    <w:p>
-      <w:pPr>
-        <w:tabs>
-          <w:tab w:val="left" w:pos="916"/>
-          <w:tab w:val="left" w:pos="1832"/>
-          <w:tab w:val="left" w:pos="2748"/>
-          <w:tab w:val="left" w:pos="3664"/>
-          <w:tab w:val="left" w:pos="4580"/>
-          <w:tab w:val="left" w:pos="5496"/>
-          <w:tab w:val="left" w:pos="6412"/>
-          <w:tab w:val="left" w:pos="7328"/>
-          <w:tab w:val="left" w:pos="8244"/>
-          <w:tab w:val="left" w:pos="9160"/>
-          <w:tab w:val="left" w:pos="10076"/>
-          <w:tab w:val="left" w:pos="10992"/>
-          <w:tab w:val="left" w:pos="11908"/>
-          <w:tab w:val="left" w:pos="12824"/>
-          <w:tab w:val="left" w:pos="13740"/>
-          <w:tab w:val="left" w:pos="14656"/>
-        </w:tabs>
-        <w:spacing w:after="0" w:line="240" w:lineRule="auto"/>
-        <w:rPr>
-          <w:rFonts w:ascii="Times New Roman" w:eastAsia="Times New Roman" w:hAnsi="Times New Roman" w:cs="Times New Roman"/>
-          <w:sz w:val="20"/>
-          <w:szCs w:val="20"/>
-          <w:lang w:eastAsia="en-IN"/>
-        </w:rPr>
-      </w:pPr>
-      <w:r>
-        <w:rPr>
-          <w:rFonts w:ascii="Times New Roman" w:eastAsia="Times New Roman" w:hAnsi="Times New Roman" w:cs="Times New Roman"/>
-          <w:sz w:val="20"/>
-          <w:szCs w:val="20"/>
-          <w:lang w:eastAsia="en-IN"/>
-        </w:rPr>
-        <w:t xml:space="preserve">        &lt;items </w:t>
-      </w:r>
-      <w:proofErr w:type="spellStart"/>
-      <w:r>
-        <w:rPr>
-          <w:rFonts w:ascii="Times New Roman" w:eastAsia="Times New Roman" w:hAnsi="Times New Roman" w:cs="Times New Roman"/>
-          <w:sz w:val="20"/>
-          <w:szCs w:val="20"/>
-          <w:lang w:eastAsia="en-IN"/>
-        </w:rPr>
-        <w:t>jcr</w:t>
-      </w:r>
-      <w:proofErr w:type="gramStart"/>
-      <w:r>
-        <w:rPr>
-          <w:rFonts w:ascii="Times New Roman" w:eastAsia="Times New Roman" w:hAnsi="Times New Roman" w:cs="Times New Roman"/>
-          <w:sz w:val="20"/>
-          <w:szCs w:val="20"/>
-          <w:lang w:eastAsia="en-IN"/>
-        </w:rPr>
-        <w:t>:primaryType</w:t>
-      </w:r>
-      <w:proofErr w:type="spellEnd"/>
-      <w:proofErr w:type="gramEnd"/>
-      <w:r>
-        <w:rPr>
-          <w:rFonts w:ascii="Times New Roman" w:eastAsia="Times New Roman" w:hAnsi="Times New Roman" w:cs="Times New Roman"/>
-          <w:sz w:val="20"/>
-          <w:szCs w:val="20"/>
-          <w:lang w:eastAsia="en-IN"/>
-        </w:rPr>
-        <w:t>="</w:t>
-      </w:r>
-      <w:proofErr w:type="spellStart"/>
-      <w:r>
-        <w:rPr>
-          <w:rFonts w:ascii="Times New Roman" w:eastAsia="Times New Roman" w:hAnsi="Times New Roman" w:cs="Times New Roman"/>
-          <w:sz w:val="20"/>
-          <w:szCs w:val="20"/>
-          <w:lang w:eastAsia="en-IN"/>
-        </w:rPr>
-        <w:t>cq:WidgetCollection</w:t>
-      </w:r>
-      <w:proofErr w:type="spellEnd"/>
-      <w:r>
-        <w:rPr>
-          <w:rFonts w:ascii="Times New Roman" w:eastAsia="Times New Roman" w:hAnsi="Times New Roman" w:cs="Times New Roman"/>
-          <w:sz w:val="20"/>
-          <w:szCs w:val="20"/>
-          <w:lang w:eastAsia="en-IN"/>
-        </w:rPr>
-        <w:t>"&gt;</w:t>
-      </w:r>
-    </w:p>
-    <w:p>
-      <w:pPr>
-        <w:tabs>
-          <w:tab w:val="left" w:pos="916"/>
-          <w:tab w:val="left" w:pos="1832"/>
-          <w:tab w:val="left" w:pos="2748"/>
-          <w:tab w:val="left" w:pos="3664"/>
-          <w:tab w:val="left" w:pos="4580"/>
-          <w:tab w:val="left" w:pos="5496"/>
-          <w:tab w:val="left" w:pos="6412"/>
-          <w:tab w:val="left" w:pos="7328"/>
-          <w:tab w:val="left" w:pos="8244"/>
-          <w:tab w:val="left" w:pos="9160"/>
-          <w:tab w:val="left" w:pos="10076"/>
-          <w:tab w:val="left" w:pos="10992"/>
-          <w:tab w:val="left" w:pos="11908"/>
-          <w:tab w:val="left" w:pos="12824"/>
-          <w:tab w:val="left" w:pos="13740"/>
-          <w:tab w:val="left" w:pos="14656"/>
-        </w:tabs>
-        <w:spacing w:after="0" w:line="240" w:lineRule="auto"/>
-        <w:rPr>
-          <w:rFonts w:ascii="Times New Roman" w:eastAsia="Times New Roman" w:hAnsi="Times New Roman" w:cs="Times New Roman"/>
-          <w:sz w:val="20"/>
-          <w:szCs w:val="20"/>
-          <w:lang w:eastAsia="en-IN"/>
-        </w:rPr>
-      </w:pPr>
-      <w:r>
-        <w:rPr>
-          <w:rFonts w:ascii="Times New Roman" w:eastAsia="Times New Roman" w:hAnsi="Times New Roman" w:cs="Times New Roman"/>
-          <w:sz w:val="20"/>
-          <w:szCs w:val="20"/>
-          <w:lang w:eastAsia="en-IN"/>
-        </w:rPr>
-        <w:t xml:space="preserve">            &lt;</w:t>
-      </w:r>
-      <w:proofErr w:type="spellStart"/>
-      <w:r>
-        <w:rPr>
-          <w:rFonts w:ascii="Times New Roman" w:eastAsia="Times New Roman" w:hAnsi="Times New Roman" w:cs="Times New Roman"/>
-          <w:sz w:val="20"/>
-          <w:szCs w:val="20"/>
-          <w:lang w:eastAsia="en-IN"/>
-        </w:rPr>
-        <w:t>globalProperties</w:t>
-      </w:r>
-      <w:proofErr w:type="spellEnd"/>
-    </w:p>
-    <w:p>
-      <w:pPr>
-        <w:tabs>
-          <w:tab w:val="left" w:pos="916"/>
-          <w:tab w:val="left" w:pos="1832"/>
-          <w:tab w:val="left" w:pos="2748"/>
-          <w:tab w:val="left" w:pos="3664"/>
-          <w:tab w:val="left" w:pos="4580"/>
-          <w:tab w:val="left" w:pos="5496"/>
-          <w:tab w:val="left" w:pos="6412"/>
-          <w:tab w:val="left" w:pos="7328"/>
-          <w:tab w:val="left" w:pos="8244"/>
-          <w:tab w:val="left" w:pos="9160"/>
-          <w:tab w:val="left" w:pos="10076"/>
-          <w:tab w:val="left" w:pos="10992"/>
-          <w:tab w:val="left" w:pos="11908"/>
-          <w:tab w:val="left" w:pos="12824"/>
-          <w:tab w:val="left" w:pos="13740"/>
-          <w:tab w:val="left" w:pos="14656"/>
-        </w:tabs>
-        <w:spacing w:after="0" w:line="240" w:lineRule="auto"/>
-        <w:rPr>
-          <w:rFonts w:ascii="Times New Roman" w:eastAsia="Times New Roman" w:hAnsi="Times New Roman" w:cs="Times New Roman"/>
-          <w:sz w:val="20"/>
-          <w:szCs w:val="20"/>
-          <w:lang w:eastAsia="en-IN"/>
-        </w:rPr>
-      </w:pPr>
-      <w:r>
-        <w:rPr>
-          <w:rFonts w:ascii="Times New Roman" w:eastAsia="Times New Roman" w:hAnsi="Times New Roman" w:cs="Times New Roman"/>
-          <w:sz w:val="20"/>
-          <w:szCs w:val="20"/>
-          <w:lang w:eastAsia="en-IN"/>
-        </w:rPr>
-        <w:t xml:space="preserve">                </w:t>
-      </w:r>
-      <w:proofErr w:type="spellStart"/>
-      <w:proofErr w:type="gramStart"/>
-      <w:r>
-        <w:rPr>
-          <w:rFonts w:ascii="Times New Roman" w:eastAsia="Times New Roman" w:hAnsi="Times New Roman" w:cs="Times New Roman"/>
-          <w:sz w:val="20"/>
-          <w:szCs w:val="20"/>
-          <w:lang w:eastAsia="en-IN"/>
-        </w:rPr>
-        <w:t>jcr:</w:t>
-      </w:r>
-      <w:proofErr w:type="gramEnd"/>
-      <w:r>
-        <w:rPr>
-          <w:rFonts w:ascii="Times New Roman" w:eastAsia="Times New Roman" w:hAnsi="Times New Roman" w:cs="Times New Roman"/>
-          <w:sz w:val="20"/>
-          <w:szCs w:val="20"/>
-          <w:lang w:eastAsia="en-IN"/>
-        </w:rPr>
-        <w:t>primaryType</w:t>
-      </w:r>
-      <w:proofErr w:type="spellEnd"/>
-      <w:r>
-        <w:rPr>
-          <w:rFonts w:ascii="Times New Roman" w:eastAsia="Times New Roman" w:hAnsi="Times New Roman" w:cs="Times New Roman"/>
-          <w:sz w:val="20"/>
-          <w:szCs w:val="20"/>
-          <w:lang w:eastAsia="en-IN"/>
-        </w:rPr>
-        <w:t>="</w:t>
-      </w:r>
-      <w:proofErr w:type="spellStart"/>
-      <w:r>
-        <w:rPr>
-          <w:rFonts w:ascii="Times New Roman" w:eastAsia="Times New Roman" w:hAnsi="Times New Roman" w:cs="Times New Roman"/>
-          <w:sz w:val="20"/>
-          <w:szCs w:val="20"/>
-          <w:lang w:eastAsia="en-IN"/>
-        </w:rPr>
-        <w:t>cq:Widget</w:t>
-      </w:r>
-      <w:proofErr w:type="spellEnd"/>
-      <w:r>
-        <w:rPr>
-          <w:rFonts w:ascii="Times New Roman" w:eastAsia="Times New Roman" w:hAnsi="Times New Roman" w:cs="Times New Roman"/>
-          <w:sz w:val="20"/>
-          <w:szCs w:val="20"/>
-          <w:lang w:eastAsia="en-IN"/>
-        </w:rPr>
-        <w:t>"</w:t>
-      </w:r>
-    </w:p>
-    <w:p>
-      <w:pPr>
-        <w:tabs>
-          <w:tab w:val="left" w:pos="916"/>
-          <w:tab w:val="left" w:pos="1832"/>
-          <w:tab w:val="left" w:pos="2748"/>
-          <w:tab w:val="left" w:pos="3664"/>
-          <w:tab w:val="left" w:pos="4580"/>
-          <w:tab w:val="left" w:pos="5496"/>
-          <w:tab w:val="left" w:pos="6412"/>
-          <w:tab w:val="left" w:pos="7328"/>
-          <w:tab w:val="left" w:pos="8244"/>
-          <w:tab w:val="left" w:pos="9160"/>
-          <w:tab w:val="left" w:pos="10076"/>
-          <w:tab w:val="left" w:pos="10992"/>
-          <w:tab w:val="left" w:pos="11908"/>
-          <w:tab w:val="left" w:pos="12824"/>
-          <w:tab w:val="left" w:pos="13740"/>
-          <w:tab w:val="left" w:pos="14656"/>
-        </w:tabs>
-        <w:spacing w:after="0" w:line="240" w:lineRule="auto"/>
-        <w:rPr>
-          <w:rFonts w:ascii="Times New Roman" w:eastAsia="Times New Roman" w:hAnsi="Times New Roman" w:cs="Times New Roman"/>
-          <w:sz w:val="20"/>
-          <w:szCs w:val="20"/>
-          <w:lang w:eastAsia="en-IN"/>
-        </w:rPr>
-      </w:pPr>
-      <w:r>
-        <w:rPr>
-          <w:rFonts w:ascii="Times New Roman" w:eastAsia="Times New Roman" w:hAnsi="Times New Roman" w:cs="Times New Roman"/>
-          <w:sz w:val="20"/>
-          <w:szCs w:val="20"/>
-          <w:lang w:eastAsia="en-IN"/>
-        </w:rPr>
-        <w:t xml:space="preserve">                </w:t>
-      </w:r>
-      <w:proofErr w:type="spellStart"/>
-      <w:proofErr w:type="gramStart"/>
-      <w:r>
-        <w:rPr>
-          <w:rFonts w:ascii="Times New Roman" w:eastAsia="Times New Roman" w:hAnsi="Times New Roman" w:cs="Times New Roman"/>
-          <w:sz w:val="20"/>
-          <w:szCs w:val="20"/>
-          <w:lang w:eastAsia="en-IN"/>
-        </w:rPr>
-        <w:t>xtype</w:t>
-      </w:r>
-      <w:proofErr w:type="spellEnd"/>
-      <w:proofErr w:type="gramEnd"/>
-      <w:r>
-        <w:rPr>
-          <w:rFonts w:ascii="Times New Roman" w:eastAsia="Times New Roman" w:hAnsi="Times New Roman" w:cs="Times New Roman"/>
-          <w:sz w:val="20"/>
-          <w:szCs w:val="20"/>
-          <w:lang w:eastAsia="en-IN"/>
-        </w:rPr>
-        <w:t>="</w:t>
-      </w:r>
-      <w:proofErr w:type="spellStart"/>
-      <w:r>
-        <w:rPr>
-          <w:rFonts w:ascii="Times New Roman" w:eastAsia="Times New Roman" w:hAnsi="Times New Roman" w:cs="Times New Roman"/>
-          <w:sz w:val="20"/>
-          <w:szCs w:val="20"/>
-          <w:lang w:eastAsia="en-IN"/>
-        </w:rPr>
-        <w:t>textfield</w:t>
-      </w:r>
-      <w:proofErr w:type="spellEnd"/>
-      <w:r>
-        <w:rPr>
-          <w:rFonts w:ascii="Times New Roman" w:eastAsia="Times New Roman" w:hAnsi="Times New Roman" w:cs="Times New Roman"/>
-          <w:sz w:val="20"/>
-          <w:szCs w:val="20"/>
-          <w:lang w:eastAsia="en-IN"/>
-        </w:rPr>
-        <w:t>"</w:t>
-      </w:r>
-    </w:p>
-    <w:p>
-      <w:pPr>
-        <w:tabs>
-          <w:tab w:val="left" w:pos="916"/>
-          <w:tab w:val="left" w:pos="1832"/>
-          <w:tab w:val="left" w:pos="2748"/>
-          <w:tab w:val="left" w:pos="3664"/>
-          <w:tab w:val="left" w:pos="4580"/>
-          <w:tab w:val="left" w:pos="5496"/>
-          <w:tab w:val="left" w:pos="6412"/>
-          <w:tab w:val="left" w:pos="7328"/>
-          <w:tab w:val="left" w:pos="8244"/>
-          <w:tab w:val="left" w:pos="9160"/>
-          <w:tab w:val="left" w:pos="10076"/>
-          <w:tab w:val="left" w:pos="10992"/>
-          <w:tab w:val="left" w:pos="11908"/>
-          <w:tab w:val="left" w:pos="12824"/>
-          <w:tab w:val="left" w:pos="13740"/>
-          <w:tab w:val="left" w:pos="14656"/>
-        </w:tabs>
-        <w:spacing w:after="0" w:line="240" w:lineRule="auto"/>
-        <w:rPr>
-          <w:rFonts w:ascii="Times New Roman" w:eastAsia="Times New Roman" w:hAnsi="Times New Roman" w:cs="Times New Roman"/>
-          <w:sz w:val="20"/>
-          <w:szCs w:val="20"/>
-          <w:lang w:eastAsia="en-IN"/>
-        </w:rPr>
-      </w:pPr>
-      <w:r>
-        <w:rPr>
-          <w:rFonts w:ascii="Times New Roman" w:eastAsia="Times New Roman" w:hAnsi="Times New Roman" w:cs="Times New Roman"/>
-          <w:sz w:val="20"/>
-          <w:szCs w:val="20"/>
-          <w:lang w:eastAsia="en-IN"/>
-        </w:rPr>
-        <w:t xml:space="preserve">                </w:t>
-      </w:r>
-      <w:proofErr w:type="spellStart"/>
-      <w:proofErr w:type="gramStart"/>
-      <w:r>
-        <w:rPr>
-          <w:rFonts w:ascii="Times New Roman" w:eastAsia="Times New Roman" w:hAnsi="Times New Roman" w:cs="Times New Roman"/>
-          <w:sz w:val="20"/>
-          <w:szCs w:val="20"/>
-          <w:lang w:eastAsia="en-IN"/>
-        </w:rPr>
-        <w:t>fieldLabel</w:t>
-      </w:r>
-      <w:proofErr w:type="spellEnd"/>
-      <w:proofErr w:type="gramEnd"/>
-      <w:r>
-        <w:rPr>
-          <w:rFonts w:ascii="Times New Roman" w:eastAsia="Times New Roman" w:hAnsi="Times New Roman" w:cs="Times New Roman"/>
-          <w:sz w:val="20"/>
-          <w:szCs w:val="20"/>
-          <w:lang w:eastAsia="en-IN"/>
-        </w:rPr>
-        <w:t>="OG Title"</w:t>
-      </w:r>
-    </w:p>
-    <w:p>
-      <w:pPr>
-        <w:tabs>
-          <w:tab w:val="left" w:pos="916"/>
-          <w:tab w:val="left" w:pos="1832"/>
-          <w:tab w:val="left" w:pos="2748"/>
-          <w:tab w:val="left" w:pos="3664"/>
-          <w:tab w:val="left" w:pos="4580"/>
-          <w:tab w:val="left" w:pos="5496"/>
-          <w:tab w:val="left" w:pos="6412"/>
-          <w:tab w:val="left" w:pos="7328"/>
-          <w:tab w:val="left" w:pos="8244"/>
-          <w:tab w:val="left" w:pos="9160"/>
-          <w:tab w:val="left" w:pos="10076"/>
-          <w:tab w:val="left" w:pos="10992"/>
-          <w:tab w:val="left" w:pos="11908"/>
-          <w:tab w:val="left" w:pos="12824"/>
-          <w:tab w:val="left" w:pos="13740"/>
-          <w:tab w:val="left" w:pos="14656"/>
-        </w:tabs>
-        <w:spacing w:after="0" w:line="240" w:lineRule="auto"/>
-        <w:rPr>
-          <w:rFonts w:ascii="Times New Roman" w:eastAsia="Times New Roman" w:hAnsi="Times New Roman" w:cs="Times New Roman"/>
-          <w:sz w:val="20"/>
-          <w:szCs w:val="20"/>
-          <w:lang w:eastAsia="en-IN"/>
-        </w:rPr>
-      </w:pPr>
-      <w:r>
-        <w:rPr>
-          <w:rFonts w:ascii="Times New Roman" w:eastAsia="Times New Roman" w:hAnsi="Times New Roman" w:cs="Times New Roman"/>
-          <w:sz w:val="20"/>
-          <w:szCs w:val="20"/>
-          <w:lang w:eastAsia="en-IN"/>
-        </w:rPr>
-        <w:t xml:space="preserve">                name="./</w:t>
-      </w:r>
-      <w:proofErr w:type="spellStart"/>
-      <w:r>
-        <w:rPr>
-          <w:rFonts w:ascii="Times New Roman" w:eastAsia="Times New Roman" w:hAnsi="Times New Roman" w:cs="Times New Roman"/>
-          <w:sz w:val="20"/>
-          <w:szCs w:val="20"/>
-          <w:lang w:eastAsia="en-IN"/>
-        </w:rPr>
-        <w:t>og:title</w:t>
-      </w:r>
-      <w:proofErr w:type="spellEnd"/>
-      <w:r>
-        <w:rPr>
-          <w:rFonts w:ascii="Times New Roman" w:eastAsia="Times New Roman" w:hAnsi="Times New Roman" w:cs="Times New Roman"/>
-          <w:sz w:val="20"/>
-          <w:szCs w:val="20"/>
-          <w:lang w:eastAsia="en-IN"/>
-        </w:rPr>
-        <w:t>"/&gt;</w:t>
-      </w:r>
-    </w:p>
-    <w:p>
-      <w:pPr>
-        <w:tabs>
-          <w:tab w:val="left" w:pos="916"/>
-          <w:tab w:val="left" w:pos="1832"/>
-          <w:tab w:val="left" w:pos="2748"/>
-          <w:tab w:val="left" w:pos="3664"/>
-          <w:tab w:val="left" w:pos="4580"/>
-          <w:tab w:val="left" w:pos="5496"/>
-          <w:tab w:val="left" w:pos="6412"/>
-          <w:tab w:val="left" w:pos="7328"/>
-          <w:tab w:val="left" w:pos="8244"/>
-          <w:tab w:val="left" w:pos="9160"/>
-          <w:tab w:val="left" w:pos="10076"/>
-          <w:tab w:val="left" w:pos="10992"/>
-          <w:tab w:val="left" w:pos="11908"/>
-          <w:tab w:val="left" w:pos="12824"/>
-          <w:tab w:val="left" w:pos="13740"/>
-          <w:tab w:val="left" w:pos="14656"/>
-        </w:tabs>
-        <w:spacing w:after="0" w:line="240" w:lineRule="auto"/>
-        <w:rPr>
-          <w:rFonts w:ascii="Times New Roman" w:eastAsia="Times New Roman" w:hAnsi="Times New Roman" w:cs="Times New Roman"/>
-          <w:sz w:val="20"/>
-          <w:szCs w:val="20"/>
-          <w:lang w:eastAsia="en-IN"/>
-        </w:rPr>
-      </w:pPr>
-      <w:r>
-        <w:rPr>
-          <w:rFonts w:ascii="Times New Roman" w:eastAsia="Times New Roman" w:hAnsi="Times New Roman" w:cs="Times New Roman"/>
-          <w:sz w:val="20"/>
-          <w:szCs w:val="20"/>
-          <w:lang w:eastAsia="en-IN"/>
-        </w:rPr>
-        <w:t xml:space="preserve">            &lt;</w:t>
-      </w:r>
-      <w:proofErr w:type="spellStart"/>
-      <w:r>
-        <w:rPr>
-          <w:rFonts w:ascii="Times New Roman" w:eastAsia="Times New Roman" w:hAnsi="Times New Roman" w:cs="Times New Roman"/>
-          <w:sz w:val="20"/>
-          <w:szCs w:val="20"/>
-          <w:lang w:eastAsia="en-IN"/>
-        </w:rPr>
-        <w:t>globalProperties</w:t>
-      </w:r>
-      <w:proofErr w:type="spellEnd"/>
-    </w:p>
-    <w:p>
-      <w:pPr>
-        <w:tabs>
-          <w:tab w:val="left" w:pos="916"/>
-          <w:tab w:val="left" w:pos="1832"/>
-          <w:tab w:val="left" w:pos="2748"/>
-          <w:tab w:val="left" w:pos="3664"/>
-          <w:tab w:val="left" w:pos="4580"/>
-          <w:tab w:val="left" w:pos="5496"/>
-          <w:tab w:val="left" w:pos="6412"/>
-          <w:tab w:val="left" w:pos="7328"/>
-          <w:tab w:val="left" w:pos="8244"/>
-          <w:tab w:val="left" w:pos="9160"/>
-          <w:tab w:val="left" w:pos="10076"/>
-          <w:tab w:val="left" w:pos="10992"/>
-          <w:tab w:val="left" w:pos="11908"/>
-          <w:tab w:val="left" w:pos="12824"/>
-          <w:tab w:val="left" w:pos="13740"/>
-          <w:tab w:val="left" w:pos="14656"/>
-        </w:tabs>
-        <w:spacing w:after="0" w:line="240" w:lineRule="auto"/>
-        <w:rPr>
-          <w:rFonts w:ascii="Times New Roman" w:eastAsia="Times New Roman" w:hAnsi="Times New Roman" w:cs="Times New Roman"/>
-          <w:sz w:val="20"/>
-          <w:szCs w:val="20"/>
-          <w:lang w:eastAsia="en-IN"/>
-        </w:rPr>
-      </w:pPr>
-      <w:r>
-        <w:rPr>
-          <w:rFonts w:ascii="Times New Roman" w:eastAsia="Times New Roman" w:hAnsi="Times New Roman" w:cs="Times New Roman"/>
-          <w:sz w:val="20"/>
-          <w:szCs w:val="20"/>
-          <w:lang w:eastAsia="en-IN"/>
-        </w:rPr>
-        <w:t xml:space="preserve">                </w:t>
-      </w:r>
-      <w:proofErr w:type="spellStart"/>
-      <w:proofErr w:type="gramStart"/>
-      <w:r>
-        <w:rPr>
-          <w:rFonts w:ascii="Times New Roman" w:eastAsia="Times New Roman" w:hAnsi="Times New Roman" w:cs="Times New Roman"/>
-          <w:sz w:val="20"/>
-          <w:szCs w:val="20"/>
-          <w:lang w:eastAsia="en-IN"/>
-        </w:rPr>
-        <w:t>jcr:</w:t>
-      </w:r>
-      <w:proofErr w:type="gramEnd"/>
-      <w:r>
-        <w:rPr>
-          <w:rFonts w:ascii="Times New Roman" w:eastAsia="Times New Roman" w:hAnsi="Times New Roman" w:cs="Times New Roman"/>
-          <w:sz w:val="20"/>
-          <w:szCs w:val="20"/>
-          <w:lang w:eastAsia="en-IN"/>
-        </w:rPr>
-        <w:t>primaryType</w:t>
-      </w:r>
-      <w:proofErr w:type="spellEnd"/>
-      <w:r>
-        <w:rPr>
-          <w:rFonts w:ascii="Times New Roman" w:eastAsia="Times New Roman" w:hAnsi="Times New Roman" w:cs="Times New Roman"/>
-          <w:sz w:val="20"/>
-          <w:szCs w:val="20"/>
-          <w:lang w:eastAsia="en-IN"/>
-        </w:rPr>
-        <w:t>="</w:t>
-      </w:r>
-      <w:proofErr w:type="spellStart"/>
-      <w:r>
-        <w:rPr>
-          <w:rFonts w:ascii="Times New Roman" w:eastAsia="Times New Roman" w:hAnsi="Times New Roman" w:cs="Times New Roman"/>
-          <w:sz w:val="20"/>
-          <w:szCs w:val="20"/>
-          <w:lang w:eastAsia="en-IN"/>
-        </w:rPr>
-        <w:t>cq:Widget</w:t>
-      </w:r>
-      <w:proofErr w:type="spellEnd"/>
-      <w:r>
-        <w:rPr>
-          <w:rFonts w:ascii="Times New Roman" w:eastAsia="Times New Roman" w:hAnsi="Times New Roman" w:cs="Times New Roman"/>
-          <w:sz w:val="20"/>
-          <w:szCs w:val="20"/>
-          <w:lang w:eastAsia="en-IN"/>
-        </w:rPr>
-        <w:t>"</w:t>
-      </w:r>
-    </w:p>
-    <w:p>
-      <w:pPr>
-        <w:tabs>
-          <w:tab w:val="left" w:pos="916"/>
-          <w:tab w:val="left" w:pos="1832"/>
-          <w:tab w:val="left" w:pos="2748"/>
-          <w:tab w:val="left" w:pos="3664"/>
-          <w:tab w:val="left" w:pos="4580"/>
-          <w:tab w:val="left" w:pos="5496"/>
-          <w:tab w:val="left" w:pos="6412"/>
-          <w:tab w:val="left" w:pos="7328"/>
-          <w:tab w:val="left" w:pos="8244"/>
-          <w:tab w:val="left" w:pos="9160"/>
-          <w:tab w:val="left" w:pos="10076"/>
-          <w:tab w:val="left" w:pos="10992"/>
-          <w:tab w:val="left" w:pos="11908"/>
-          <w:tab w:val="left" w:pos="12824"/>
-          <w:tab w:val="left" w:pos="13740"/>
-          <w:tab w:val="left" w:pos="14656"/>
-        </w:tabs>
-        <w:spacing w:after="0" w:line="240" w:lineRule="auto"/>
-        <w:rPr>
-          <w:rFonts w:ascii="Times New Roman" w:eastAsia="Times New Roman" w:hAnsi="Times New Roman" w:cs="Times New Roman"/>
-          <w:sz w:val="20"/>
-          <w:szCs w:val="20"/>
-          <w:lang w:eastAsia="en-IN"/>
-        </w:rPr>
-      </w:pPr>
-      <w:r>
-        <w:rPr>
-          <w:rFonts w:ascii="Times New Roman" w:eastAsia="Times New Roman" w:hAnsi="Times New Roman" w:cs="Times New Roman"/>
-          <w:sz w:val="20"/>
-          <w:szCs w:val="20"/>
-          <w:lang w:eastAsia="en-IN"/>
-        </w:rPr>
-        <w:t xml:space="preserve">                </w:t>
-      </w:r>
-      <w:proofErr w:type="spellStart"/>
-      <w:proofErr w:type="gramStart"/>
-      <w:r>
-        <w:rPr>
-          <w:rFonts w:ascii="Times New Roman" w:eastAsia="Times New Roman" w:hAnsi="Times New Roman" w:cs="Times New Roman"/>
-          <w:sz w:val="20"/>
-          <w:szCs w:val="20"/>
-          <w:lang w:eastAsia="en-IN"/>
-        </w:rPr>
-        <w:t>xtype</w:t>
-      </w:r>
-      <w:proofErr w:type="spellEnd"/>
-      <w:proofErr w:type="gramEnd"/>
-      <w:r>
-        <w:rPr>
-          <w:rFonts w:ascii="Times New Roman" w:eastAsia="Times New Roman" w:hAnsi="Times New Roman" w:cs="Times New Roman"/>
-          <w:sz w:val="20"/>
-          <w:szCs w:val="20"/>
-          <w:lang w:eastAsia="en-IN"/>
-        </w:rPr>
-        <w:t>="</w:t>
-      </w:r>
-      <w:proofErr w:type="spellStart"/>
-      <w:r>
-        <w:rPr>
-          <w:rFonts w:ascii="Times New Roman" w:eastAsia="Times New Roman" w:hAnsi="Times New Roman" w:cs="Times New Roman"/>
-          <w:sz w:val="20"/>
-          <w:szCs w:val="20"/>
-          <w:lang w:eastAsia="en-IN"/>
-        </w:rPr>
-        <w:t>textfield</w:t>
-      </w:r>
-      <w:proofErr w:type="spellEnd"/>
-      <w:r>
-        <w:rPr>
-          <w:rFonts w:ascii="Times New Roman" w:eastAsia="Times New Roman" w:hAnsi="Times New Roman" w:cs="Times New Roman"/>
-          <w:sz w:val="20"/>
-          <w:szCs w:val="20"/>
-          <w:lang w:eastAsia="en-IN"/>
-        </w:rPr>
-        <w:t>"</w:t>
-      </w:r>
-    </w:p>
-    <w:p>
-      <w:pPr>
-        <w:tabs>
-          <w:tab w:val="left" w:pos="916"/>
-          <w:tab w:val="left" w:pos="1832"/>
-          <w:tab w:val="left" w:pos="2748"/>
-          <w:tab w:val="left" w:pos="3664"/>
-          <w:tab w:val="left" w:pos="4580"/>
-          <w:tab w:val="left" w:pos="5496"/>
-          <w:tab w:val="left" w:pos="6412"/>
-          <w:tab w:val="left" w:pos="7328"/>
-          <w:tab w:val="left" w:pos="8244"/>
-          <w:tab w:val="left" w:pos="9160"/>
-          <w:tab w:val="left" w:pos="10076"/>
-          <w:tab w:val="left" w:pos="10992"/>
-          <w:tab w:val="left" w:pos="11908"/>
-          <w:tab w:val="left" w:pos="12824"/>
-          <w:tab w:val="left" w:pos="13740"/>
-          <w:tab w:val="left" w:pos="14656"/>
-        </w:tabs>
-        <w:spacing w:after="0" w:line="240" w:lineRule="auto"/>
-        <w:rPr>
-          <w:rFonts w:ascii="Times New Roman" w:eastAsia="Times New Roman" w:hAnsi="Times New Roman" w:cs="Times New Roman"/>
-          <w:sz w:val="20"/>
-          <w:szCs w:val="20"/>
-          <w:lang w:eastAsia="en-IN"/>
-        </w:rPr>
-      </w:pPr>
-      <w:r>
-        <w:rPr>
-          <w:rFonts w:ascii="Times New Roman" w:eastAsia="Times New Roman" w:hAnsi="Times New Roman" w:cs="Times New Roman"/>
-          <w:sz w:val="20"/>
-          <w:szCs w:val="20"/>
-          <w:lang w:eastAsia="en-IN"/>
-        </w:rPr>
-        <w:t xml:space="preserve">                </w:t>
-      </w:r>
-      <w:proofErr w:type="spellStart"/>
-      <w:proofErr w:type="gramStart"/>
-      <w:r>
-        <w:rPr>
-          <w:rFonts w:ascii="Times New Roman" w:eastAsia="Times New Roman" w:hAnsi="Times New Roman" w:cs="Times New Roman"/>
-          <w:sz w:val="20"/>
-          <w:szCs w:val="20"/>
-          <w:lang w:eastAsia="en-IN"/>
-        </w:rPr>
-        <w:t>fieldLabel</w:t>
-      </w:r>
-      <w:proofErr w:type="spellEnd"/>
-      <w:proofErr w:type="gramEnd"/>
-      <w:r>
-        <w:rPr>
-          <w:rFonts w:ascii="Times New Roman" w:eastAsia="Times New Roman" w:hAnsi="Times New Roman" w:cs="Times New Roman"/>
-          <w:sz w:val="20"/>
-          <w:szCs w:val="20"/>
-          <w:lang w:eastAsia="en-IN"/>
-        </w:rPr>
-        <w:t>="OG Description"</w:t>
-      </w:r>
-    </w:p>
-    <w:p>
-      <w:pPr>
-        <w:tabs>
-          <w:tab w:val="left" w:pos="916"/>
-          <w:tab w:val="left" w:pos="1832"/>
-          <w:tab w:val="left" w:pos="2748"/>
-          <w:tab w:val="left" w:pos="3664"/>
-          <w:tab w:val="left" w:pos="4580"/>
-          <w:tab w:val="left" w:pos="5496"/>
-          <w:tab w:val="left" w:pos="6412"/>
-          <w:tab w:val="left" w:pos="7328"/>
-          <w:tab w:val="left" w:pos="8244"/>
-          <w:tab w:val="left" w:pos="9160"/>
-          <w:tab w:val="left" w:pos="10076"/>
-          <w:tab w:val="left" w:pos="10992"/>
-          <w:tab w:val="left" w:pos="11908"/>
-          <w:tab w:val="left" w:pos="12824"/>
-          <w:tab w:val="left" w:pos="13740"/>
-          <w:tab w:val="left" w:pos="14656"/>
-        </w:tabs>
-        <w:spacing w:after="0" w:line="240" w:lineRule="auto"/>
-        <w:rPr>
-          <w:rFonts w:ascii="Times New Roman" w:eastAsia="Times New Roman" w:hAnsi="Times New Roman" w:cs="Times New Roman"/>
-          <w:sz w:val="20"/>
-          <w:szCs w:val="20"/>
-          <w:lang w:eastAsia="en-IN"/>
-        </w:rPr>
-      </w:pPr>
-      <w:r>
-        <w:rPr>
-          <w:rFonts w:ascii="Times New Roman" w:eastAsia="Times New Roman" w:hAnsi="Times New Roman" w:cs="Times New Roman"/>
-          <w:sz w:val="20"/>
-          <w:szCs w:val="20"/>
-          <w:lang w:eastAsia="en-IN"/>
-        </w:rPr>
-        <w:t xml:space="preserve">                name="./</w:t>
-      </w:r>
-      <w:proofErr w:type="spellStart"/>
-      <w:r>
-        <w:rPr>
-          <w:rFonts w:ascii="Times New Roman" w:eastAsia="Times New Roman" w:hAnsi="Times New Roman" w:cs="Times New Roman"/>
-          <w:sz w:val="20"/>
-          <w:szCs w:val="20"/>
-          <w:lang w:eastAsia="en-IN"/>
-        </w:rPr>
-        <w:t>og:description</w:t>
-      </w:r>
-      <w:proofErr w:type="spellEnd"/>
-      <w:r>
-        <w:rPr>
-          <w:rFonts w:ascii="Times New Roman" w:eastAsia="Times New Roman" w:hAnsi="Times New Roman" w:cs="Times New Roman"/>
-          <w:sz w:val="20"/>
-          <w:szCs w:val="20"/>
-          <w:lang w:eastAsia="en-IN"/>
-        </w:rPr>
-        <w:t>"/&gt;</w:t>
-      </w:r>
-    </w:p>
-    <w:p>
-      <w:pPr>
-        <w:tabs>
-          <w:tab w:val="left" w:pos="916"/>
-          <w:tab w:val="left" w:pos="1832"/>
-          <w:tab w:val="left" w:pos="2748"/>
-          <w:tab w:val="left" w:pos="3664"/>
-          <w:tab w:val="left" w:pos="4580"/>
-          <w:tab w:val="left" w:pos="5496"/>
-          <w:tab w:val="left" w:pos="6412"/>
-          <w:tab w:val="left" w:pos="7328"/>
-          <w:tab w:val="left" w:pos="8244"/>
-          <w:tab w:val="left" w:pos="9160"/>
-          <w:tab w:val="left" w:pos="10076"/>
-          <w:tab w:val="left" w:pos="10992"/>
-          <w:tab w:val="left" w:pos="11908"/>
-          <w:tab w:val="left" w:pos="12824"/>
-          <w:tab w:val="left" w:pos="13740"/>
-          <w:tab w:val="left" w:pos="14656"/>
-        </w:tabs>
-        <w:spacing w:after="0" w:line="240" w:lineRule="auto"/>
-        <w:rPr>
-          <w:rFonts w:ascii="Times New Roman" w:eastAsia="Times New Roman" w:hAnsi="Times New Roman" w:cs="Times New Roman"/>
-          <w:sz w:val="20"/>
-          <w:szCs w:val="20"/>
-          <w:lang w:eastAsia="en-IN"/>
-        </w:rPr>
-      </w:pPr>
-      <w:r>
-        <w:rPr>
-          <w:rFonts w:ascii="Times New Roman" w:eastAsia="Times New Roman" w:hAnsi="Times New Roman" w:cs="Times New Roman"/>
-          <w:sz w:val="20"/>
-          <w:szCs w:val="20"/>
-          <w:lang w:eastAsia="en-IN"/>
-        </w:rPr>
-        <w:lastRenderedPageBreak/>
-        <w:t xml:space="preserve">            &lt;</w:t>
-      </w:r>
-      <w:proofErr w:type="spellStart"/>
-      <w:r>
-        <w:rPr>
-          <w:rFonts w:ascii="Times New Roman" w:eastAsia="Times New Roman" w:hAnsi="Times New Roman" w:cs="Times New Roman"/>
-          <w:sz w:val="20"/>
-          <w:szCs w:val="20"/>
-          <w:lang w:eastAsia="en-IN"/>
-        </w:rPr>
-        <w:t>globalProperties</w:t>
-      </w:r>
-      <w:proofErr w:type="spellEnd"/>
-    </w:p>
-    <w:p>
-      <w:pPr>
-        <w:tabs>
-          <w:tab w:val="left" w:pos="916"/>
-          <w:tab w:val="left" w:pos="1832"/>
-          <w:tab w:val="left" w:pos="2748"/>
-          <w:tab w:val="left" w:pos="3664"/>
-          <w:tab w:val="left" w:pos="4580"/>
-          <w:tab w:val="left" w:pos="5496"/>
-          <w:tab w:val="left" w:pos="6412"/>
-          <w:tab w:val="left" w:pos="7328"/>
-          <w:tab w:val="left" w:pos="8244"/>
-          <w:tab w:val="left" w:pos="9160"/>
-          <w:tab w:val="left" w:pos="10076"/>
-          <w:tab w:val="left" w:pos="10992"/>
-          <w:tab w:val="left" w:pos="11908"/>
-          <w:tab w:val="left" w:pos="12824"/>
-          <w:tab w:val="left" w:pos="13740"/>
-          <w:tab w:val="left" w:pos="14656"/>
-        </w:tabs>
-        <w:spacing w:after="0" w:line="240" w:lineRule="auto"/>
-        <w:rPr>
-          <w:rFonts w:ascii="Times New Roman" w:eastAsia="Times New Roman" w:hAnsi="Times New Roman" w:cs="Times New Roman"/>
-          <w:sz w:val="20"/>
-          <w:szCs w:val="20"/>
-          <w:lang w:eastAsia="en-IN"/>
-        </w:rPr>
-      </w:pPr>
-      <w:r>
-        <w:rPr>
-          <w:rFonts w:ascii="Times New Roman" w:eastAsia="Times New Roman" w:hAnsi="Times New Roman" w:cs="Times New Roman"/>
-          <w:sz w:val="20"/>
-          <w:szCs w:val="20"/>
-          <w:lang w:eastAsia="en-IN"/>
-        </w:rPr>
-        <w:t xml:space="preserve">                </w:t>
-      </w:r>
-      <w:proofErr w:type="spellStart"/>
-      <w:proofErr w:type="gramStart"/>
-      <w:r>
-        <w:rPr>
-          <w:rFonts w:ascii="Times New Roman" w:eastAsia="Times New Roman" w:hAnsi="Times New Roman" w:cs="Times New Roman"/>
-          <w:sz w:val="20"/>
-          <w:szCs w:val="20"/>
-          <w:lang w:eastAsia="en-IN"/>
-        </w:rPr>
-        <w:t>jcr:</w:t>
-      </w:r>
-      <w:proofErr w:type="gramEnd"/>
-      <w:r>
-        <w:rPr>
-          <w:rFonts w:ascii="Times New Roman" w:eastAsia="Times New Roman" w:hAnsi="Times New Roman" w:cs="Times New Roman"/>
-          <w:sz w:val="20"/>
-          <w:szCs w:val="20"/>
-          <w:lang w:eastAsia="en-IN"/>
-        </w:rPr>
-        <w:t>primaryType</w:t>
-      </w:r>
-      <w:proofErr w:type="spellEnd"/>
-      <w:r>
-        <w:rPr>
-          <w:rFonts w:ascii="Times New Roman" w:eastAsia="Times New Roman" w:hAnsi="Times New Roman" w:cs="Times New Roman"/>
-          <w:sz w:val="20"/>
-          <w:szCs w:val="20"/>
-          <w:lang w:eastAsia="en-IN"/>
-        </w:rPr>
-        <w:t>="</w:t>
-      </w:r>
-      <w:proofErr w:type="spellStart"/>
-      <w:r>
-        <w:rPr>
-          <w:rFonts w:ascii="Times New Roman" w:eastAsia="Times New Roman" w:hAnsi="Times New Roman" w:cs="Times New Roman"/>
-          <w:sz w:val="20"/>
-          <w:szCs w:val="20"/>
-          <w:lang w:eastAsia="en-IN"/>
-        </w:rPr>
-        <w:t>cq:Widget</w:t>
-      </w:r>
-      <w:proofErr w:type="spellEnd"/>
-      <w:r>
-        <w:rPr>
-          <w:rFonts w:ascii="Times New Roman" w:eastAsia="Times New Roman" w:hAnsi="Times New Roman" w:cs="Times New Roman"/>
-          <w:sz w:val="20"/>
-          <w:szCs w:val="20"/>
-          <w:lang w:eastAsia="en-IN"/>
-        </w:rPr>
-        <w:t>"</w:t>
-      </w:r>
-    </w:p>
-    <w:p>
-      <w:pPr>
-        <w:tabs>
-          <w:tab w:val="left" w:pos="916"/>
-          <w:tab w:val="left" w:pos="1832"/>
-          <w:tab w:val="left" w:pos="2748"/>
-          <w:tab w:val="left" w:pos="3664"/>
-          <w:tab w:val="left" w:pos="4580"/>
-          <w:tab w:val="left" w:pos="5496"/>
-          <w:tab w:val="left" w:pos="6412"/>
-          <w:tab w:val="left" w:pos="7328"/>
-          <w:tab w:val="left" w:pos="8244"/>
-          <w:tab w:val="left" w:pos="9160"/>
-          <w:tab w:val="left" w:pos="10076"/>
-          <w:tab w:val="left" w:pos="10992"/>
-          <w:tab w:val="left" w:pos="11908"/>
-          <w:tab w:val="left" w:pos="12824"/>
-          <w:tab w:val="left" w:pos="13740"/>
-          <w:tab w:val="left" w:pos="14656"/>
-        </w:tabs>
-        <w:spacing w:after="0" w:line="240" w:lineRule="auto"/>
-        <w:rPr>
-          <w:rFonts w:ascii="Times New Roman" w:eastAsia="Times New Roman" w:hAnsi="Times New Roman" w:cs="Times New Roman"/>
-          <w:sz w:val="20"/>
-          <w:szCs w:val="20"/>
-          <w:lang w:eastAsia="en-IN"/>
-        </w:rPr>
-      </w:pPr>
-      <w:r>
-        <w:rPr>
-          <w:rFonts w:ascii="Times New Roman" w:eastAsia="Times New Roman" w:hAnsi="Times New Roman" w:cs="Times New Roman"/>
-          <w:sz w:val="20"/>
-          <w:szCs w:val="20"/>
-          <w:lang w:eastAsia="en-IN"/>
-        </w:rPr>
-        <w:t xml:space="preserve">                </w:t>
-      </w:r>
-      <w:proofErr w:type="spellStart"/>
-      <w:proofErr w:type="gramStart"/>
-      <w:r>
-        <w:rPr>
-          <w:rFonts w:ascii="Times New Roman" w:eastAsia="Times New Roman" w:hAnsi="Times New Roman" w:cs="Times New Roman"/>
-          <w:sz w:val="20"/>
-          <w:szCs w:val="20"/>
-          <w:lang w:eastAsia="en-IN"/>
-        </w:rPr>
-        <w:t>xtype</w:t>
-      </w:r>
-      <w:proofErr w:type="spellEnd"/>
-      <w:proofErr w:type="gramEnd"/>
-      <w:r>
-        <w:rPr>
-          <w:rFonts w:ascii="Times New Roman" w:eastAsia="Times New Roman" w:hAnsi="Times New Roman" w:cs="Times New Roman"/>
-          <w:sz w:val="20"/>
-          <w:szCs w:val="20"/>
-          <w:lang w:eastAsia="en-IN"/>
-        </w:rPr>
-        <w:t>="</w:t>
-      </w:r>
-      <w:proofErr w:type="spellStart"/>
-      <w:r>
-        <w:rPr>
-          <w:rFonts w:ascii="Times New Roman" w:eastAsia="Times New Roman" w:hAnsi="Times New Roman" w:cs="Times New Roman"/>
-          <w:sz w:val="20"/>
-          <w:szCs w:val="20"/>
-          <w:lang w:eastAsia="en-IN"/>
-        </w:rPr>
-        <w:t>pathfield</w:t>
-      </w:r>
-      <w:proofErr w:type="spellEnd"/>
-      <w:r>
-        <w:rPr>
-          <w:rFonts w:ascii="Times New Roman" w:eastAsia="Times New Roman" w:hAnsi="Times New Roman" w:cs="Times New Roman"/>
-          <w:sz w:val="20"/>
-          <w:szCs w:val="20"/>
-          <w:lang w:eastAsia="en-IN"/>
-        </w:rPr>
-        <w:t>"</w:t>
-      </w:r>
-    </w:p>
-    <w:p>
-      <w:pPr>
-        <w:tabs>
-          <w:tab w:val="left" w:pos="916"/>
-          <w:tab w:val="left" w:pos="1832"/>
-          <w:tab w:val="left" w:pos="2748"/>
-          <w:tab w:val="left" w:pos="3664"/>
-          <w:tab w:val="left" w:pos="4580"/>
-          <w:tab w:val="left" w:pos="5496"/>
-          <w:tab w:val="left" w:pos="6412"/>
-          <w:tab w:val="left" w:pos="7328"/>
-          <w:tab w:val="left" w:pos="8244"/>
-          <w:tab w:val="left" w:pos="9160"/>
-          <w:tab w:val="left" w:pos="10076"/>
-          <w:tab w:val="left" w:pos="10992"/>
-          <w:tab w:val="left" w:pos="11908"/>
-          <w:tab w:val="left" w:pos="12824"/>
-          <w:tab w:val="left" w:pos="13740"/>
-          <w:tab w:val="left" w:pos="14656"/>
-        </w:tabs>
-        <w:spacing w:after="0" w:line="240" w:lineRule="auto"/>
-        <w:rPr>
-          <w:rFonts w:ascii="Times New Roman" w:eastAsia="Times New Roman" w:hAnsi="Times New Roman" w:cs="Times New Roman"/>
-          <w:sz w:val="20"/>
-          <w:szCs w:val="20"/>
-          <w:lang w:eastAsia="en-IN"/>
-        </w:rPr>
-      </w:pPr>
-      <w:r>
-        <w:rPr>
-          <w:rFonts w:ascii="Times New Roman" w:eastAsia="Times New Roman" w:hAnsi="Times New Roman" w:cs="Times New Roman"/>
-          <w:sz w:val="20"/>
-          <w:szCs w:val="20"/>
-          <w:lang w:eastAsia="en-IN"/>
-        </w:rPr>
-        <w:t xml:space="preserve">                </w:t>
-      </w:r>
-      <w:proofErr w:type="spellStart"/>
-      <w:proofErr w:type="gramStart"/>
-      <w:r>
-        <w:rPr>
-          <w:rFonts w:ascii="Times New Roman" w:eastAsia="Times New Roman" w:hAnsi="Times New Roman" w:cs="Times New Roman"/>
-          <w:sz w:val="20"/>
-          <w:szCs w:val="20"/>
-          <w:lang w:eastAsia="en-IN"/>
-        </w:rPr>
-        <w:t>fieldLabel</w:t>
-      </w:r>
-      <w:proofErr w:type="spellEnd"/>
-      <w:proofErr w:type="gramEnd"/>
-      <w:r>
-        <w:rPr>
-          <w:rFonts w:ascii="Times New Roman" w:eastAsia="Times New Roman" w:hAnsi="Times New Roman" w:cs="Times New Roman"/>
-          <w:sz w:val="20"/>
-          <w:szCs w:val="20"/>
-          <w:lang w:eastAsia="en-IN"/>
-        </w:rPr>
-        <w:t>="OG Image Path"</w:t>
-      </w:r>
-    </w:p>
-    <w:p>
-      <w:pPr>
-        <w:tabs>
-          <w:tab w:val="left" w:pos="916"/>
-          <w:tab w:val="left" w:pos="1832"/>
-          <w:tab w:val="left" w:pos="2748"/>
-          <w:tab w:val="left" w:pos="3664"/>
-          <w:tab w:val="left" w:pos="4580"/>
-          <w:tab w:val="left" w:pos="5496"/>
-          <w:tab w:val="left" w:pos="6412"/>
-          <w:tab w:val="left" w:pos="7328"/>
-          <w:tab w:val="left" w:pos="8244"/>
-          <w:tab w:val="left" w:pos="9160"/>
-          <w:tab w:val="left" w:pos="10076"/>
-          <w:tab w:val="left" w:pos="10992"/>
-          <w:tab w:val="left" w:pos="11908"/>
-          <w:tab w:val="left" w:pos="12824"/>
-          <w:tab w:val="left" w:pos="13740"/>
-          <w:tab w:val="left" w:pos="14656"/>
-        </w:tabs>
-        <w:spacing w:after="0" w:line="240" w:lineRule="auto"/>
-        <w:rPr>
-          <w:rFonts w:ascii="Times New Roman" w:eastAsia="Times New Roman" w:hAnsi="Times New Roman" w:cs="Times New Roman"/>
-          <w:sz w:val="20"/>
-          <w:szCs w:val="20"/>
-          <w:lang w:eastAsia="en-IN"/>
-        </w:rPr>
-      </w:pPr>
-      <w:r>
-        <w:rPr>
-          <w:rFonts w:ascii="Times New Roman" w:eastAsia="Times New Roman" w:hAnsi="Times New Roman" w:cs="Times New Roman"/>
-          <w:sz w:val="20"/>
-          <w:szCs w:val="20"/>
-          <w:lang w:eastAsia="en-IN"/>
-        </w:rPr>
-        <w:t xml:space="preserve">                name="./</w:t>
-      </w:r>
-      <w:proofErr w:type="spellStart"/>
-      <w:r>
-        <w:rPr>
-          <w:rFonts w:ascii="Times New Roman" w:eastAsia="Times New Roman" w:hAnsi="Times New Roman" w:cs="Times New Roman"/>
-          <w:sz w:val="20"/>
-          <w:szCs w:val="20"/>
-          <w:lang w:eastAsia="en-IN"/>
-        </w:rPr>
-        <w:t>og:image</w:t>
-      </w:r>
-      <w:proofErr w:type="spellEnd"/>
-      <w:r>
-        <w:rPr>
-          <w:rFonts w:ascii="Times New Roman" w:eastAsia="Times New Roman" w:hAnsi="Times New Roman" w:cs="Times New Roman"/>
-          <w:sz w:val="20"/>
-          <w:szCs w:val="20"/>
-          <w:lang w:eastAsia="en-IN"/>
-        </w:rPr>
-        <w:t>"/&gt;</w:t>
-      </w:r>
-    </w:p>
-    <w:p>
-      <w:pPr>
-        <w:tabs>
-          <w:tab w:val="left" w:pos="916"/>
-          <w:tab w:val="left" w:pos="1832"/>
-          <w:tab w:val="left" w:pos="2748"/>
-          <w:tab w:val="left" w:pos="3664"/>
-          <w:tab w:val="left" w:pos="4580"/>
-          <w:tab w:val="left" w:pos="5496"/>
-          <w:tab w:val="left" w:pos="6412"/>
-          <w:tab w:val="left" w:pos="7328"/>
-          <w:tab w:val="left" w:pos="8244"/>
-          <w:tab w:val="left" w:pos="9160"/>
-          <w:tab w:val="left" w:pos="10076"/>
-          <w:tab w:val="left" w:pos="10992"/>
-          <w:tab w:val="left" w:pos="11908"/>
-          <w:tab w:val="left" w:pos="12824"/>
-          <w:tab w:val="left" w:pos="13740"/>
-          <w:tab w:val="left" w:pos="14656"/>
-        </w:tabs>
-        <w:spacing w:after="0" w:line="240" w:lineRule="auto"/>
-        <w:rPr>
-          <w:rFonts w:ascii="Times New Roman" w:eastAsia="Times New Roman" w:hAnsi="Times New Roman" w:cs="Times New Roman"/>
-          <w:sz w:val="20"/>
-          <w:szCs w:val="20"/>
-          <w:lang w:eastAsia="en-IN"/>
-        </w:rPr>
-      </w:pPr>
-      <w:r>
-        <w:rPr>
-          <w:rFonts w:ascii="Times New Roman" w:eastAsia="Times New Roman" w:hAnsi="Times New Roman" w:cs="Times New Roman"/>
-          <w:sz w:val="20"/>
-          <w:szCs w:val="20"/>
-          <w:lang w:eastAsia="en-IN"/>
-        </w:rPr>
-        <w:t xml:space="preserve">        &lt;/items&gt;</w:t>
-      </w:r>
-    </w:p>
-    <w:p>
-      <w:pPr>
-        <w:tabs>
-          <w:tab w:val="left" w:pos="916"/>
-          <w:tab w:val="left" w:pos="1832"/>
-          <w:tab w:val="left" w:pos="2748"/>
-          <w:tab w:val="left" w:pos="3664"/>
-          <w:tab w:val="left" w:pos="4580"/>
-          <w:tab w:val="left" w:pos="5496"/>
-          <w:tab w:val="left" w:pos="6412"/>
-          <w:tab w:val="left" w:pos="7328"/>
-          <w:tab w:val="left" w:pos="8244"/>
-          <w:tab w:val="left" w:pos="9160"/>
-          <w:tab w:val="left" w:pos="10076"/>
-          <w:tab w:val="left" w:pos="10992"/>
-          <w:tab w:val="left" w:pos="11908"/>
-          <w:tab w:val="left" w:pos="12824"/>
-          <w:tab w:val="left" w:pos="13740"/>
-          <w:tab w:val="left" w:pos="14656"/>
-        </w:tabs>
-        <w:spacing w:after="0" w:line="240" w:lineRule="auto"/>
-        <w:rPr>
-          <w:rFonts w:ascii="Times New Roman" w:eastAsia="Times New Roman" w:hAnsi="Times New Roman" w:cs="Times New Roman"/>
-          <w:sz w:val="20"/>
-          <w:szCs w:val="20"/>
-          <w:lang w:eastAsia="en-IN"/>
-        </w:rPr>
-      </w:pPr>
-      <w:r>
-        <w:rPr>
-          <w:rFonts w:ascii="Times New Roman" w:eastAsia="Times New Roman" w:hAnsi="Times New Roman" w:cs="Times New Roman"/>
-          <w:sz w:val="20"/>
-          <w:szCs w:val="20"/>
-          <w:lang w:eastAsia="en-IN"/>
-        </w:rPr>
-        <w:t xml:space="preserve">    &lt;/items&gt;</w:t>
-      </w:r>
-    </w:p>
-    <w:p>
-      <w:pPr>
-        <w:tabs>
-          <w:tab w:val="left" w:pos="916"/>
-          <w:tab w:val="left" w:pos="1832"/>
-          <w:tab w:val="left" w:pos="2748"/>
-          <w:tab w:val="left" w:pos="3664"/>
-          <w:tab w:val="left" w:pos="4580"/>
-          <w:tab w:val="left" w:pos="5496"/>
-          <w:tab w:val="left" w:pos="6412"/>
-          <w:tab w:val="left" w:pos="7328"/>
-          <w:tab w:val="left" w:pos="8244"/>
-          <w:tab w:val="left" w:pos="9160"/>
-          <w:tab w:val="left" w:pos="10076"/>
-          <w:tab w:val="left" w:pos="10992"/>
-          <w:tab w:val="left" w:pos="11908"/>
-          <w:tab w:val="left" w:pos="12824"/>
-          <w:tab w:val="left" w:pos="13740"/>
-          <w:tab w:val="left" w:pos="14656"/>
-        </w:tabs>
-        <w:spacing w:after="0" w:line="240" w:lineRule="auto"/>
-        <w:rPr>
-          <w:rFonts w:ascii="Times New Roman" w:eastAsia="Times New Roman" w:hAnsi="Times New Roman" w:cs="Times New Roman"/>
-          <w:sz w:val="20"/>
-          <w:szCs w:val="20"/>
-          <w:lang w:eastAsia="en-IN"/>
-        </w:rPr>
-      </w:pPr>
-      <w:r>
-        <w:rPr>
-          <w:rFonts w:ascii="Times New Roman" w:eastAsia="Times New Roman" w:hAnsi="Times New Roman" w:cs="Times New Roman"/>
-          <w:sz w:val="20"/>
-          <w:szCs w:val="20"/>
-          <w:lang w:eastAsia="en-IN"/>
-        </w:rPr>
-        <w:t>&lt;/</w:t>
-      </w:r>
-      <w:proofErr w:type="spellStart"/>
-      <w:r>
-        <w:rPr>
-          <w:rFonts w:ascii="Times New Roman" w:eastAsia="Times New Roman" w:hAnsi="Times New Roman" w:cs="Times New Roman"/>
-          <w:sz w:val="20"/>
-          <w:szCs w:val="20"/>
-          <w:lang w:eastAsia="en-IN"/>
-        </w:rPr>
-        <w:t>jcr</w:t>
-      </w:r>
-      <w:proofErr w:type="gramStart"/>
-      <w:r>
-        <w:rPr>
-          <w:rFonts w:ascii="Times New Roman" w:eastAsia="Times New Roman" w:hAnsi="Times New Roman" w:cs="Times New Roman"/>
-          <w:sz w:val="20"/>
-          <w:szCs w:val="20"/>
-          <w:lang w:eastAsia="en-IN"/>
+          <w:rFonts w:ascii="Arial MT"/>
+          <w:spacing w:val="-2"/>
+          <w:sz w:val="24"/>
+          <w:szCs w:val="24"/>
         </w:rPr>
         <w:t>:root</w:t>
       </w:r>
@@ -5793,24 +4581,13 @@
       <w:proofErr w:type="gramEnd"/>
       <w:r>
         <w:rPr>
-          <w:rFonts w:ascii="Times New Roman" w:eastAsia="Times New Roman" w:hAnsi="Times New Roman" w:cs="Times New Roman"/>
-          <w:sz w:val="20"/>
-          <w:szCs w:val="20"/>
-          <w:lang w:eastAsia="en-IN"/>
+          <w:rFonts w:ascii="Arial MT"/>
+          <w:spacing w:val="-2"/>
+          <w:sz w:val="24"/>
+          <w:szCs w:val="24"/>
         </w:rPr>
         <w:t>&gt;</w:t>
       </w:r>
-    </w:p>
-    <w:p>
-      <w:pPr>
-        <w:spacing w:after="0" w:line="240" w:lineRule="auto"/>
-        <w:rPr>
-          <w:rFonts w:ascii="Times New Roman" w:eastAsia="Times New Roman" w:hAnsi="Times New Roman" w:cs="Times New Roman"/>
-          <w:sz w:val="24"/>
-          <w:szCs w:val="24"/>
-          <w:lang w:eastAsia="en-IN"/>
-        </w:rPr>
-      </w:pPr>
     </w:p>
     <w:p>
       <w:pPr>
@@ -5825,7 +4602,11 @@
           <w:lang w:eastAsia="en-IN"/>
         </w:rPr>
       </w:pPr>
-      <w:r>
+    </w:p>
+    <w:p>
+      <w:pPr>
+        <w:spacing w:before="100" w:beforeAutospacing="1" w:after="100" w:afterAutospacing="1" w:line="240" w:lineRule="auto"/>
+        <w:outlineLvl w:val="2"/>
         <w:rPr>
           <w:rFonts w:ascii="Times New Roman" w:eastAsia="Times New Roman" w:hAnsi="Times New Roman" w:cs="Times New Roman"/>
           <w:b/>
@@ -5834,8 +4615,7 @@
           <w:szCs w:val="27"/>
           <w:lang w:eastAsia="en-IN"/>
         </w:rPr>
-        <w:t>8</w:t>
-      </w:r>
+      </w:pPr>
       <w:r>
         <w:rPr>
           <w:rFonts w:ascii="Times New Roman" w:eastAsia="Times New Roman" w:hAnsi="Times New Roman" w:cs="Times New Roman"/>
@@ -5845,9 +4625,8 @@
           <w:szCs w:val="27"/>
           <w:lang w:eastAsia="en-IN"/>
         </w:rPr>
-        <w:t xml:space="preserve">. What is </w:t>
-      </w:r>
-      <w:proofErr w:type="spellStart"/>
+        <w:t>8</w:t>
+      </w:r>
       <w:r>
         <w:rPr>
           <w:rFonts w:ascii="Times New Roman" w:eastAsia="Times New Roman" w:hAnsi="Times New Roman" w:cs="Times New Roman"/>
@@ -5857,9 +4636,9 @@
           <w:szCs w:val="27"/>
           <w:lang w:eastAsia="en-IN"/>
         </w:rPr>
-        <w:t>ExtraClientlib</w:t>
-      </w:r>
-      <w:proofErr w:type="spellEnd"/>
+        <w:t xml:space="preserve">. What is </w:t>
+      </w:r>
+      <w:proofErr w:type="spellStart"/>
       <w:r>
         <w:rPr>
           <w:rFonts w:ascii="Times New Roman" w:eastAsia="Times New Roman" w:hAnsi="Times New Roman" w:cs="Times New Roman"/>
@@ -5869,485 +4648,671 @@
           <w:szCs w:val="27"/>
           <w:lang w:eastAsia="en-IN"/>
         </w:rPr>
-        <w:t>?</w:t>
-      </w:r>
-    </w:p>
-    <w:p>
-      <w:pPr>
-        <w:spacing w:before="100" w:beforeAutospacing="1" w:after="100" w:afterAutospacing="1" w:line="240" w:lineRule="auto"/>
-        <w:rPr>
-          <w:rFonts w:ascii="Times New Roman" w:eastAsia="Times New Roman" w:hAnsi="Times New Roman" w:cs="Times New Roman"/>
-          <w:sz w:val="24"/>
-          <w:szCs w:val="24"/>
-          <w:lang w:eastAsia="en-IN"/>
-        </w:rPr>
-      </w:pPr>
-      <w:proofErr w:type="spellStart"/>
-      <w:proofErr w:type="gramStart"/>
-      <w:r>
-        <w:rPr>
-          <w:rFonts w:ascii="Times New Roman" w:eastAsia="Times New Roman" w:hAnsi="Times New Roman" w:cs="Times New Roman"/>
-          <w:sz w:val="20"/>
-          <w:szCs w:val="20"/>
-          <w:lang w:eastAsia="en-IN"/>
-        </w:rPr>
-        <w:t>extraClientLibs</w:t>
-      </w:r>
-      <w:proofErr w:type="spellEnd"/>
-      <w:proofErr w:type="gramEnd"/>
-      <w:r>
-        <w:rPr>
-          <w:rFonts w:ascii="Times New Roman" w:eastAsia="Times New Roman" w:hAnsi="Times New Roman" w:cs="Times New Roman"/>
-          <w:sz w:val="24"/>
-          <w:szCs w:val="24"/>
-          <w:lang w:eastAsia="en-IN"/>
-        </w:rPr>
-        <w:t xml:space="preserve"> is an attribute used to load additional client libraries for a component. It allows defining extra dependencies that are required for a component.</w:t>
-      </w:r>
-    </w:p>
-    <w:p>
-      <w:pPr>
-        <w:spacing w:before="100" w:beforeAutospacing="1" w:after="100" w:afterAutospacing="1" w:line="240" w:lineRule="auto"/>
-        <w:outlineLvl w:val="3"/>
+        <w:t>ExtraClientlib</w:t>
+      </w:r>
+      <w:proofErr w:type="spellEnd"/>
+      <w:r>
         <w:rPr>
           <w:rFonts w:ascii="Times New Roman" w:eastAsia="Times New Roman" w:hAnsi="Times New Roman" w:cs="Times New Roman"/>
           <w:b/>
           <w:bCs/>
-          <w:sz w:val="24"/>
-          <w:szCs w:val="24"/>
-          <w:lang w:eastAsia="en-IN"/>
-        </w:rPr>
-      </w:pPr>
-      <w:r>
-        <w:rPr>
-          <w:rFonts w:ascii="Times New Roman" w:eastAsia="Times New Roman" w:hAnsi="Times New Roman" w:cs="Times New Roman"/>
-          <w:b/>
-          <w:bCs/>
-          <w:sz w:val="24"/>
-          <w:szCs w:val="24"/>
-          <w:lang w:eastAsia="en-IN"/>
-        </w:rPr>
-        <w:t xml:space="preserve">Add </w:t>
-      </w:r>
-      <w:proofErr w:type="spellStart"/>
-      <w:r>
-        <w:rPr>
-          <w:rFonts w:ascii="Times New Roman" w:eastAsia="Times New Roman" w:hAnsi="Times New Roman" w:cs="Times New Roman"/>
-          <w:b/>
-          <w:bCs/>
-          <w:sz w:val="24"/>
-          <w:szCs w:val="24"/>
-          <w:lang w:eastAsia="en-IN"/>
-        </w:rPr>
-        <w:t>extraClie</w:t>
-      </w:r>
-      <w:r>
-        <w:rPr>
-          <w:rFonts w:ascii="Times New Roman" w:eastAsia="Times New Roman" w:hAnsi="Times New Roman" w:cs="Times New Roman"/>
-          <w:b/>
-          <w:bCs/>
-          <w:sz w:val="24"/>
-          <w:szCs w:val="24"/>
-          <w:lang w:eastAsia="en-IN"/>
-        </w:rPr>
-        <w:t>ntLibs</w:t>
-      </w:r>
-      <w:proofErr w:type="spellEnd"/>
-      <w:r>
-        <w:rPr>
-          <w:rFonts w:ascii="Times New Roman" w:eastAsia="Times New Roman" w:hAnsi="Times New Roman" w:cs="Times New Roman"/>
-          <w:b/>
-          <w:bCs/>
-          <w:sz w:val="24"/>
-          <w:szCs w:val="24"/>
-          <w:lang w:eastAsia="en-IN"/>
-        </w:rPr>
-        <w:t xml:space="preserve"> to Multi-Field Component</w:t>
-      </w:r>
-    </w:p>
-    <w:p>
-      <w:pPr>
-        <w:spacing w:before="100" w:beforeAutospacing="1" w:after="100" w:afterAutospacing="1" w:line="240" w:lineRule="auto"/>
-        <w:rPr>
-          <w:rFonts w:ascii="Times New Roman" w:eastAsia="Times New Roman" w:hAnsi="Times New Roman" w:cs="Times New Roman"/>
-          <w:sz w:val="24"/>
-          <w:szCs w:val="24"/>
-          <w:lang w:eastAsia="en-IN"/>
-        </w:rPr>
-      </w:pPr>
-      <w:r>
-        <w:rPr>
-          <w:rFonts w:ascii="Times New Roman" w:eastAsia="Times New Roman" w:hAnsi="Times New Roman" w:cs="Times New Roman"/>
-          <w:sz w:val="24"/>
-          <w:szCs w:val="24"/>
-          <w:lang w:eastAsia="en-IN"/>
-        </w:rPr>
-        <w:t>Modify the component properties (</w:t>
-      </w:r>
-      <w:r>
-        <w:rPr>
-          <w:rFonts w:ascii="Times New Roman" w:eastAsia="Times New Roman" w:hAnsi="Times New Roman" w:cs="Times New Roman"/>
-          <w:sz w:val="20"/>
-          <w:szCs w:val="20"/>
-          <w:lang w:eastAsia="en-IN"/>
-        </w:rPr>
-        <w:t>_</w:t>
-      </w:r>
-      <w:proofErr w:type="spellStart"/>
-      <w:r>
-        <w:rPr>
-          <w:rFonts w:ascii="Times New Roman" w:eastAsia="Times New Roman" w:hAnsi="Times New Roman" w:cs="Times New Roman"/>
-          <w:sz w:val="20"/>
-          <w:szCs w:val="20"/>
-          <w:lang w:eastAsia="en-IN"/>
-        </w:rPr>
-        <w:t>cq_htmlTag</w:t>
-      </w:r>
-      <w:proofErr w:type="spellEnd"/>
-      <w:r>
-        <w:rPr>
-          <w:rFonts w:ascii="Times New Roman" w:eastAsia="Times New Roman" w:hAnsi="Times New Roman" w:cs="Times New Roman"/>
-          <w:sz w:val="24"/>
-          <w:szCs w:val="24"/>
-          <w:lang w:eastAsia="en-IN"/>
-        </w:rPr>
-        <w:t>) to include extra client libraries.</w:t>
-      </w:r>
-    </w:p>
-    <w:p>
-      <w:pPr>
+          <w:sz w:val="27"/>
+          <w:szCs w:val="27"/>
+          <w:lang w:eastAsia="en-IN"/>
+        </w:rPr>
+        <w:t>?</w:t>
+      </w:r>
+    </w:p>
+    <w:p>
+      <w:pPr>
+        <w:pStyle w:val="BodyText"/>
+        <w:spacing w:before="1" w:line="259" w:lineRule="auto"/>
+        <w:ind w:left="23"/>
+        <w:rPr>
+          <w:sz w:val="24"/>
+          <w:szCs w:val="24"/>
+        </w:rPr>
+      </w:pPr>
+      <w:proofErr w:type="spellStart"/>
+      <w:r>
+        <w:rPr>
+          <w:sz w:val="24"/>
+          <w:szCs w:val="24"/>
+        </w:rPr>
+        <w:t>ExtraClientLibs</w:t>
+      </w:r>
+      <w:proofErr w:type="spellEnd"/>
+      <w:r>
+        <w:rPr>
+          <w:sz w:val="24"/>
+          <w:szCs w:val="24"/>
+        </w:rPr>
+        <w:t xml:space="preserve"> is a property in AEM that allows additional client libraries</w:t>
+      </w:r>
+      <w:r>
+        <w:rPr>
+          <w:spacing w:val="-8"/>
+          <w:sz w:val="24"/>
+          <w:szCs w:val="24"/>
+        </w:rPr>
+        <w:t xml:space="preserve"> </w:t>
+      </w:r>
+      <w:r>
+        <w:rPr>
+          <w:sz w:val="24"/>
+          <w:szCs w:val="24"/>
+        </w:rPr>
+        <w:t>(CSS/JS)</w:t>
+      </w:r>
+      <w:r>
+        <w:rPr>
+          <w:spacing w:val="-7"/>
+          <w:sz w:val="24"/>
+          <w:szCs w:val="24"/>
+        </w:rPr>
+        <w:t xml:space="preserve"> </w:t>
+      </w:r>
+      <w:r>
+        <w:rPr>
+          <w:sz w:val="24"/>
+          <w:szCs w:val="24"/>
+        </w:rPr>
+        <w:t>to</w:t>
+      </w:r>
+      <w:r>
+        <w:rPr>
+          <w:spacing w:val="-8"/>
+          <w:sz w:val="24"/>
+          <w:szCs w:val="24"/>
+        </w:rPr>
+        <w:t xml:space="preserve"> </w:t>
+      </w:r>
+      <w:r>
+        <w:rPr>
+          <w:sz w:val="24"/>
+          <w:szCs w:val="24"/>
+        </w:rPr>
+        <w:t>be</w:t>
+      </w:r>
+      <w:r>
+        <w:rPr>
+          <w:spacing w:val="-8"/>
+          <w:sz w:val="24"/>
+          <w:szCs w:val="24"/>
+        </w:rPr>
+        <w:t xml:space="preserve"> </w:t>
+      </w:r>
+      <w:r>
+        <w:rPr>
+          <w:sz w:val="24"/>
+          <w:szCs w:val="24"/>
+        </w:rPr>
+        <w:t>included</w:t>
+      </w:r>
+      <w:r>
+        <w:rPr>
+          <w:spacing w:val="-8"/>
+          <w:sz w:val="24"/>
+          <w:szCs w:val="24"/>
+        </w:rPr>
+        <w:t xml:space="preserve"> </w:t>
+      </w:r>
+      <w:r>
+        <w:rPr>
+          <w:sz w:val="24"/>
+          <w:szCs w:val="24"/>
+        </w:rPr>
+        <w:t>dynamically</w:t>
+      </w:r>
+      <w:r>
+        <w:rPr>
+          <w:spacing w:val="-8"/>
+          <w:sz w:val="24"/>
+          <w:szCs w:val="24"/>
+        </w:rPr>
+        <w:t xml:space="preserve"> </w:t>
+      </w:r>
+      <w:r>
+        <w:rPr>
+          <w:sz w:val="24"/>
+          <w:szCs w:val="24"/>
+        </w:rPr>
+        <w:t>for</w:t>
+      </w:r>
+      <w:r>
+        <w:rPr>
+          <w:spacing w:val="-9"/>
+          <w:sz w:val="24"/>
+          <w:szCs w:val="24"/>
+        </w:rPr>
+        <w:t xml:space="preserve"> </w:t>
+      </w:r>
+      <w:r>
+        <w:rPr>
+          <w:sz w:val="24"/>
+          <w:szCs w:val="24"/>
+        </w:rPr>
+        <w:t>a</w:t>
+      </w:r>
+      <w:r>
+        <w:rPr>
+          <w:spacing w:val="-8"/>
+          <w:sz w:val="24"/>
+          <w:szCs w:val="24"/>
+        </w:rPr>
+        <w:t xml:space="preserve"> </w:t>
+      </w:r>
+      <w:r>
+        <w:rPr>
+          <w:sz w:val="24"/>
+          <w:szCs w:val="24"/>
+        </w:rPr>
+        <w:t>component</w:t>
+      </w:r>
+      <w:r>
+        <w:rPr>
+          <w:spacing w:val="-7"/>
+          <w:sz w:val="24"/>
+          <w:szCs w:val="24"/>
+        </w:rPr>
+        <w:t xml:space="preserve"> </w:t>
+      </w:r>
+      <w:r>
+        <w:rPr>
+          <w:sz w:val="24"/>
+          <w:szCs w:val="24"/>
+        </w:rPr>
+        <w:t>without modifying the component's default client libraries.</w:t>
+      </w:r>
+    </w:p>
+    <w:p>
+      <w:pPr>
+        <w:pStyle w:val="BodyText"/>
+        <w:spacing w:before="157"/>
+        <w:ind w:left="23"/>
+        <w:rPr>
+          <w:sz w:val="24"/>
+          <w:szCs w:val="24"/>
+        </w:rPr>
+      </w:pPr>
+      <w:r>
+        <w:rPr>
+          <w:sz w:val="24"/>
+          <w:szCs w:val="24"/>
+        </w:rPr>
+        <w:t>Why</w:t>
+      </w:r>
+      <w:r>
+        <w:rPr>
+          <w:spacing w:val="-11"/>
+          <w:sz w:val="24"/>
+          <w:szCs w:val="24"/>
+        </w:rPr>
+        <w:t xml:space="preserve"> </w:t>
+      </w:r>
+      <w:r>
+        <w:rPr>
+          <w:sz w:val="24"/>
+          <w:szCs w:val="24"/>
+        </w:rPr>
+        <w:t>Use</w:t>
+      </w:r>
+      <w:r>
+        <w:rPr>
+          <w:spacing w:val="-10"/>
+          <w:sz w:val="24"/>
+          <w:szCs w:val="24"/>
+        </w:rPr>
+        <w:t xml:space="preserve"> </w:t>
+      </w:r>
+      <w:proofErr w:type="spellStart"/>
+      <w:r>
+        <w:rPr>
+          <w:spacing w:val="-2"/>
+          <w:sz w:val="24"/>
+          <w:szCs w:val="24"/>
+        </w:rPr>
+        <w:t>extraClientLibs</w:t>
+      </w:r>
+      <w:proofErr w:type="spellEnd"/>
+      <w:r>
+        <w:rPr>
+          <w:spacing w:val="-2"/>
+          <w:sz w:val="24"/>
+          <w:szCs w:val="24"/>
+        </w:rPr>
+        <w:t>?</w:t>
+      </w:r>
+    </w:p>
+    <w:p>
+      <w:pPr>
+        <w:pStyle w:val="ListParagraph"/>
+        <w:numPr>
+          <w:ilvl w:val="1"/>
+          <w:numId w:val="3"/>
+        </w:numPr>
         <w:tabs>
-          <w:tab w:val="left" w:pos="916"/>
-          <w:tab w:val="left" w:pos="1832"/>
-          <w:tab w:val="left" w:pos="2748"/>
-          <w:tab w:val="left" w:pos="3664"/>
-          <w:tab w:val="left" w:pos="4580"/>
-          <w:tab w:val="left" w:pos="5496"/>
-          <w:tab w:val="left" w:pos="6412"/>
-          <w:tab w:val="left" w:pos="7328"/>
-          <w:tab w:val="left" w:pos="8244"/>
-          <w:tab w:val="left" w:pos="9160"/>
-          <w:tab w:val="left" w:pos="10076"/>
-          <w:tab w:val="left" w:pos="10992"/>
-          <w:tab w:val="left" w:pos="11908"/>
-          <w:tab w:val="left" w:pos="12824"/>
-          <w:tab w:val="left" w:pos="13740"/>
-          <w:tab w:val="left" w:pos="14656"/>
+          <w:tab w:val="left" w:pos="743"/>
         </w:tabs>
-        <w:spacing w:after="0" w:line="240" w:lineRule="auto"/>
-        <w:rPr>
-          <w:rFonts w:ascii="Times New Roman" w:eastAsia="Times New Roman" w:hAnsi="Times New Roman" w:cs="Times New Roman"/>
-          <w:sz w:val="20"/>
-          <w:szCs w:val="20"/>
-          <w:lang w:eastAsia="en-IN"/>
-        </w:rPr>
-      </w:pPr>
-      <w:r>
-        <w:rPr>
-          <w:rFonts w:ascii="Times New Roman" w:eastAsia="Times New Roman" w:hAnsi="Times New Roman" w:cs="Times New Roman"/>
-          <w:sz w:val="20"/>
-          <w:szCs w:val="20"/>
-          <w:lang w:eastAsia="en-IN"/>
-        </w:rPr>
-        <w:t>&lt;</w:t>
-      </w:r>
-      <w:proofErr w:type="spellStart"/>
-      <w:r>
-        <w:rPr>
-          <w:rFonts w:ascii="Times New Roman" w:eastAsia="Times New Roman" w:hAnsi="Times New Roman" w:cs="Times New Roman"/>
-          <w:sz w:val="20"/>
-          <w:szCs w:val="20"/>
-          <w:lang w:eastAsia="en-IN"/>
-        </w:rPr>
-        <w:t>jcr</w:t>
-      </w:r>
-      <w:proofErr w:type="gramStart"/>
-      <w:r>
-        <w:rPr>
-          <w:rFonts w:ascii="Times New Roman" w:eastAsia="Times New Roman" w:hAnsi="Times New Roman" w:cs="Times New Roman"/>
-          <w:sz w:val="20"/>
-          <w:szCs w:val="20"/>
-          <w:lang w:eastAsia="en-IN"/>
-        </w:rPr>
-        <w:t>:root</w:t>
-      </w:r>
-      <w:proofErr w:type="spellEnd"/>
-      <w:proofErr w:type="gramEnd"/>
-      <w:r>
-        <w:rPr>
-          <w:rFonts w:ascii="Times New Roman" w:eastAsia="Times New Roman" w:hAnsi="Times New Roman" w:cs="Times New Roman"/>
-          <w:sz w:val="20"/>
-          <w:szCs w:val="20"/>
-          <w:lang w:eastAsia="en-IN"/>
+        <w:spacing w:before="193" w:line="259" w:lineRule="auto"/>
+        <w:ind w:right="254"/>
+        <w:rPr>
+          <w:sz w:val="24"/>
+          <w:szCs w:val="24"/>
+        </w:rPr>
+      </w:pPr>
+      <w:r>
+        <w:rPr>
+          <w:sz w:val="24"/>
+          <w:szCs w:val="24"/>
+        </w:rPr>
+        <w:t>Helps</w:t>
+      </w:r>
+      <w:r>
+        <w:rPr>
+          <w:spacing w:val="-10"/>
+          <w:sz w:val="24"/>
+          <w:szCs w:val="24"/>
         </w:rPr>
         <w:t xml:space="preserve"> </w:t>
       </w:r>
-      <w:proofErr w:type="spellStart"/>
-      <w:r>
-        <w:rPr>
-          <w:rFonts w:ascii="Times New Roman" w:eastAsia="Times New Roman" w:hAnsi="Times New Roman" w:cs="Times New Roman"/>
-          <w:sz w:val="20"/>
-          <w:szCs w:val="20"/>
-          <w:lang w:eastAsia="en-IN"/>
-        </w:rPr>
-        <w:t>xmlns:sling</w:t>
-      </w:r>
-      <w:proofErr w:type="spellEnd"/>
-      <w:r>
-        <w:rPr>
-          <w:rFonts w:ascii="Times New Roman" w:eastAsia="Times New Roman" w:hAnsi="Times New Roman" w:cs="Times New Roman"/>
-          <w:sz w:val="20"/>
-          <w:szCs w:val="20"/>
-          <w:lang w:eastAsia="en-IN"/>
-        </w:rPr>
-        <w:t>="http://sling.apache.org/</w:t>
-      </w:r>
-      <w:proofErr w:type="spellStart"/>
-      <w:r>
-        <w:rPr>
-          <w:rFonts w:ascii="Times New Roman" w:eastAsia="Times New Roman" w:hAnsi="Times New Roman" w:cs="Times New Roman"/>
-          <w:sz w:val="20"/>
-          <w:szCs w:val="20"/>
-          <w:lang w:eastAsia="en-IN"/>
-        </w:rPr>
-        <w:t>jcr</w:t>
-      </w:r>
-      <w:proofErr w:type="spellEnd"/>
-      <w:r>
-        <w:rPr>
-          <w:rFonts w:ascii="Times New Roman" w:eastAsia="Times New Roman" w:hAnsi="Times New Roman" w:cs="Times New Roman"/>
-          <w:sz w:val="20"/>
-          <w:szCs w:val="20"/>
-          <w:lang w:eastAsia="en-IN"/>
-        </w:rPr>
-        <w:t>/sling/1.0"</w:t>
-      </w:r>
-    </w:p>
-    <w:p>
-      <w:pPr>
+      <w:r>
+        <w:rPr>
+          <w:sz w:val="24"/>
+          <w:szCs w:val="24"/>
+        </w:rPr>
+        <w:t>extend</w:t>
+      </w:r>
+      <w:r>
+        <w:rPr>
+          <w:spacing w:val="-9"/>
+          <w:sz w:val="24"/>
+          <w:szCs w:val="24"/>
+        </w:rPr>
+        <w:t xml:space="preserve"> </w:t>
+      </w:r>
+      <w:r>
+        <w:rPr>
+          <w:sz w:val="24"/>
+          <w:szCs w:val="24"/>
+        </w:rPr>
+        <w:t>functionality</w:t>
+      </w:r>
+      <w:r>
+        <w:rPr>
+          <w:spacing w:val="-11"/>
+          <w:sz w:val="24"/>
+          <w:szCs w:val="24"/>
+        </w:rPr>
+        <w:t xml:space="preserve"> </w:t>
+      </w:r>
+      <w:r>
+        <w:rPr>
+          <w:sz w:val="24"/>
+          <w:szCs w:val="24"/>
+        </w:rPr>
+        <w:t>without</w:t>
+      </w:r>
+      <w:r>
+        <w:rPr>
+          <w:spacing w:val="-9"/>
+          <w:sz w:val="24"/>
+          <w:szCs w:val="24"/>
+        </w:rPr>
+        <w:t xml:space="preserve"> </w:t>
+      </w:r>
+      <w:r>
+        <w:rPr>
+          <w:sz w:val="24"/>
+          <w:szCs w:val="24"/>
+        </w:rPr>
+        <w:t>modifying</w:t>
+      </w:r>
+      <w:r>
+        <w:rPr>
+          <w:spacing w:val="-9"/>
+          <w:sz w:val="24"/>
+          <w:szCs w:val="24"/>
+        </w:rPr>
+        <w:t xml:space="preserve"> </w:t>
+      </w:r>
+      <w:r>
+        <w:rPr>
+          <w:sz w:val="24"/>
+          <w:szCs w:val="24"/>
+        </w:rPr>
+        <w:t>core</w:t>
+      </w:r>
+      <w:r>
+        <w:rPr>
+          <w:spacing w:val="-11"/>
+          <w:sz w:val="24"/>
+          <w:szCs w:val="24"/>
+        </w:rPr>
+        <w:t xml:space="preserve"> </w:t>
+      </w:r>
+      <w:r>
+        <w:rPr>
+          <w:sz w:val="24"/>
+          <w:szCs w:val="24"/>
+        </w:rPr>
+        <w:t xml:space="preserve">component </w:t>
+      </w:r>
+      <w:proofErr w:type="spellStart"/>
+      <w:r>
+        <w:rPr>
+          <w:spacing w:val="-2"/>
+          <w:sz w:val="24"/>
+          <w:szCs w:val="24"/>
+        </w:rPr>
+        <w:t>clientlibs</w:t>
+      </w:r>
+      <w:proofErr w:type="spellEnd"/>
+      <w:r>
+        <w:rPr>
+          <w:spacing w:val="-2"/>
+          <w:sz w:val="24"/>
+          <w:szCs w:val="24"/>
+        </w:rPr>
+        <w:t>.</w:t>
+      </w:r>
+    </w:p>
+    <w:p>
+      <w:pPr>
+        <w:pStyle w:val="ListParagraph"/>
+        <w:numPr>
+          <w:ilvl w:val="1"/>
+          <w:numId w:val="3"/>
+        </w:numPr>
         <w:tabs>
-          <w:tab w:val="left" w:pos="916"/>
-          <w:tab w:val="left" w:pos="1832"/>
-          <w:tab w:val="left" w:pos="2748"/>
-          <w:tab w:val="left" w:pos="3664"/>
-          <w:tab w:val="left" w:pos="4580"/>
-          <w:tab w:val="left" w:pos="5496"/>
-          <w:tab w:val="left" w:pos="6412"/>
-          <w:tab w:val="left" w:pos="7328"/>
-          <w:tab w:val="left" w:pos="8244"/>
-          <w:tab w:val="left" w:pos="9160"/>
-          <w:tab w:val="left" w:pos="10076"/>
-          <w:tab w:val="left" w:pos="10992"/>
-          <w:tab w:val="left" w:pos="11908"/>
-          <w:tab w:val="left" w:pos="12824"/>
-          <w:tab w:val="left" w:pos="13740"/>
-          <w:tab w:val="left" w:pos="14656"/>
+          <w:tab w:val="left" w:pos="743"/>
         </w:tabs>
-        <w:spacing w:after="0" w:line="240" w:lineRule="auto"/>
-        <w:rPr>
-          <w:rFonts w:ascii="Times New Roman" w:eastAsia="Times New Roman" w:hAnsi="Times New Roman" w:cs="Times New Roman"/>
-          <w:sz w:val="20"/>
-          <w:szCs w:val="20"/>
-          <w:lang w:eastAsia="en-IN"/>
-        </w:rPr>
-      </w:pPr>
-      <w:r>
-        <w:rPr>
-          <w:rFonts w:ascii="Times New Roman" w:eastAsia="Times New Roman" w:hAnsi="Times New Roman" w:cs="Times New Roman"/>
-          <w:sz w:val="20"/>
-          <w:szCs w:val="20"/>
-          <w:lang w:eastAsia="en-IN"/>
-        </w:rPr>
-        <w:t xml:space="preserve">          </w:t>
-      </w:r>
-      <w:proofErr w:type="spellStart"/>
-      <w:r>
-        <w:rPr>
-          <w:rFonts w:ascii="Times New Roman" w:eastAsia="Times New Roman" w:hAnsi="Times New Roman" w:cs="Times New Roman"/>
-          <w:sz w:val="20"/>
-          <w:szCs w:val="20"/>
-          <w:lang w:eastAsia="en-IN"/>
-        </w:rPr>
-        <w:t>xmlns:cq</w:t>
-      </w:r>
-      <w:proofErr w:type="spellEnd"/>
-      <w:r>
-        <w:rPr>
-          <w:rFonts w:ascii="Times New Roman" w:eastAsia="Times New Roman" w:hAnsi="Times New Roman" w:cs="Times New Roman"/>
-          <w:sz w:val="20"/>
-          <w:szCs w:val="20"/>
-          <w:lang w:eastAsia="en-IN"/>
-        </w:rPr>
-        <w:t>="http://www.day.com/jcr/cq/1.0"</w:t>
-      </w:r>
-    </w:p>
-    <w:p>
-      <w:pPr>
+        <w:spacing w:before="157" w:line="259" w:lineRule="auto"/>
+        <w:ind w:right="953"/>
+        <w:rPr>
+          <w:sz w:val="24"/>
+          <w:szCs w:val="24"/>
+        </w:rPr>
+      </w:pPr>
+      <w:r>
+        <w:rPr>
+          <w:sz w:val="24"/>
+          <w:szCs w:val="24"/>
+        </w:rPr>
+        <w:t>Useful</w:t>
+      </w:r>
+      <w:r>
+        <w:rPr>
+          <w:spacing w:val="-8"/>
+          <w:sz w:val="24"/>
+          <w:szCs w:val="24"/>
+        </w:rPr>
+        <w:t xml:space="preserve"> </w:t>
+      </w:r>
+      <w:r>
+        <w:rPr>
+          <w:sz w:val="24"/>
+          <w:szCs w:val="24"/>
+        </w:rPr>
+        <w:t>for</w:t>
+      </w:r>
+      <w:r>
+        <w:rPr>
+          <w:spacing w:val="-10"/>
+          <w:sz w:val="24"/>
+          <w:szCs w:val="24"/>
+        </w:rPr>
+        <w:t xml:space="preserve"> </w:t>
+      </w:r>
+      <w:r>
+        <w:rPr>
+          <w:sz w:val="24"/>
+          <w:szCs w:val="24"/>
+        </w:rPr>
+        <w:t>adding</w:t>
+      </w:r>
+      <w:r>
+        <w:rPr>
+          <w:spacing w:val="-6"/>
+          <w:sz w:val="24"/>
+          <w:szCs w:val="24"/>
+        </w:rPr>
+        <w:t xml:space="preserve"> </w:t>
+      </w:r>
+      <w:r>
+        <w:rPr>
+          <w:sz w:val="24"/>
+          <w:szCs w:val="24"/>
+        </w:rPr>
+        <w:t>custom</w:t>
+      </w:r>
+      <w:r>
+        <w:rPr>
+          <w:spacing w:val="-10"/>
+          <w:sz w:val="24"/>
+          <w:szCs w:val="24"/>
+        </w:rPr>
+        <w:t xml:space="preserve"> </w:t>
+      </w:r>
+      <w:r>
+        <w:rPr>
+          <w:sz w:val="24"/>
+          <w:szCs w:val="24"/>
+        </w:rPr>
+        <w:t>JavaScript</w:t>
+      </w:r>
+      <w:r>
+        <w:rPr>
+          <w:spacing w:val="-8"/>
+          <w:sz w:val="24"/>
+          <w:szCs w:val="24"/>
+        </w:rPr>
+        <w:t xml:space="preserve"> </w:t>
+      </w:r>
+      <w:r>
+        <w:rPr>
+          <w:sz w:val="24"/>
+          <w:szCs w:val="24"/>
+        </w:rPr>
+        <w:t>or</w:t>
+      </w:r>
+      <w:r>
+        <w:rPr>
+          <w:spacing w:val="-10"/>
+          <w:sz w:val="24"/>
+          <w:szCs w:val="24"/>
+        </w:rPr>
+        <w:t xml:space="preserve"> </w:t>
+      </w:r>
+      <w:r>
+        <w:rPr>
+          <w:sz w:val="24"/>
+          <w:szCs w:val="24"/>
+        </w:rPr>
+        <w:t>styles</w:t>
+      </w:r>
+      <w:r>
+        <w:rPr>
+          <w:spacing w:val="-7"/>
+          <w:sz w:val="24"/>
+          <w:szCs w:val="24"/>
+        </w:rPr>
+        <w:t xml:space="preserve"> </w:t>
+      </w:r>
+      <w:r>
+        <w:rPr>
+          <w:sz w:val="24"/>
+          <w:szCs w:val="24"/>
+        </w:rPr>
+        <w:t>specific</w:t>
+      </w:r>
+      <w:r>
+        <w:rPr>
+          <w:spacing w:val="-9"/>
+          <w:sz w:val="24"/>
+          <w:szCs w:val="24"/>
+        </w:rPr>
+        <w:t xml:space="preserve"> </w:t>
+      </w:r>
+      <w:r>
+        <w:rPr>
+          <w:sz w:val="24"/>
+          <w:szCs w:val="24"/>
+        </w:rPr>
+        <w:t>to</w:t>
+      </w:r>
+      <w:r>
+        <w:rPr>
+          <w:spacing w:val="-7"/>
+          <w:sz w:val="24"/>
+          <w:szCs w:val="24"/>
+        </w:rPr>
+        <w:t xml:space="preserve"> </w:t>
+      </w:r>
+      <w:r>
+        <w:rPr>
+          <w:sz w:val="24"/>
+          <w:szCs w:val="24"/>
+        </w:rPr>
+        <w:t xml:space="preserve">a </w:t>
+      </w:r>
+      <w:r>
+        <w:rPr>
+          <w:spacing w:val="-2"/>
+          <w:sz w:val="24"/>
+          <w:szCs w:val="24"/>
+        </w:rPr>
+        <w:t>component.</w:t>
+      </w:r>
+    </w:p>
+    <w:p>
+      <w:pPr>
+        <w:pStyle w:val="ListParagraph"/>
+        <w:numPr>
+          <w:ilvl w:val="1"/>
+          <w:numId w:val="3"/>
+        </w:numPr>
         <w:tabs>
-          <w:tab w:val="left" w:pos="916"/>
-          <w:tab w:val="left" w:pos="1832"/>
-          <w:tab w:val="left" w:pos="2748"/>
-          <w:tab w:val="left" w:pos="3664"/>
-          <w:tab w:val="left" w:pos="4580"/>
-          <w:tab w:val="left" w:pos="5496"/>
-          <w:tab w:val="left" w:pos="6412"/>
-          <w:tab w:val="left" w:pos="7328"/>
-          <w:tab w:val="left" w:pos="8244"/>
-          <w:tab w:val="left" w:pos="9160"/>
-          <w:tab w:val="left" w:pos="10076"/>
-          <w:tab w:val="left" w:pos="10992"/>
-          <w:tab w:val="left" w:pos="11908"/>
-          <w:tab w:val="left" w:pos="12824"/>
-          <w:tab w:val="left" w:pos="13740"/>
-          <w:tab w:val="left" w:pos="14656"/>
+          <w:tab w:val="left" w:pos="743"/>
         </w:tabs>
-        <w:spacing w:after="0" w:line="240" w:lineRule="auto"/>
-        <w:rPr>
-          <w:rFonts w:ascii="Times New Roman" w:eastAsia="Times New Roman" w:hAnsi="Times New Roman" w:cs="Times New Roman"/>
-          <w:sz w:val="20"/>
-          <w:szCs w:val="20"/>
-          <w:lang w:eastAsia="en-IN"/>
-        </w:rPr>
-      </w:pPr>
-      <w:r>
-        <w:rPr>
-          <w:rFonts w:ascii="Times New Roman" w:eastAsia="Times New Roman" w:hAnsi="Times New Roman" w:cs="Times New Roman"/>
-          <w:sz w:val="20"/>
-          <w:szCs w:val="20"/>
-          <w:lang w:eastAsia="en-IN"/>
-        </w:rPr>
-        <w:t xml:space="preserve">          </w:t>
-      </w:r>
-      <w:proofErr w:type="spellStart"/>
-      <w:proofErr w:type="gramStart"/>
-      <w:r>
-        <w:rPr>
-          <w:rFonts w:ascii="Times New Roman" w:eastAsia="Times New Roman" w:hAnsi="Times New Roman" w:cs="Times New Roman"/>
-          <w:sz w:val="20"/>
-          <w:szCs w:val="20"/>
-          <w:lang w:eastAsia="en-IN"/>
-        </w:rPr>
-        <w:t>jcr:</w:t>
-      </w:r>
-      <w:proofErr w:type="gramEnd"/>
-      <w:r>
-        <w:rPr>
-          <w:rFonts w:ascii="Times New Roman" w:eastAsia="Times New Roman" w:hAnsi="Times New Roman" w:cs="Times New Roman"/>
-          <w:sz w:val="20"/>
-          <w:szCs w:val="20"/>
-          <w:lang w:eastAsia="en-IN"/>
-        </w:rPr>
-        <w:t>primaryType</w:t>
-      </w:r>
-      <w:proofErr w:type="spellEnd"/>
-      <w:r>
-        <w:rPr>
-          <w:rFonts w:ascii="Times New Roman" w:eastAsia="Times New Roman" w:hAnsi="Times New Roman" w:cs="Times New Roman"/>
-          <w:sz w:val="20"/>
-          <w:szCs w:val="20"/>
-          <w:lang w:eastAsia="en-IN"/>
-        </w:rPr>
-        <w:t>="</w:t>
-      </w:r>
-      <w:proofErr w:type="spellStart"/>
-      <w:r>
-        <w:rPr>
-          <w:rFonts w:ascii="Times New Roman" w:eastAsia="Times New Roman" w:hAnsi="Times New Roman" w:cs="Times New Roman"/>
-          <w:sz w:val="20"/>
-          <w:szCs w:val="20"/>
-          <w:lang w:eastAsia="en-IN"/>
-        </w:rPr>
-        <w:t>nt:unstructured</w:t>
-      </w:r>
-      <w:proofErr w:type="spellEnd"/>
-      <w:r>
-        <w:rPr>
-          <w:rFonts w:ascii="Times New Roman" w:eastAsia="Times New Roman" w:hAnsi="Times New Roman" w:cs="Times New Roman"/>
-          <w:sz w:val="20"/>
-          <w:szCs w:val="20"/>
-          <w:lang w:eastAsia="en-IN"/>
-        </w:rPr>
-        <w:t>"</w:t>
-      </w:r>
-    </w:p>
-    <w:p>
-      <w:pPr>
-        <w:tabs>
-          <w:tab w:val="left" w:pos="916"/>
-          <w:tab w:val="left" w:pos="1832"/>
-          <w:tab w:val="left" w:pos="2748"/>
-          <w:tab w:val="left" w:pos="3664"/>
-          <w:tab w:val="left" w:pos="4580"/>
-          <w:tab w:val="left" w:pos="5496"/>
-          <w:tab w:val="left" w:pos="6412"/>
-          <w:tab w:val="left" w:pos="7328"/>
-          <w:tab w:val="left" w:pos="8244"/>
-          <w:tab w:val="left" w:pos="9160"/>
-          <w:tab w:val="left" w:pos="10076"/>
-          <w:tab w:val="left" w:pos="10992"/>
-          <w:tab w:val="left" w:pos="11908"/>
-          <w:tab w:val="left" w:pos="12824"/>
-          <w:tab w:val="left" w:pos="13740"/>
-          <w:tab w:val="left" w:pos="14656"/>
-        </w:tabs>
-        <w:spacing w:after="0" w:line="240" w:lineRule="auto"/>
-        <w:rPr>
-          <w:rFonts w:ascii="Courier New" w:eastAsia="Times New Roman" w:hAnsi="Courier New" w:cs="Courier New"/>
-          <w:sz w:val="20"/>
-          <w:szCs w:val="20"/>
-          <w:lang w:eastAsia="en-IN"/>
-        </w:rPr>
-      </w:pPr>
-      <w:r>
-        <w:rPr>
-          <w:rFonts w:ascii="Times New Roman" w:eastAsia="Times New Roman" w:hAnsi="Times New Roman" w:cs="Times New Roman"/>
-          <w:sz w:val="20"/>
-          <w:szCs w:val="20"/>
-          <w:lang w:eastAsia="en-IN"/>
-        </w:rPr>
-        <w:t xml:space="preserve">          </w:t>
-      </w:r>
-      <w:proofErr w:type="spellStart"/>
-      <w:proofErr w:type="gramStart"/>
-      <w:r>
-        <w:rPr>
-          <w:rFonts w:ascii="Times New Roman" w:eastAsia="Times New Roman" w:hAnsi="Times New Roman" w:cs="Times New Roman"/>
-          <w:sz w:val="20"/>
-          <w:szCs w:val="20"/>
-          <w:lang w:eastAsia="en-IN"/>
-        </w:rPr>
-        <w:t>extraClientLibs</w:t>
-      </w:r>
-      <w:proofErr w:type="spellEnd"/>
-      <w:proofErr w:type="gramEnd"/>
-      <w:r>
-        <w:rPr>
-          <w:rFonts w:ascii="Times New Roman" w:eastAsia="Times New Roman" w:hAnsi="Times New Roman" w:cs="Times New Roman"/>
-          <w:sz w:val="20"/>
-          <w:szCs w:val="20"/>
-          <w:lang w:eastAsia="en-IN"/>
-        </w:rPr>
-        <w:t>="[</w:t>
-      </w:r>
-      <w:proofErr w:type="spellStart"/>
-      <w:r>
-        <w:rPr>
-          <w:rFonts w:ascii="Times New Roman" w:eastAsia="Times New Roman" w:hAnsi="Times New Roman" w:cs="Times New Roman"/>
-          <w:sz w:val="20"/>
-          <w:szCs w:val="20"/>
-          <w:lang w:eastAsia="en-IN"/>
-        </w:rPr>
-        <w:t>custom.clientlib</w:t>
-      </w:r>
-      <w:proofErr w:type="spellEnd"/>
-      <w:r>
-        <w:rPr>
-          <w:rFonts w:ascii="Times New Roman" w:eastAsia="Times New Roman" w:hAnsi="Times New Roman" w:cs="Times New Roman"/>
-          <w:sz w:val="20"/>
-          <w:szCs w:val="20"/>
-          <w:lang w:eastAsia="en-IN"/>
-        </w:rPr>
-        <w:t>]"/&gt;</w:t>
+        <w:spacing w:before="160" w:line="259" w:lineRule="auto"/>
+        <w:ind w:right="699"/>
+        <w:rPr>
+          <w:sz w:val="24"/>
+          <w:szCs w:val="24"/>
+        </w:rPr>
+      </w:pPr>
+      <w:r>
+        <w:rPr>
+          <w:sz w:val="24"/>
+          <w:szCs w:val="24"/>
+        </w:rPr>
+        <w:t>Allows</w:t>
+      </w:r>
+      <w:r>
+        <w:rPr>
+          <w:spacing w:val="-10"/>
+          <w:sz w:val="24"/>
+          <w:szCs w:val="24"/>
+        </w:rPr>
+        <w:t xml:space="preserve"> </w:t>
+      </w:r>
+      <w:r>
+        <w:rPr>
+          <w:sz w:val="24"/>
+          <w:szCs w:val="24"/>
+        </w:rPr>
+        <w:t>separation</w:t>
+      </w:r>
+      <w:r>
+        <w:rPr>
+          <w:spacing w:val="-10"/>
+          <w:sz w:val="24"/>
+          <w:szCs w:val="24"/>
+        </w:rPr>
+        <w:t xml:space="preserve"> </w:t>
+      </w:r>
+      <w:r>
+        <w:rPr>
+          <w:sz w:val="24"/>
+          <w:szCs w:val="24"/>
+        </w:rPr>
+        <w:t>of</w:t>
+      </w:r>
+      <w:r>
+        <w:rPr>
+          <w:spacing w:val="-10"/>
+          <w:sz w:val="24"/>
+          <w:szCs w:val="24"/>
+        </w:rPr>
+        <w:t xml:space="preserve"> </w:t>
+      </w:r>
+      <w:r>
+        <w:rPr>
+          <w:sz w:val="24"/>
+          <w:szCs w:val="24"/>
+        </w:rPr>
+        <w:t>concerns,</w:t>
+      </w:r>
+      <w:r>
+        <w:rPr>
+          <w:spacing w:val="-10"/>
+          <w:sz w:val="24"/>
+          <w:szCs w:val="24"/>
+        </w:rPr>
+        <w:t xml:space="preserve"> </w:t>
+      </w:r>
+      <w:r>
+        <w:rPr>
+          <w:sz w:val="24"/>
+          <w:szCs w:val="24"/>
+        </w:rPr>
+        <w:t>keeping</w:t>
+      </w:r>
+      <w:r>
+        <w:rPr>
+          <w:spacing w:val="-10"/>
+          <w:sz w:val="24"/>
+          <w:szCs w:val="24"/>
+        </w:rPr>
+        <w:t xml:space="preserve"> </w:t>
+      </w:r>
+      <w:r>
+        <w:rPr>
+          <w:sz w:val="24"/>
+          <w:szCs w:val="24"/>
+        </w:rPr>
+        <w:t>core</w:t>
+      </w:r>
+      <w:r>
+        <w:rPr>
+          <w:spacing w:val="-10"/>
+          <w:sz w:val="24"/>
+          <w:szCs w:val="24"/>
+        </w:rPr>
+        <w:t xml:space="preserve"> </w:t>
+      </w:r>
+      <w:r>
+        <w:rPr>
+          <w:sz w:val="24"/>
+          <w:szCs w:val="24"/>
+        </w:rPr>
+        <w:t>and</w:t>
+      </w:r>
+      <w:r>
+        <w:rPr>
+          <w:spacing w:val="-10"/>
+          <w:sz w:val="24"/>
+          <w:szCs w:val="24"/>
+        </w:rPr>
+        <w:t xml:space="preserve"> </w:t>
+      </w:r>
+      <w:r>
+        <w:rPr>
+          <w:sz w:val="24"/>
+          <w:szCs w:val="24"/>
+        </w:rPr>
+        <w:t>additional scripts/styles modular.</w:t>
       </w:r>
     </w:p>
     <w:p/>
@@ -6364,6 +5329,137 @@
 <file path=word/numbering.xml><?xml version="1.0" encoding="utf-8"?>
 <w:numbering xmlns:wpc="http://schemas.microsoft.com/office/word/2010/wordprocessingCanvas" xmlns:mc="http://schemas.openxmlformats.org/markup-compatibility/2006" xmlns:o="urn:schemas-microsoft-com:office:office" xmlns:r="http://schemas.openxmlformats.org/officeDocument/2006/relationships" xmlns:m="http://schemas.openxmlformats.org/officeDocument/2006/math" xmlns:v="urn:schemas-microsoft-com:vml" xmlns:wp14="http://schemas.microsoft.com/office/word/2010/wordprocessingDrawing" xmlns:wp="http://schemas.openxmlformats.org/drawingml/2006/wordprocessingDrawing" xmlns:w10="urn:schemas-microsoft-com:office:word" xmlns:w="http://schemas.openxmlformats.org/wordprocessingml/2006/main" xmlns:w14="http://schemas.microsoft.com/office/word/2010/wordml" xmlns:wpg="http://schemas.microsoft.com/office/word/2010/wordprocessingGroup" xmlns:wpi="http://schemas.microsoft.com/office/word/2010/wordprocessingInk" xmlns:wne="http://schemas.microsoft.com/office/word/2006/wordml" xmlns:wps="http://schemas.microsoft.com/office/word/2010/wordprocessingShape" mc:Ignorable="w14 wp14">
   <w:abstractNum w:abstractNumId="0">
+    <w:nsid w:val="2F807077"/>
+    <w:multiLevelType w:val="hybridMultilevel"/>
+    <w:tmpl w:val="A796C89C"/>
+    <w:lvl w:ilvl="0" w:tplc="A5342D10">
+      <w:start w:val="1"/>
+      <w:numFmt w:val="decimal"/>
+      <w:lvlText w:val="%1."/>
+      <w:lvlJc w:val="left"/>
+      <w:pPr>
+        <w:ind w:left="23" w:hanging="243"/>
+        <w:jc w:val="left"/>
+      </w:pPr>
+      <w:rPr>
+        <w:rFonts w:ascii="Calibri" w:eastAsia="Calibri" w:hAnsi="Calibri" w:cs="Calibri" w:hint="default"/>
+        <w:b w:val="0"/>
+        <w:bCs w:val="0"/>
+        <w:i w:val="0"/>
+        <w:iCs w:val="0"/>
+        <w:spacing w:val="-4"/>
+        <w:w w:val="98"/>
+        <w:sz w:val="30"/>
+        <w:szCs w:val="30"/>
+        <w:lang w:val="en-US" w:eastAsia="en-US" w:bidi="ar-SA"/>
+      </w:rPr>
+    </w:lvl>
+    <w:lvl w:ilvl="1" w:tplc="12687850">
+      <w:numFmt w:val="bullet"/>
+      <w:lvlText w:val=""/>
+      <w:lvlJc w:val="left"/>
+      <w:pPr>
+        <w:ind w:left="743" w:hanging="360"/>
+      </w:pPr>
+      <w:rPr>
+        <w:rFonts w:ascii="Symbol" w:eastAsia="Symbol" w:hAnsi="Symbol" w:cs="Symbol" w:hint="default"/>
+        <w:b w:val="0"/>
+        <w:bCs w:val="0"/>
+        <w:i w:val="0"/>
+        <w:iCs w:val="0"/>
+        <w:spacing w:val="0"/>
+        <w:w w:val="99"/>
+        <w:sz w:val="20"/>
+        <w:szCs w:val="20"/>
+        <w:lang w:val="en-US" w:eastAsia="en-US" w:bidi="ar-SA"/>
+      </w:rPr>
+    </w:lvl>
+    <w:lvl w:ilvl="2" w:tplc="F7BA4F2C">
+      <w:numFmt w:val="bullet"/>
+      <w:lvlText w:val="•"/>
+      <w:lvlJc w:val="left"/>
+      <w:pPr>
+        <w:ind w:left="1665" w:hanging="360"/>
+      </w:pPr>
+      <w:rPr>
+        <w:rFonts w:hint="default"/>
+        <w:lang w:val="en-US" w:eastAsia="en-US" w:bidi="ar-SA"/>
+      </w:rPr>
+    </w:lvl>
+    <w:lvl w:ilvl="3" w:tplc="BF98B7D4">
+      <w:numFmt w:val="bullet"/>
+      <w:lvlText w:val="•"/>
+      <w:lvlJc w:val="left"/>
+      <w:pPr>
+        <w:ind w:left="2591" w:hanging="360"/>
+      </w:pPr>
+      <w:rPr>
+        <w:rFonts w:hint="default"/>
+        <w:lang w:val="en-US" w:eastAsia="en-US" w:bidi="ar-SA"/>
+      </w:rPr>
+    </w:lvl>
+    <w:lvl w:ilvl="4" w:tplc="F8F8D200">
+      <w:numFmt w:val="bullet"/>
+      <w:lvlText w:val="•"/>
+      <w:lvlJc w:val="left"/>
+      <w:pPr>
+        <w:ind w:left="3517" w:hanging="360"/>
+      </w:pPr>
+      <w:rPr>
+        <w:rFonts w:hint="default"/>
+        <w:lang w:val="en-US" w:eastAsia="en-US" w:bidi="ar-SA"/>
+      </w:rPr>
+    </w:lvl>
+    <w:lvl w:ilvl="5" w:tplc="EB46601E">
+      <w:numFmt w:val="bullet"/>
+      <w:lvlText w:val="•"/>
+      <w:lvlJc w:val="left"/>
+      <w:pPr>
+        <w:ind w:left="4443" w:hanging="360"/>
+      </w:pPr>
+      <w:rPr>
+        <w:rFonts w:hint="default"/>
+        <w:lang w:val="en-US" w:eastAsia="en-US" w:bidi="ar-SA"/>
+      </w:rPr>
+    </w:lvl>
+    <w:lvl w:ilvl="6" w:tplc="C7EAF0BC">
+      <w:numFmt w:val="bullet"/>
+      <w:lvlText w:val="•"/>
+      <w:lvlJc w:val="left"/>
+      <w:pPr>
+        <w:ind w:left="5369" w:hanging="360"/>
+      </w:pPr>
+      <w:rPr>
+        <w:rFonts w:hint="default"/>
+        <w:lang w:val="en-US" w:eastAsia="en-US" w:bidi="ar-SA"/>
+      </w:rPr>
+    </w:lvl>
+    <w:lvl w:ilvl="7" w:tplc="12B880A8">
+      <w:numFmt w:val="bullet"/>
+      <w:lvlText w:val="•"/>
+      <w:lvlJc w:val="left"/>
+      <w:pPr>
+        <w:ind w:left="6294" w:hanging="360"/>
+      </w:pPr>
+      <w:rPr>
+        <w:rFonts w:hint="default"/>
+        <w:lang w:val="en-US" w:eastAsia="en-US" w:bidi="ar-SA"/>
+      </w:rPr>
+    </w:lvl>
+    <w:lvl w:ilvl="8" w:tplc="4B98997A">
+      <w:numFmt w:val="bullet"/>
+      <w:lvlText w:val="•"/>
+      <w:lvlJc w:val="left"/>
+      <w:pPr>
+        <w:ind w:left="7220" w:hanging="360"/>
+      </w:pPr>
+      <w:rPr>
+        <w:rFonts w:hint="default"/>
+        <w:lang w:val="en-US" w:eastAsia="en-US" w:bidi="ar-SA"/>
+      </w:rPr>
+    </w:lvl>
+  </w:abstractNum>
+  <w:abstractNum w:abstractNumId="1">
     <w:nsid w:val="4D5A328A"/>
     <w:multiLevelType w:val="multilevel"/>
     <w:tmpl w:val="3D9CEB18"/>
@@ -6512,7 +5608,7 @@
       </w:rPr>
     </w:lvl>
   </w:abstractNum>
-  <w:abstractNum w:abstractNumId="1">
+  <w:abstractNum w:abstractNumId="2">
     <w:nsid w:val="6FC4764D"/>
     <w:multiLevelType w:val="multilevel"/>
     <w:tmpl w:val="507875E0"/>
@@ -6662,10 +5758,13 @@
     </w:lvl>
   </w:abstractNum>
   <w:num w:numId="1">
-    <w:abstractNumId w:val="0"/>
+    <w:abstractNumId w:val="1"/>
   </w:num>
   <w:num w:numId="2">
-    <w:abstractNumId w:val="1"/>
+    <w:abstractNumId w:val="2"/>
+  </w:num>
+  <w:num w:numId="3">
+    <w:abstractNumId w:val="0"/>
   </w:num>
 </w:numbering>
 </file>
@@ -6710,6 +5809,7 @@
     <w:lsdException w:name="caption" w:uiPriority="35" w:qFormat="1"/>
     <w:lsdException w:name="Title" w:semiHidden="0" w:uiPriority="10" w:unhideWhenUsed="0" w:qFormat="1"/>
     <w:lsdException w:name="Default Paragraph Font" w:uiPriority="1"/>
+    <w:lsdException w:name="Body Text" w:uiPriority="1" w:qFormat="1"/>
     <w:lsdException w:name="Subtitle" w:semiHidden="0" w:uiPriority="11" w:unhideWhenUsed="0" w:qFormat="1"/>
     <w:lsdException w:name="Strong" w:semiHidden="0" w:uiPriority="22" w:unhideWhenUsed="0" w:qFormat="1"/>
     <w:lsdException w:name="Emphasis" w:semiHidden="0" w:uiPriority="20" w:unhideWhenUsed="0" w:qFormat="1"/>
@@ -6737,7 +5837,7 @@
     <w:lsdException w:name="Medium Shading 2 Accent 1" w:semiHidden="0" w:uiPriority="64" w:unhideWhenUsed="0"/>
     <w:lsdException w:name="Medium List 1 Accent 1" w:semiHidden="0" w:uiPriority="65" w:unhideWhenUsed="0"/>
     <w:lsdException w:name="Revision" w:unhideWhenUsed="0"/>
-    <w:lsdException w:name="List Paragraph" w:semiHidden="0" w:uiPriority="34" w:unhideWhenUsed="0" w:qFormat="1"/>
+    <w:lsdException w:name="List Paragraph" w:semiHidden="0" w:uiPriority="1" w:unhideWhenUsed="0" w:qFormat="1"/>
     <w:lsdException w:name="Quote" w:semiHidden="0" w:uiPriority="29" w:unhideWhenUsed="0" w:qFormat="1"/>
     <w:lsdException w:name="Intense Quote" w:semiHidden="0" w:uiPriority="30" w:unhideWhenUsed="0" w:qFormat="1"/>
     <w:lsdException w:name="Medium List 2 Accent 1" w:semiHidden="0" w:uiPriority="66" w:unhideWhenUsed="0"/>
@@ -7086,6 +6186,57 @@
     <w:basedOn w:val="DefaultParagraphFont"/>
     <w:rsid w:val="002E4010"/>
   </w:style>
+  <w:style w:type="paragraph" w:styleId="BodyText">
+    <w:name w:val="Body Text"/>
+    <w:basedOn w:val="Normal"/>
+    <w:link w:val="BodyTextChar"/>
+    <w:uiPriority w:val="1"/>
+    <w:qFormat/>
+    <w:rsid w:val="00232817"/>
+    <w:pPr>
+      <w:widowControl w:val="0"/>
+      <w:autoSpaceDE w:val="0"/>
+      <w:autoSpaceDN w:val="0"/>
+      <w:spacing w:after="0" w:line="240" w:lineRule="auto"/>
+    </w:pPr>
+    <w:rPr>
+      <w:rFonts w:ascii="Calibri" w:eastAsia="Calibri" w:hAnsi="Calibri" w:cs="Calibri"/>
+      <w:sz w:val="32"/>
+      <w:szCs w:val="32"/>
+      <w:lang w:val="en-US"/>
+    </w:rPr>
+  </w:style>
+  <w:style w:type="character" w:customStyle="1" w:styleId="BodyTextChar">
+    <w:name w:val="Body Text Char"/>
+    <w:basedOn w:val="DefaultParagraphFont"/>
+    <w:link w:val="BodyText"/>
+    <w:uiPriority w:val="1"/>
+    <w:rsid w:val="00232817"/>
+    <w:rPr>
+      <w:rFonts w:ascii="Calibri" w:eastAsia="Calibri" w:hAnsi="Calibri" w:cs="Calibri"/>
+      <w:sz w:val="32"/>
+      <w:szCs w:val="32"/>
+      <w:lang w:val="en-US"/>
+    </w:rPr>
+  </w:style>
+  <w:style w:type="paragraph" w:styleId="ListParagraph">
+    <w:name w:val="List Paragraph"/>
+    <w:basedOn w:val="Normal"/>
+    <w:uiPriority w:val="1"/>
+    <w:qFormat/>
+    <w:rsid w:val="00232817"/>
+    <w:pPr>
+      <w:widowControl w:val="0"/>
+      <w:autoSpaceDE w:val="0"/>
+      <w:autoSpaceDN w:val="0"/>
+      <w:spacing w:before="21" w:after="0" w:line="240" w:lineRule="auto"/>
+      <w:ind w:left="23"/>
+    </w:pPr>
+    <w:rPr>
+      <w:rFonts w:ascii="Calibri" w:eastAsia="Calibri" w:hAnsi="Calibri" w:cs="Calibri"/>
+      <w:lang w:val="en-US"/>
+    </w:rPr>
+  </w:style>
 </w:styles>
 </file>
 
@@ -7129,6 +6280,7 @@
     <w:lsdException w:name="caption" w:uiPriority="35" w:qFormat="1"/>
     <w:lsdException w:name="Title" w:semiHidden="0" w:uiPriority="10" w:unhideWhenUsed="0" w:qFormat="1"/>
     <w:lsdException w:name="Default Paragraph Font" w:uiPriority="1"/>
+    <w:lsdException w:name="Body Text" w:uiPriority="1" w:qFormat="1"/>
     <w:lsdException w:name="Subtitle" w:semiHidden="0" w:uiPriority="11" w:unhideWhenUsed="0" w:qFormat="1"/>
     <w:lsdException w:name="Strong" w:semiHidden="0" w:uiPriority="22" w:unhideWhenUsed="0" w:qFormat="1"/>
     <w:lsdException w:name="Emphasis" w:semiHidden="0" w:uiPriority="20" w:unhideWhenUsed="0" w:qFormat="1"/>
@@ -7156,7 +6308,7 @@
     <w:lsdException w:name="Medium Shading 2 Accent 1" w:semiHidden="0" w:uiPriority="64" w:unhideWhenUsed="0"/>
     <w:lsdException w:name="Medium List 1 Accent 1" w:semiHidden="0" w:uiPriority="65" w:unhideWhenUsed="0"/>
     <w:lsdException w:name="Revision" w:unhideWhenUsed="0"/>
-    <w:lsdException w:name="List Paragraph" w:semiHidden="0" w:uiPriority="34" w:unhideWhenUsed="0" w:qFormat="1"/>
+    <w:lsdException w:name="List Paragraph" w:semiHidden="0" w:uiPriority="1" w:unhideWhenUsed="0" w:qFormat="1"/>
     <w:lsdException w:name="Quote" w:semiHidden="0" w:uiPriority="29" w:unhideWhenUsed="0" w:qFormat="1"/>
     <w:lsdException w:name="Intense Quote" w:semiHidden="0" w:uiPriority="30" w:unhideWhenUsed="0" w:qFormat="1"/>
     <w:lsdException w:name="Medium List 2 Accent 1" w:semiHidden="0" w:uiPriority="66" w:unhideWhenUsed="0"/>
@@ -7505,6 +6657,57 @@
     <w:basedOn w:val="DefaultParagraphFont"/>
     <w:rsid w:val="002E4010"/>
   </w:style>
+  <w:style w:type="paragraph" w:styleId="BodyText">
+    <w:name w:val="Body Text"/>
+    <w:basedOn w:val="Normal"/>
+    <w:link w:val="BodyTextChar"/>
+    <w:uiPriority w:val="1"/>
+    <w:qFormat/>
+    <w:rsid w:val="00232817"/>
+    <w:pPr>
+      <w:widowControl w:val="0"/>
+      <w:autoSpaceDE w:val="0"/>
+      <w:autoSpaceDN w:val="0"/>
+      <w:spacing w:after="0" w:line="240" w:lineRule="auto"/>
+    </w:pPr>
+    <w:rPr>
+      <w:rFonts w:ascii="Calibri" w:eastAsia="Calibri" w:hAnsi="Calibri" w:cs="Calibri"/>
+      <w:sz w:val="32"/>
+      <w:szCs w:val="32"/>
+      <w:lang w:val="en-US"/>
+    </w:rPr>
+  </w:style>
+  <w:style w:type="character" w:customStyle="1" w:styleId="BodyTextChar">
+    <w:name w:val="Body Text Char"/>
+    <w:basedOn w:val="DefaultParagraphFont"/>
+    <w:link w:val="BodyText"/>
+    <w:uiPriority w:val="1"/>
+    <w:rsid w:val="00232817"/>
+    <w:rPr>
+      <w:rFonts w:ascii="Calibri" w:eastAsia="Calibri" w:hAnsi="Calibri" w:cs="Calibri"/>
+      <w:sz w:val="32"/>
+      <w:szCs w:val="32"/>
+      <w:lang w:val="en-US"/>
+    </w:rPr>
+  </w:style>
+  <w:style w:type="paragraph" w:styleId="ListParagraph">
+    <w:name w:val="List Paragraph"/>
+    <w:basedOn w:val="Normal"/>
+    <w:uiPriority w:val="1"/>
+    <w:qFormat/>
+    <w:rsid w:val="00232817"/>
+    <w:pPr>
+      <w:widowControl w:val="0"/>
+      <w:autoSpaceDE w:val="0"/>
+      <w:autoSpaceDN w:val="0"/>
+      <w:spacing w:before="21" w:after="0" w:line="240" w:lineRule="auto"/>
+      <w:ind w:left="23"/>
+    </w:pPr>
+    <w:rPr>
+      <w:rFonts w:ascii="Calibri" w:eastAsia="Calibri" w:hAnsi="Calibri" w:cs="Calibri"/>
+      <w:lang w:val="en-US"/>
+    </w:rPr>
+  </w:style>
 </w:styles>
 </file>
 
